--- a/senstivity_test/growth_assay_methods/salt_insecticide_interaction_expt/salt_method.docx
+++ b/senstivity_test/growth_assay_methods/salt_insecticide_interaction_expt/salt_method.docx
@@ -16,6 +16,363 @@
         </w:rPr>
         <w:t>Interaction Between NaCl and Insecticide</w:t>
       </w:r>
+    </w:p>
+    <w:p>
+      <w:pPr>
+        <w:spacing w:line="360" w:lineRule="auto"/>
+        <w:rPr>
+          <w:u w:val="single"/>
+        </w:rPr>
+      </w:pPr>
+      <w:r>
+        <w:rPr>
+          <w:u w:val="single"/>
+        </w:rPr>
+        <w:t>Media Preparation</w:t>
+      </w:r>
+    </w:p>
+    <w:p>
+      <w:pPr>
+        <w:spacing w:line="360" w:lineRule="auto"/>
+      </w:pPr>
+      <w:r>
+        <w:t>Follow Thorpe Lab standard protocol.</w:t>
+      </w:r>
+      <w:r>
+        <w:t xml:space="preserve"> </w:t>
+      </w:r>
+      <w:r>
+        <w:t>To make 500ml yeast, peptone, dextrose (YPD) media</w:t>
+      </w:r>
+      <w:r>
+        <w:t>:</w:t>
+      </w:r>
+    </w:p>
+    <w:p>
+      <w:pPr>
+        <w:spacing w:line="360" w:lineRule="auto"/>
+        <w:rPr>
+          <w:b/>
+          <w:bCs/>
+        </w:rPr>
+      </w:pPr>
+      <w:r>
+        <w:rPr>
+          <w:b/>
+          <w:bCs/>
+        </w:rPr>
+        <w:t>350ml sterile H2O</w:t>
+      </w:r>
+    </w:p>
+    <w:p>
+      <w:pPr>
+        <w:spacing w:line="360" w:lineRule="auto"/>
+        <w:rPr>
+          <w:b/>
+          <w:bCs/>
+        </w:rPr>
+      </w:pPr>
+      <w:r>
+        <w:rPr>
+          <w:b/>
+          <w:bCs/>
+        </w:rPr>
+        <w:t>5g Yeast Extract</w:t>
+      </w:r>
+    </w:p>
+    <w:p>
+      <w:pPr>
+        <w:spacing w:line="360" w:lineRule="auto"/>
+        <w:rPr>
+          <w:b/>
+          <w:bCs/>
+        </w:rPr>
+      </w:pPr>
+      <w:r>
+        <w:rPr>
+          <w:b/>
+          <w:bCs/>
+        </w:rPr>
+        <w:t>10g Peptone</w:t>
+      </w:r>
+    </w:p>
+    <w:p>
+      <w:pPr>
+        <w:spacing w:line="360" w:lineRule="auto"/>
+        <w:rPr>
+          <w:b/>
+          <w:bCs/>
+        </w:rPr>
+      </w:pPr>
+      <w:r>
+        <w:rPr>
+          <w:b/>
+          <w:bCs/>
+        </w:rPr>
+        <w:t>100ml H2O</w:t>
+      </w:r>
+    </w:p>
+    <w:p>
+      <w:pPr>
+        <w:spacing w:line="360" w:lineRule="auto"/>
+        <w:rPr>
+          <w:b/>
+          <w:bCs/>
+        </w:rPr>
+      </w:pPr>
+      <w:r>
+        <w:rPr>
+          <w:b/>
+          <w:bCs/>
+        </w:rPr>
+        <w:t>Once mixed autoclave</w:t>
+      </w:r>
+    </w:p>
+    <w:p>
+      <w:pPr>
+        <w:spacing w:line="360" w:lineRule="auto"/>
+        <w:rPr>
+          <w:b/>
+          <w:bCs/>
+        </w:rPr>
+      </w:pPr>
+      <w:r>
+        <w:rPr>
+          <w:b/>
+          <w:bCs/>
+        </w:rPr>
+        <w:t>After autoclaving add 50ml of filter sterilised glucose</w:t>
+      </w:r>
+    </w:p>
+    <w:p>
+      <w:pPr>
+        <w:spacing w:line="360" w:lineRule="auto"/>
+        <w:rPr>
+          <w:b/>
+          <w:bCs/>
+        </w:rPr>
+      </w:pPr>
+    </w:p>
+    <w:p>
+      <w:pPr>
+        <w:spacing w:line="360" w:lineRule="auto"/>
+      </w:pPr>
+      <w:r>
+        <w:t xml:space="preserve">Adding the glucose afterwards avoids the glucose degradation during autoclaving, which leads to variable growth mediums. </w:t>
+      </w:r>
+    </w:p>
+    <w:p>
+      <w:pPr>
+        <w:spacing w:line="360" w:lineRule="auto"/>
+      </w:pPr>
+    </w:p>
+    <w:p>
+      <w:pPr>
+        <w:spacing w:line="360" w:lineRule="auto"/>
+        <w:rPr>
+          <w:u w:val="single"/>
+        </w:rPr>
+      </w:pPr>
+      <w:r>
+        <w:rPr>
+          <w:u w:val="single"/>
+        </w:rPr>
+        <w:t>Yeast Overnight Culture</w:t>
+      </w:r>
+    </w:p>
+    <w:p>
+      <w:pPr>
+        <w:spacing w:line="360" w:lineRule="auto"/>
+      </w:pPr>
+      <w:r>
+        <w:t xml:space="preserve">For replicates performed on different days to be comparable yeast cells have to be harvested from the same growth phase. Cells will be harvested from overnight cultures in mid-log phase, which is 0.4-0.6 OD on the </w:t>
+      </w:r>
+      <w:proofErr w:type="spellStart"/>
+      <w:r>
+        <w:t>Thorpelab</w:t>
+      </w:r>
+      <w:proofErr w:type="spellEnd"/>
+      <w:r>
+        <w:t xml:space="preserve"> spectrophotometer. The stock wild-type yeast strain, BY4741, is stored as colonies on agar plates at 4</w:t>
+      </w:r>
+      <w:r>
+        <w:rPr>
+          <w:vertAlign w:val="superscript"/>
+        </w:rPr>
+        <w:t>o</w:t>
+      </w:r>
+      <w:r>
+        <w:t xml:space="preserve">C. </w:t>
+      </w:r>
+      <w:proofErr w:type="spellStart"/>
+      <w:r>
+        <w:t>Innoculate</w:t>
+      </w:r>
+      <w:proofErr w:type="spellEnd"/>
+      <w:r>
+        <w:t xml:space="preserve"> 5ml of YPD culture with 1 yeast colony. Mix the cells and perform x5 serial dilution five times (</w:t>
+      </w:r>
+      <w:proofErr w:type="gramStart"/>
+      <w:r>
+        <w:t>i.e.</w:t>
+      </w:r>
+      <w:proofErr w:type="gramEnd"/>
+      <w:r>
+        <w:t xml:space="preserve"> 5x, 25x, 125x, 625x and 3125x dilutions). Place these overnight cultures in the orbital shaking incubator (</w:t>
+      </w:r>
+      <w:r>
+        <w:t>225rpm</w:t>
+      </w:r>
+      <w:r>
+        <w:t>) overnight at 30</w:t>
+      </w:r>
+      <w:r>
+        <w:rPr>
+          <w:vertAlign w:val="superscript"/>
+        </w:rPr>
+        <w:t>o</w:t>
+      </w:r>
+      <w:r>
+        <w:t xml:space="preserve">C. </w:t>
+      </w:r>
+      <w:r>
+        <w:rPr>
+          <w:b/>
+          <w:bCs/>
+        </w:rPr>
+        <w:t xml:space="preserve">Begin and end process at the same time every day (1100, 1300). </w:t>
+      </w:r>
+      <w:r>
+        <w:t xml:space="preserve">By the following morning, I expect that one of the serial dilutions will be in log phase (between 0.4-0.6 OD) (x125). Use log phase overnight culture for subsequent experiments. To increase cover also perform x10, x20, x50, x75 and x100 dilutions. If an overnight culture isn’t within the 0.4-0.6 OD range, then the experiment has to start again. </w:t>
+      </w:r>
+      <w:r>
+        <w:rPr>
+          <w:b/>
+          <w:bCs/>
+        </w:rPr>
+        <w:t>Label each tube with dilution factor and date</w:t>
+      </w:r>
+    </w:p>
+    <w:p>
+      <w:pPr>
+        <w:spacing w:line="360" w:lineRule="auto"/>
+      </w:pPr>
+    </w:p>
+    <w:p>
+      <w:pPr>
+        <w:spacing w:line="360" w:lineRule="auto"/>
+      </w:pPr>
+    </w:p>
+    <w:p>
+      <w:pPr>
+        <w:spacing w:line="360" w:lineRule="auto"/>
+      </w:pPr>
+    </w:p>
+    <w:p>
+      <w:pPr>
+        <w:spacing w:line="360" w:lineRule="auto"/>
+      </w:pPr>
+    </w:p>
+    <w:p>
+      <w:pPr>
+        <w:spacing w:line="360" w:lineRule="auto"/>
+      </w:pPr>
+    </w:p>
+    <w:p>
+      <w:pPr>
+        <w:spacing w:line="360" w:lineRule="auto"/>
+      </w:pPr>
+    </w:p>
+    <w:p>
+      <w:pPr>
+        <w:spacing w:line="360" w:lineRule="auto"/>
+      </w:pPr>
+      <w:r>
+        <w:lastRenderedPageBreak/>
+        <w:t xml:space="preserve">x1 = 10ml media + 2 colonies </w:t>
+      </w:r>
+    </w:p>
+    <w:p>
+      <w:pPr>
+        <w:spacing w:line="360" w:lineRule="auto"/>
+      </w:pPr>
+      <w:r>
+        <w:t>x5 = 8ml media + 2ml x1</w:t>
+      </w:r>
+    </w:p>
+    <w:p>
+      <w:pPr>
+        <w:spacing w:line="360" w:lineRule="auto"/>
+      </w:pPr>
+      <w:r>
+        <w:t>x10 = 2.5ml media + 2.5ml x5</w:t>
+      </w:r>
+    </w:p>
+    <w:p>
+      <w:pPr>
+        <w:spacing w:line="360" w:lineRule="auto"/>
+      </w:pPr>
+      <w:r>
+        <w:t>x20 = 3.75ml media + 1.25ml x5</w:t>
+      </w:r>
+    </w:p>
+    <w:p>
+      <w:pPr>
+        <w:spacing w:line="360" w:lineRule="auto"/>
+      </w:pPr>
+      <w:r>
+        <w:t>x25 = 8ml media + 2ml x5</w:t>
+      </w:r>
+    </w:p>
+    <w:p>
+      <w:pPr>
+        <w:spacing w:line="360" w:lineRule="auto"/>
+      </w:pPr>
+      <w:r>
+        <w:t>x50 = 2.5ml media + 2.5ml x25</w:t>
+      </w:r>
+    </w:p>
+    <w:p>
+      <w:pPr>
+        <w:spacing w:line="360" w:lineRule="auto"/>
+      </w:pPr>
+      <w:r>
+        <w:t>x75 = 3.35ml media + 1.65ml x25</w:t>
+      </w:r>
+    </w:p>
+    <w:p>
+      <w:pPr>
+        <w:spacing w:line="360" w:lineRule="auto"/>
+      </w:pPr>
+      <w:r>
+        <w:t>x100 = 3.75ml media + 1.25ml x25</w:t>
+      </w:r>
+    </w:p>
+    <w:p>
+      <w:pPr>
+        <w:spacing w:line="360" w:lineRule="auto"/>
+      </w:pPr>
+      <w:r>
+        <w:t>x125 = 4ml media + 1ml x25</w:t>
+      </w:r>
+    </w:p>
+    <w:p>
+      <w:pPr>
+        <w:spacing w:line="360" w:lineRule="auto"/>
+      </w:pPr>
+    </w:p>
+    <w:p>
+      <w:pPr>
+        <w:spacing w:line="360" w:lineRule="auto"/>
+      </w:pPr>
+      <w:r>
+        <w:t xml:space="preserve">Dilute this overnight culture down to 4ml 0.05 OD solution. </w:t>
+      </w:r>
+    </w:p>
+    <w:p>
+      <w:pPr>
+        <w:spacing w:line="360" w:lineRule="auto"/>
+      </w:pPr>
     </w:p>
     <w:p>
       <w:pPr>
@@ -53,7 +410,19 @@
         <w:spacing w:line="360" w:lineRule="auto"/>
       </w:pPr>
       <w:r>
-        <w:t xml:space="preserve">Two insecticides, two concentrations for each (5µM and 5mM), with and without salt. Also, no salt (control) and salt. </w:t>
+        <w:t xml:space="preserve">Two insecticides, </w:t>
+      </w:r>
+      <w:r>
+        <w:t>one concentration</w:t>
+      </w:r>
+      <w:r>
+        <w:t xml:space="preserve"> </w:t>
+      </w:r>
+      <w:r>
+        <w:t>(</w:t>
+      </w:r>
+      <w:r>
+        <w:t xml:space="preserve">5mM), with and without salt. Also, no salt (control) and salt. </w:t>
       </w:r>
     </w:p>
     <w:p>
@@ -66,7 +435,21 @@
         <w:spacing w:line="360" w:lineRule="auto"/>
       </w:pPr>
       <w:r>
-        <w:t xml:space="preserve">Salt is 0.5M NaCl. </w:t>
+        <w:t>Salt is 0.5M NaCl</w:t>
+      </w:r>
+      <w:r>
+        <w:t xml:space="preserve"> (0.4M final well </w:t>
+      </w:r>
+      <w:proofErr w:type="spellStart"/>
+      <w:r>
+        <w:t>conc</w:t>
+      </w:r>
+      <w:proofErr w:type="spellEnd"/>
+      <w:r>
+        <w:t>)</w:t>
+      </w:r>
+      <w:r>
+        <w:t xml:space="preserve">. </w:t>
       </w:r>
     </w:p>
     <w:p>
@@ -117,9 +500,11 @@
         </w:numPr>
         <w:spacing w:line="360" w:lineRule="auto"/>
       </w:pPr>
-      <w:r>
-        <w:t>thiacloprid 5µM (low)</w:t>
-      </w:r>
+      <w:proofErr w:type="spellStart"/>
+      <w:r>
+        <w:t>acet</w:t>
+      </w:r>
+      <w:proofErr w:type="spellEnd"/>
     </w:p>
     <w:p>
       <w:pPr>
@@ -130,9 +515,11 @@
         </w:numPr>
         <w:spacing w:line="360" w:lineRule="auto"/>
       </w:pPr>
-      <w:r>
-        <w:t>thiacloprid 5mM (high)</w:t>
-      </w:r>
+      <w:proofErr w:type="spellStart"/>
+      <w:r>
+        <w:t>imi</w:t>
+      </w:r>
+      <w:proofErr w:type="spellEnd"/>
     </w:p>
     <w:p>
       <w:pPr>
@@ -144,7 +531,7 @@
         <w:spacing w:line="360" w:lineRule="auto"/>
       </w:pPr>
       <w:r>
-        <w:t>acetamiprid 5µM (low)</w:t>
+        <w:t>cloth</w:t>
       </w:r>
     </w:p>
     <w:p>
@@ -157,7 +544,7 @@
         <w:spacing w:line="360" w:lineRule="auto"/>
       </w:pPr>
       <w:r>
-        <w:t>acetamiprid 5mM (high)</w:t>
+        <w:t>flu</w:t>
       </w:r>
     </w:p>
     <w:p>
@@ -169,9 +556,11 @@
         </w:numPr>
         <w:spacing w:line="360" w:lineRule="auto"/>
       </w:pPr>
-      <w:r>
-        <w:t>thiacloprid 5µM + salt (low)</w:t>
-      </w:r>
+      <w:proofErr w:type="spellStart"/>
+      <w:r>
+        <w:t>acet+salt</w:t>
+      </w:r>
+      <w:proofErr w:type="spellEnd"/>
     </w:p>
     <w:p>
       <w:pPr>
@@ -182,9 +571,11 @@
         </w:numPr>
         <w:spacing w:line="360" w:lineRule="auto"/>
       </w:pPr>
-      <w:r>
-        <w:t>thiacloprid 5mM + salt (high)</w:t>
-      </w:r>
+      <w:proofErr w:type="spellStart"/>
+      <w:r>
+        <w:t>imi+salt</w:t>
+      </w:r>
+      <w:proofErr w:type="spellEnd"/>
     </w:p>
     <w:p>
       <w:pPr>
@@ -195,9 +586,11 @@
         </w:numPr>
         <w:spacing w:line="360" w:lineRule="auto"/>
       </w:pPr>
-      <w:r>
-        <w:t>acetamiprid 5µM + salt (low)</w:t>
-      </w:r>
+      <w:proofErr w:type="spellStart"/>
+      <w:r>
+        <w:t>cloth+salt</w:t>
+      </w:r>
+      <w:proofErr w:type="spellEnd"/>
     </w:p>
     <w:p>
       <w:pPr>
@@ -208,9 +601,11 @@
         </w:numPr>
         <w:spacing w:line="360" w:lineRule="auto"/>
       </w:pPr>
-      <w:r>
-        <w:t>acetamiprid 5mM + salt (high)</w:t>
-      </w:r>
+      <w:proofErr w:type="spellStart"/>
+      <w:r>
+        <w:t>flu+salt</w:t>
+      </w:r>
+      <w:proofErr w:type="spellEnd"/>
     </w:p>
     <w:p>
       <w:pPr>
@@ -222,7 +617,15 @@
         <w:spacing w:line="360" w:lineRule="auto"/>
       </w:pPr>
       <w:r>
-        <w:t xml:space="preserve">With 9 replicates each the whole expt can fit all on one plate. </w:t>
+        <w:t xml:space="preserve">With 9 replicates each the whole </w:t>
+      </w:r>
+      <w:proofErr w:type="spellStart"/>
+      <w:r>
+        <w:t>expt</w:t>
+      </w:r>
+      <w:proofErr w:type="spellEnd"/>
+      <w:r>
+        <w:t xml:space="preserve"> can fit all on one plate. </w:t>
       </w:r>
     </w:p>
     <w:p>
@@ -240,22 +643,6 @@
     </w:p>
     <w:p/>
     <w:p/>
-    <w:p/>
-    <w:p/>
-    <w:p/>
-    <w:p/>
-    <w:p/>
-    <w:p/>
-    <w:p/>
-    <w:p/>
-    <w:p/>
-    <w:p/>
-    <w:p/>
-    <w:p/>
-    <w:p/>
-    <w:p/>
-    <w:p/>
-    <w:p/>
     <w:p>
       <w:r>
         <w:lastRenderedPageBreak/>
@@ -265,7 +652,10 @@
         <w:t xml:space="preserve">2 x 1ml </w:t>
       </w:r>
       <w:r>
-        <w:t>6.25mM stock solution for Thiacloprid</w:t>
+        <w:t xml:space="preserve">6.25mM stock solution for </w:t>
+      </w:r>
+      <w:r>
+        <w:t>each insecticide</w:t>
       </w:r>
     </w:p>
     <w:p>
@@ -283,13 +673,10 @@
     <w:p/>
     <w:p>
       <w:r>
-        <w:t xml:space="preserve">Make 2 x 1ml 6.25mM </w:t>
-      </w:r>
-      <w:r>
-        <w:t xml:space="preserve">NaCl </w:t>
-      </w:r>
-      <w:r>
-        <w:t>stock solution for Thiacloprid</w:t>
+        <w:t xml:space="preserve">Make 2 x 1ml 6.25mM NaCl stock solution </w:t>
+      </w:r>
+      <w:r>
+        <w:t>for each insecticide</w:t>
       </w:r>
     </w:p>
     <w:p>
@@ -301,22 +688,13 @@
         </w:numPr>
       </w:pPr>
       <w:r>
-        <w:t xml:space="preserve">12.5µl master stock + 987.5µl </w:t>
-      </w:r>
-      <w:r>
-        <w:t xml:space="preserve">NaCl </w:t>
-      </w:r>
-      <w:r>
-        <w:t>media (x2)</w:t>
+        <w:t>12.5µl master stock + 987.5µl NaCl media (x2)</w:t>
       </w:r>
     </w:p>
     <w:p/>
     <w:p>
       <w:r>
-        <w:t xml:space="preserve">Make 2 x 1ml 6.25mM stock solution for </w:t>
-      </w:r>
-      <w:r>
-        <w:t>Acetamiprid</w:t>
+        <w:t>For 5mM final well concentration</w:t>
       </w:r>
     </w:p>
     <w:p>
@@ -328,22 +706,13 @@
         </w:numPr>
       </w:pPr>
       <w:r>
-        <w:t>12.5µl master stock + 987.5µl media (x2)</w:t>
+        <w:t>160µl 6.25mM stock + 40µl yeast culture</w:t>
       </w:r>
     </w:p>
     <w:p/>
     <w:p>
       <w:r>
-        <w:t>Make 2 x 1ml 6.25mM</w:t>
-      </w:r>
-      <w:r>
-        <w:t xml:space="preserve"> NaCl</w:t>
-      </w:r>
-      <w:r>
-        <w:t xml:space="preserve"> stock solution for </w:t>
-      </w:r>
-      <w:r>
-        <w:t>Acetamiprid</w:t>
+        <w:t>For control</w:t>
       </w:r>
     </w:p>
     <w:p>
@@ -355,20 +724,22 @@
         </w:numPr>
       </w:pPr>
       <w:r>
-        <w:t>12.5µl master stock + 987.5µl NaCl</w:t>
-      </w:r>
-      <w:r>
-        <w:t xml:space="preserve"> </w:t>
-      </w:r>
-      <w:r>
-        <w:t>media (x2)</w:t>
+        <w:t xml:space="preserve">158µl media + 2µl DMSO </w:t>
+      </w:r>
+      <w:r>
+        <w:t>+ 40µl yeast culture</w:t>
       </w:r>
     </w:p>
     <w:p/>
     <w:p>
       <w:r>
-        <w:t>For 5mM final well concentration</w:t>
-      </w:r>
+        <w:t xml:space="preserve">For </w:t>
+      </w:r>
+      <w:proofErr w:type="spellStart"/>
+      <w:r>
+        <w:t>control+salt</w:t>
+      </w:r>
+      <w:proofErr w:type="spellEnd"/>
     </w:p>
     <w:p>
       <w:pPr>
@@ -379,61 +750,27 @@
         </w:numPr>
       </w:pPr>
       <w:r>
-        <w:t>160µl 6.25mM stock + 40µl yeast culture</w:t>
+        <w:t xml:space="preserve">158µl </w:t>
+      </w:r>
+      <w:r>
+        <w:t xml:space="preserve">NaCl </w:t>
+      </w:r>
+      <w:r>
+        <w:t>media + 2µl DMSO + 40µl yeast culture</w:t>
       </w:r>
     </w:p>
     <w:p/>
     <w:p>
       <w:r>
-        <w:t xml:space="preserve">For 5µM final well concentration </w:t>
-      </w:r>
-    </w:p>
-    <w:p>
-      <w:pPr>
-        <w:pStyle w:val="ListParagraph"/>
-        <w:numPr>
-          <w:ilvl w:val="0"/>
-          <w:numId w:val="2"/>
-        </w:numPr>
-      </w:pPr>
-      <w:r>
-        <w:t xml:space="preserve">Make 0.625mM stock </w:t>
-      </w:r>
-    </w:p>
-    <w:p>
-      <w:pPr>
-        <w:pStyle w:val="ListParagraph"/>
-        <w:numPr>
-          <w:ilvl w:val="1"/>
-          <w:numId w:val="2"/>
-        </w:numPr>
-      </w:pPr>
-      <w:r>
-        <w:t>0.1ml 6.25mM stock +</w:t>
-      </w:r>
-      <w:r>
-        <w:t xml:space="preserve"> </w:t>
-      </w:r>
-      <w:r>
-        <w:t>0.9ml media</w:t>
-      </w:r>
-    </w:p>
-    <w:p>
-      <w:pPr>
-        <w:pStyle w:val="ListParagraph"/>
-        <w:numPr>
-          <w:ilvl w:val="0"/>
-          <w:numId w:val="2"/>
-        </w:numPr>
-      </w:pPr>
-      <w:r>
-        <w:t>1.6µl 0.625mM stock  + 156.4µl media + 2µl DMSO + 40µl yeast culture</w:t>
-      </w:r>
-    </w:p>
-    <w:p/>
-    <w:p>
-      <w:r>
-        <w:t>Final NaCl conc 0.4M</w:t>
+        <w:t xml:space="preserve">Final NaCl </w:t>
+      </w:r>
+      <w:proofErr w:type="spellStart"/>
+      <w:r>
+        <w:t>conc</w:t>
+      </w:r>
+      <w:proofErr w:type="spellEnd"/>
+      <w:r>
+        <w:t xml:space="preserve"> 0.4M</w:t>
       </w:r>
     </w:p>
     <w:p/>
@@ -470,13 +807,15 @@
                 <w:szCs w:val="16"/>
               </w:rPr>
             </w:pPr>
+            <w:proofErr w:type="spellStart"/>
             <w:r>
               <w:rPr>
                 <w:sz w:val="16"/>
                 <w:szCs w:val="16"/>
               </w:rPr>
-              <w:t>Thia Low</w:t>
+              <w:t>acet</w:t>
             </w:r>
+            <w:proofErr w:type="spellEnd"/>
           </w:p>
         </w:tc>
         <w:tc>
@@ -608,7 +947,23 @@
                 <w:sz w:val="16"/>
                 <w:szCs w:val="16"/>
               </w:rPr>
-              <w:t>Salt control</w:t>
+              <w:t xml:space="preserve"> </w:t>
+            </w:r>
+            <w:proofErr w:type="spellStart"/>
+            <w:r>
+              <w:rPr>
+                <w:sz w:val="16"/>
+                <w:szCs w:val="16"/>
+              </w:rPr>
+              <w:t>acet</w:t>
+            </w:r>
+            <w:proofErr w:type="spellEnd"/>
+            <w:r>
+              <w:rPr>
+                <w:sz w:val="16"/>
+                <w:szCs w:val="16"/>
+              </w:rPr>
+              <w:t xml:space="preserve"> + salt</w:t>
             </w:r>
           </w:p>
         </w:tc>
@@ -659,7 +1014,30 @@
                 <w:sz w:val="16"/>
                 <w:szCs w:val="16"/>
               </w:rPr>
-              <w:t xml:space="preserve">Thia High + </w:t>
+              <w:t xml:space="preserve"> </w:t>
+            </w:r>
+            <w:proofErr w:type="spellStart"/>
+            <w:r>
+              <w:rPr>
+                <w:sz w:val="16"/>
+                <w:szCs w:val="16"/>
+              </w:rPr>
+              <w:t>imi</w:t>
+            </w:r>
+            <w:proofErr w:type="spellEnd"/>
+            <w:r>
+              <w:rPr>
+                <w:sz w:val="16"/>
+                <w:szCs w:val="16"/>
+              </w:rPr>
+              <w:t xml:space="preserve"> </w:t>
+            </w:r>
+            <w:r>
+              <w:rPr>
+                <w:sz w:val="16"/>
+                <w:szCs w:val="16"/>
+              </w:rPr>
+              <w:t xml:space="preserve">+ </w:t>
             </w:r>
             <w:r>
               <w:rPr>
@@ -850,7 +1228,14 @@
                 <w:sz w:val="16"/>
                 <w:szCs w:val="16"/>
               </w:rPr>
-              <w:t>Acet High + salt</w:t>
+              <w:t xml:space="preserve">flu </w:t>
+            </w:r>
+            <w:r>
+              <w:rPr>
+                <w:sz w:val="16"/>
+                <w:szCs w:val="16"/>
+              </w:rPr>
+              <w:t>+ salt</w:t>
             </w:r>
           </w:p>
         </w:tc>
@@ -1027,7 +1412,14 @@
                 <w:sz w:val="16"/>
                 <w:szCs w:val="16"/>
               </w:rPr>
-              <w:t>Thia Low + salt</w:t>
+              <w:t xml:space="preserve">cloth </w:t>
+            </w:r>
+            <w:r>
+              <w:rPr>
+                <w:sz w:val="16"/>
+                <w:szCs w:val="16"/>
+              </w:rPr>
+              <w:t>+ salt</w:t>
             </w:r>
           </w:p>
         </w:tc>
@@ -1155,6 +1547,604 @@
                 <w:szCs w:val="16"/>
               </w:rPr>
             </w:pPr>
+            <w:proofErr w:type="spellStart"/>
+            <w:r>
+              <w:rPr>
+                <w:sz w:val="16"/>
+                <w:szCs w:val="16"/>
+              </w:rPr>
+              <w:t>imi</w:t>
+            </w:r>
+            <w:proofErr w:type="spellEnd"/>
+          </w:p>
+        </w:tc>
+        <w:tc>
+          <w:tcPr>
+            <w:tcW w:w="751" w:type="dxa"/>
+            <w:shd w:val="clear" w:color="auto" w:fill="3DB4B1"/>
+          </w:tcPr>
+          <w:p>
+            <w:pPr>
+              <w:rPr>
+                <w:sz w:val="16"/>
+                <w:szCs w:val="16"/>
+              </w:rPr>
+            </w:pPr>
+          </w:p>
+        </w:tc>
+        <w:tc>
+          <w:tcPr>
+            <w:tcW w:w="751" w:type="dxa"/>
+            <w:shd w:val="clear" w:color="auto" w:fill="3DB4B1"/>
+          </w:tcPr>
+          <w:p>
+            <w:pPr>
+              <w:rPr>
+                <w:sz w:val="16"/>
+                <w:szCs w:val="16"/>
+              </w:rPr>
+            </w:pPr>
+          </w:p>
+        </w:tc>
+      </w:tr>
+      <w:tr>
+        <w:tc>
+          <w:tcPr>
+            <w:tcW w:w="750" w:type="dxa"/>
+            <w:shd w:val="clear" w:color="auto" w:fill="FF0000"/>
+          </w:tcPr>
+          <w:p>
+            <w:pPr>
+              <w:rPr>
+                <w:sz w:val="16"/>
+                <w:szCs w:val="16"/>
+              </w:rPr>
+            </w:pPr>
+            <w:r>
+              <w:rPr>
+                <w:sz w:val="16"/>
+                <w:szCs w:val="16"/>
+              </w:rPr>
+              <w:t xml:space="preserve">control </w:t>
+            </w:r>
+            <w:r>
+              <w:rPr>
+                <w:sz w:val="16"/>
+                <w:szCs w:val="16"/>
+              </w:rPr>
+              <w:t>+ salt</w:t>
+            </w:r>
+          </w:p>
+        </w:tc>
+        <w:tc>
+          <w:tcPr>
+            <w:tcW w:w="750" w:type="dxa"/>
+            <w:shd w:val="clear" w:color="auto" w:fill="FF0000"/>
+          </w:tcPr>
+          <w:p>
+            <w:pPr>
+              <w:rPr>
+                <w:sz w:val="16"/>
+                <w:szCs w:val="16"/>
+              </w:rPr>
+            </w:pPr>
+          </w:p>
+        </w:tc>
+        <w:tc>
+          <w:tcPr>
+            <w:tcW w:w="751" w:type="dxa"/>
+            <w:shd w:val="clear" w:color="auto" w:fill="FF0000"/>
+          </w:tcPr>
+          <w:p>
+            <w:pPr>
+              <w:rPr>
+                <w:sz w:val="16"/>
+                <w:szCs w:val="16"/>
+              </w:rPr>
+            </w:pPr>
+          </w:p>
+        </w:tc>
+        <w:tc>
+          <w:tcPr>
+            <w:tcW w:w="751" w:type="dxa"/>
+            <w:shd w:val="clear" w:color="auto" w:fill="FF0000"/>
+          </w:tcPr>
+          <w:p>
+            <w:pPr>
+              <w:rPr>
+                <w:sz w:val="16"/>
+                <w:szCs w:val="16"/>
+              </w:rPr>
+            </w:pPr>
+          </w:p>
+        </w:tc>
+        <w:tc>
+          <w:tcPr>
+            <w:tcW w:w="751" w:type="dxa"/>
+            <w:shd w:val="clear" w:color="auto" w:fill="FF0000"/>
+          </w:tcPr>
+          <w:p>
+            <w:pPr>
+              <w:rPr>
+                <w:sz w:val="16"/>
+                <w:szCs w:val="16"/>
+              </w:rPr>
+            </w:pPr>
+          </w:p>
+        </w:tc>
+        <w:tc>
+          <w:tcPr>
+            <w:tcW w:w="751" w:type="dxa"/>
+            <w:shd w:val="clear" w:color="auto" w:fill="FF0000"/>
+          </w:tcPr>
+          <w:p>
+            <w:pPr>
+              <w:rPr>
+                <w:sz w:val="16"/>
+                <w:szCs w:val="16"/>
+              </w:rPr>
+            </w:pPr>
+          </w:p>
+        </w:tc>
+        <w:tc>
+          <w:tcPr>
+            <w:tcW w:w="751" w:type="dxa"/>
+            <w:shd w:val="clear" w:color="auto" w:fill="FF0000"/>
+          </w:tcPr>
+          <w:p>
+            <w:pPr>
+              <w:rPr>
+                <w:sz w:val="16"/>
+                <w:szCs w:val="16"/>
+              </w:rPr>
+            </w:pPr>
+          </w:p>
+        </w:tc>
+        <w:tc>
+          <w:tcPr>
+            <w:tcW w:w="751" w:type="dxa"/>
+            <w:shd w:val="clear" w:color="auto" w:fill="FF0000"/>
+          </w:tcPr>
+          <w:p>
+            <w:pPr>
+              <w:rPr>
+                <w:sz w:val="16"/>
+                <w:szCs w:val="16"/>
+              </w:rPr>
+            </w:pPr>
+          </w:p>
+        </w:tc>
+        <w:tc>
+          <w:tcPr>
+            <w:tcW w:w="751" w:type="dxa"/>
+            <w:shd w:val="clear" w:color="auto" w:fill="FF0000"/>
+          </w:tcPr>
+          <w:p>
+            <w:pPr>
+              <w:rPr>
+                <w:sz w:val="16"/>
+                <w:szCs w:val="16"/>
+              </w:rPr>
+            </w:pPr>
+          </w:p>
+        </w:tc>
+        <w:tc>
+          <w:tcPr>
+            <w:tcW w:w="751" w:type="dxa"/>
+            <w:shd w:val="clear" w:color="auto" w:fill="3DB4B1"/>
+          </w:tcPr>
+          <w:p>
+            <w:pPr>
+              <w:rPr>
+                <w:sz w:val="16"/>
+                <w:szCs w:val="16"/>
+              </w:rPr>
+            </w:pPr>
+          </w:p>
+        </w:tc>
+        <w:tc>
+          <w:tcPr>
+            <w:tcW w:w="751" w:type="dxa"/>
+            <w:shd w:val="clear" w:color="auto" w:fill="3DB4B1"/>
+          </w:tcPr>
+          <w:p>
+            <w:pPr>
+              <w:rPr>
+                <w:sz w:val="16"/>
+                <w:szCs w:val="16"/>
+              </w:rPr>
+            </w:pPr>
+          </w:p>
+        </w:tc>
+        <w:tc>
+          <w:tcPr>
+            <w:tcW w:w="751" w:type="dxa"/>
+            <w:shd w:val="clear" w:color="auto" w:fill="3DB4B1"/>
+          </w:tcPr>
+          <w:p>
+            <w:pPr>
+              <w:rPr>
+                <w:sz w:val="16"/>
+                <w:szCs w:val="16"/>
+              </w:rPr>
+            </w:pPr>
+          </w:p>
+        </w:tc>
+      </w:tr>
+      <w:tr>
+        <w:tc>
+          <w:tcPr>
+            <w:tcW w:w="750" w:type="dxa"/>
+            <w:shd w:val="clear" w:color="auto" w:fill="7030A0"/>
+          </w:tcPr>
+          <w:p>
+            <w:pPr>
+              <w:rPr>
+                <w:sz w:val="16"/>
+                <w:szCs w:val="16"/>
+              </w:rPr>
+            </w:pPr>
+            <w:r>
+              <w:rPr>
+                <w:sz w:val="16"/>
+                <w:szCs w:val="16"/>
+              </w:rPr>
+              <w:t>flu</w:t>
+            </w:r>
+          </w:p>
+        </w:tc>
+        <w:tc>
+          <w:tcPr>
+            <w:tcW w:w="750" w:type="dxa"/>
+            <w:shd w:val="clear" w:color="auto" w:fill="7030A0"/>
+          </w:tcPr>
+          <w:p>
+            <w:pPr>
+              <w:rPr>
+                <w:sz w:val="16"/>
+                <w:szCs w:val="16"/>
+              </w:rPr>
+            </w:pPr>
+          </w:p>
+        </w:tc>
+        <w:tc>
+          <w:tcPr>
+            <w:tcW w:w="751" w:type="dxa"/>
+            <w:shd w:val="clear" w:color="auto" w:fill="7030A0"/>
+          </w:tcPr>
+          <w:p>
+            <w:pPr>
+              <w:rPr>
+                <w:sz w:val="16"/>
+                <w:szCs w:val="16"/>
+              </w:rPr>
+            </w:pPr>
+          </w:p>
+        </w:tc>
+        <w:tc>
+          <w:tcPr>
+            <w:tcW w:w="751" w:type="dxa"/>
+            <w:shd w:val="clear" w:color="auto" w:fill="7030A0"/>
+          </w:tcPr>
+          <w:p>
+            <w:pPr>
+              <w:rPr>
+                <w:sz w:val="16"/>
+                <w:szCs w:val="16"/>
+              </w:rPr>
+            </w:pPr>
+          </w:p>
+        </w:tc>
+        <w:tc>
+          <w:tcPr>
+            <w:tcW w:w="751" w:type="dxa"/>
+            <w:shd w:val="clear" w:color="auto" w:fill="7030A0"/>
+          </w:tcPr>
+          <w:p>
+            <w:pPr>
+              <w:rPr>
+                <w:sz w:val="16"/>
+                <w:szCs w:val="16"/>
+              </w:rPr>
+            </w:pPr>
+          </w:p>
+        </w:tc>
+        <w:tc>
+          <w:tcPr>
+            <w:tcW w:w="751" w:type="dxa"/>
+            <w:shd w:val="clear" w:color="auto" w:fill="7030A0"/>
+          </w:tcPr>
+          <w:p>
+            <w:pPr>
+              <w:rPr>
+                <w:sz w:val="16"/>
+                <w:szCs w:val="16"/>
+              </w:rPr>
+            </w:pPr>
+          </w:p>
+        </w:tc>
+        <w:tc>
+          <w:tcPr>
+            <w:tcW w:w="751" w:type="dxa"/>
+            <w:shd w:val="clear" w:color="auto" w:fill="7030A0"/>
+          </w:tcPr>
+          <w:p>
+            <w:pPr>
+              <w:rPr>
+                <w:sz w:val="16"/>
+                <w:szCs w:val="16"/>
+              </w:rPr>
+            </w:pPr>
+          </w:p>
+        </w:tc>
+        <w:tc>
+          <w:tcPr>
+            <w:tcW w:w="751" w:type="dxa"/>
+            <w:shd w:val="clear" w:color="auto" w:fill="7030A0"/>
+          </w:tcPr>
+          <w:p>
+            <w:pPr>
+              <w:rPr>
+                <w:sz w:val="16"/>
+                <w:szCs w:val="16"/>
+              </w:rPr>
+            </w:pPr>
+          </w:p>
+        </w:tc>
+        <w:tc>
+          <w:tcPr>
+            <w:tcW w:w="751" w:type="dxa"/>
+            <w:shd w:val="clear" w:color="auto" w:fill="7030A0"/>
+          </w:tcPr>
+          <w:p>
+            <w:pPr>
+              <w:rPr>
+                <w:sz w:val="16"/>
+                <w:szCs w:val="16"/>
+              </w:rPr>
+            </w:pPr>
+          </w:p>
+        </w:tc>
+        <w:tc>
+          <w:tcPr>
+            <w:tcW w:w="751" w:type="dxa"/>
+            <w:shd w:val="clear" w:color="auto" w:fill="3DB4B1"/>
+          </w:tcPr>
+          <w:p>
+            <w:pPr>
+              <w:rPr>
+                <w:sz w:val="16"/>
+                <w:szCs w:val="16"/>
+              </w:rPr>
+            </w:pPr>
+          </w:p>
+        </w:tc>
+        <w:tc>
+          <w:tcPr>
+            <w:tcW w:w="751" w:type="dxa"/>
+            <w:shd w:val="clear" w:color="auto" w:fill="3DB4B1"/>
+          </w:tcPr>
+          <w:p>
+            <w:pPr>
+              <w:rPr>
+                <w:sz w:val="16"/>
+                <w:szCs w:val="16"/>
+              </w:rPr>
+            </w:pPr>
+          </w:p>
+        </w:tc>
+        <w:tc>
+          <w:tcPr>
+            <w:tcW w:w="751" w:type="dxa"/>
+            <w:shd w:val="clear" w:color="auto" w:fill="3DB4B1"/>
+          </w:tcPr>
+          <w:p>
+            <w:pPr>
+              <w:rPr>
+                <w:sz w:val="16"/>
+                <w:szCs w:val="16"/>
+              </w:rPr>
+            </w:pPr>
+          </w:p>
+        </w:tc>
+      </w:tr>
+      <w:tr>
+        <w:tc>
+          <w:tcPr>
+            <w:tcW w:w="750" w:type="dxa"/>
+            <w:shd w:val="clear" w:color="auto" w:fill="70AD47" w:themeFill="accent6"/>
+          </w:tcPr>
+          <w:p>
+            <w:pPr>
+              <w:rPr>
+                <w:sz w:val="16"/>
+                <w:szCs w:val="16"/>
+              </w:rPr>
+            </w:pPr>
+            <w:r>
+              <w:rPr>
+                <w:sz w:val="16"/>
+                <w:szCs w:val="16"/>
+              </w:rPr>
+              <w:t>cloth</w:t>
+            </w:r>
+          </w:p>
+        </w:tc>
+        <w:tc>
+          <w:tcPr>
+            <w:tcW w:w="750" w:type="dxa"/>
+            <w:shd w:val="clear" w:color="auto" w:fill="70AD47" w:themeFill="accent6"/>
+          </w:tcPr>
+          <w:p>
+            <w:pPr>
+              <w:rPr>
+                <w:sz w:val="16"/>
+                <w:szCs w:val="16"/>
+              </w:rPr>
+            </w:pPr>
+          </w:p>
+        </w:tc>
+        <w:tc>
+          <w:tcPr>
+            <w:tcW w:w="751" w:type="dxa"/>
+            <w:shd w:val="clear" w:color="auto" w:fill="70AD47" w:themeFill="accent6"/>
+          </w:tcPr>
+          <w:p>
+            <w:pPr>
+              <w:rPr>
+                <w:sz w:val="16"/>
+                <w:szCs w:val="16"/>
+              </w:rPr>
+            </w:pPr>
+          </w:p>
+        </w:tc>
+        <w:tc>
+          <w:tcPr>
+            <w:tcW w:w="751" w:type="dxa"/>
+            <w:shd w:val="clear" w:color="auto" w:fill="70AD47" w:themeFill="accent6"/>
+          </w:tcPr>
+          <w:p>
+            <w:pPr>
+              <w:rPr>
+                <w:sz w:val="16"/>
+                <w:szCs w:val="16"/>
+              </w:rPr>
+            </w:pPr>
+          </w:p>
+        </w:tc>
+        <w:tc>
+          <w:tcPr>
+            <w:tcW w:w="751" w:type="dxa"/>
+            <w:shd w:val="clear" w:color="auto" w:fill="70AD47" w:themeFill="accent6"/>
+          </w:tcPr>
+          <w:p>
+            <w:pPr>
+              <w:rPr>
+                <w:sz w:val="16"/>
+                <w:szCs w:val="16"/>
+              </w:rPr>
+            </w:pPr>
+          </w:p>
+        </w:tc>
+        <w:tc>
+          <w:tcPr>
+            <w:tcW w:w="751" w:type="dxa"/>
+            <w:shd w:val="clear" w:color="auto" w:fill="70AD47" w:themeFill="accent6"/>
+          </w:tcPr>
+          <w:p>
+            <w:pPr>
+              <w:rPr>
+                <w:sz w:val="16"/>
+                <w:szCs w:val="16"/>
+              </w:rPr>
+            </w:pPr>
+          </w:p>
+        </w:tc>
+        <w:tc>
+          <w:tcPr>
+            <w:tcW w:w="751" w:type="dxa"/>
+            <w:shd w:val="clear" w:color="auto" w:fill="70AD47" w:themeFill="accent6"/>
+          </w:tcPr>
+          <w:p>
+            <w:pPr>
+              <w:rPr>
+                <w:sz w:val="16"/>
+                <w:szCs w:val="16"/>
+              </w:rPr>
+            </w:pPr>
+          </w:p>
+        </w:tc>
+        <w:tc>
+          <w:tcPr>
+            <w:tcW w:w="751" w:type="dxa"/>
+            <w:shd w:val="clear" w:color="auto" w:fill="70AD47" w:themeFill="accent6"/>
+          </w:tcPr>
+          <w:p>
+            <w:pPr>
+              <w:rPr>
+                <w:sz w:val="16"/>
+                <w:szCs w:val="16"/>
+              </w:rPr>
+            </w:pPr>
+          </w:p>
+        </w:tc>
+        <w:tc>
+          <w:tcPr>
+            <w:tcW w:w="751" w:type="dxa"/>
+            <w:shd w:val="clear" w:color="auto" w:fill="70AD47" w:themeFill="accent6"/>
+          </w:tcPr>
+          <w:p>
+            <w:pPr>
+              <w:rPr>
+                <w:sz w:val="16"/>
+                <w:szCs w:val="16"/>
+              </w:rPr>
+            </w:pPr>
+          </w:p>
+        </w:tc>
+        <w:tc>
+          <w:tcPr>
+            <w:tcW w:w="751" w:type="dxa"/>
+            <w:shd w:val="clear" w:color="auto" w:fill="AB7942"/>
+          </w:tcPr>
+          <w:p>
+            <w:pPr>
+              <w:rPr>
+                <w:sz w:val="16"/>
+                <w:szCs w:val="16"/>
+              </w:rPr>
+            </w:pPr>
+            <w:r>
+              <w:rPr>
+                <w:sz w:val="16"/>
+                <w:szCs w:val="16"/>
+              </w:rPr>
+              <w:t>blank</w:t>
+            </w:r>
+          </w:p>
+        </w:tc>
+        <w:tc>
+          <w:tcPr>
+            <w:tcW w:w="751" w:type="dxa"/>
+            <w:shd w:val="clear" w:color="auto" w:fill="AB7942"/>
+          </w:tcPr>
+          <w:p>
+            <w:pPr>
+              <w:rPr>
+                <w:sz w:val="16"/>
+                <w:szCs w:val="16"/>
+              </w:rPr>
+            </w:pPr>
+          </w:p>
+        </w:tc>
+        <w:tc>
+          <w:tcPr>
+            <w:tcW w:w="751" w:type="dxa"/>
+            <w:shd w:val="clear" w:color="auto" w:fill="AB7942"/>
+          </w:tcPr>
+          <w:p>
+            <w:pPr>
+              <w:rPr>
+                <w:sz w:val="16"/>
+                <w:szCs w:val="16"/>
+              </w:rPr>
+            </w:pPr>
+          </w:p>
+        </w:tc>
+      </w:tr>
+      <w:tr>
+        <w:tc>
+          <w:tcPr>
+            <w:tcW w:w="750" w:type="dxa"/>
+            <w:shd w:val="clear" w:color="auto" w:fill="AD44AA"/>
+          </w:tcPr>
+          <w:p>
+            <w:pPr>
+              <w:rPr>
+                <w:sz w:val="16"/>
+                <w:szCs w:val="16"/>
+              </w:rPr>
+            </w:pPr>
             <w:r>
               <w:rPr>
                 <w:sz w:val="16"/>
@@ -1166,574 +2156,6 @@
         </w:tc>
         <w:tc>
           <w:tcPr>
-            <w:tcW w:w="751" w:type="dxa"/>
-            <w:shd w:val="clear" w:color="auto" w:fill="3DB4B1"/>
-          </w:tcPr>
-          <w:p>
-            <w:pPr>
-              <w:rPr>
-                <w:sz w:val="16"/>
-                <w:szCs w:val="16"/>
-              </w:rPr>
-            </w:pPr>
-          </w:p>
-        </w:tc>
-        <w:tc>
-          <w:tcPr>
-            <w:tcW w:w="751" w:type="dxa"/>
-            <w:shd w:val="clear" w:color="auto" w:fill="3DB4B1"/>
-          </w:tcPr>
-          <w:p>
-            <w:pPr>
-              <w:rPr>
-                <w:sz w:val="16"/>
-                <w:szCs w:val="16"/>
-              </w:rPr>
-            </w:pPr>
-          </w:p>
-        </w:tc>
-      </w:tr>
-      <w:tr>
-        <w:tc>
-          <w:tcPr>
-            <w:tcW w:w="750" w:type="dxa"/>
-            <w:shd w:val="clear" w:color="auto" w:fill="FF0000"/>
-          </w:tcPr>
-          <w:p>
-            <w:pPr>
-              <w:rPr>
-                <w:sz w:val="16"/>
-                <w:szCs w:val="16"/>
-              </w:rPr>
-            </w:pPr>
-            <w:r>
-              <w:rPr>
-                <w:sz w:val="16"/>
-                <w:szCs w:val="16"/>
-              </w:rPr>
-              <w:t>Acet Low + salt</w:t>
-            </w:r>
-          </w:p>
-        </w:tc>
-        <w:tc>
-          <w:tcPr>
-            <w:tcW w:w="750" w:type="dxa"/>
-            <w:shd w:val="clear" w:color="auto" w:fill="FF0000"/>
-          </w:tcPr>
-          <w:p>
-            <w:pPr>
-              <w:rPr>
-                <w:sz w:val="16"/>
-                <w:szCs w:val="16"/>
-              </w:rPr>
-            </w:pPr>
-          </w:p>
-        </w:tc>
-        <w:tc>
-          <w:tcPr>
-            <w:tcW w:w="751" w:type="dxa"/>
-            <w:shd w:val="clear" w:color="auto" w:fill="FF0000"/>
-          </w:tcPr>
-          <w:p>
-            <w:pPr>
-              <w:rPr>
-                <w:sz w:val="16"/>
-                <w:szCs w:val="16"/>
-              </w:rPr>
-            </w:pPr>
-          </w:p>
-        </w:tc>
-        <w:tc>
-          <w:tcPr>
-            <w:tcW w:w="751" w:type="dxa"/>
-            <w:shd w:val="clear" w:color="auto" w:fill="FF0000"/>
-          </w:tcPr>
-          <w:p>
-            <w:pPr>
-              <w:rPr>
-                <w:sz w:val="16"/>
-                <w:szCs w:val="16"/>
-              </w:rPr>
-            </w:pPr>
-          </w:p>
-        </w:tc>
-        <w:tc>
-          <w:tcPr>
-            <w:tcW w:w="751" w:type="dxa"/>
-            <w:shd w:val="clear" w:color="auto" w:fill="FF0000"/>
-          </w:tcPr>
-          <w:p>
-            <w:pPr>
-              <w:rPr>
-                <w:sz w:val="16"/>
-                <w:szCs w:val="16"/>
-              </w:rPr>
-            </w:pPr>
-          </w:p>
-        </w:tc>
-        <w:tc>
-          <w:tcPr>
-            <w:tcW w:w="751" w:type="dxa"/>
-            <w:shd w:val="clear" w:color="auto" w:fill="FF0000"/>
-          </w:tcPr>
-          <w:p>
-            <w:pPr>
-              <w:rPr>
-                <w:sz w:val="16"/>
-                <w:szCs w:val="16"/>
-              </w:rPr>
-            </w:pPr>
-          </w:p>
-        </w:tc>
-        <w:tc>
-          <w:tcPr>
-            <w:tcW w:w="751" w:type="dxa"/>
-            <w:shd w:val="clear" w:color="auto" w:fill="FF0000"/>
-          </w:tcPr>
-          <w:p>
-            <w:pPr>
-              <w:rPr>
-                <w:sz w:val="16"/>
-                <w:szCs w:val="16"/>
-              </w:rPr>
-            </w:pPr>
-          </w:p>
-        </w:tc>
-        <w:tc>
-          <w:tcPr>
-            <w:tcW w:w="751" w:type="dxa"/>
-            <w:shd w:val="clear" w:color="auto" w:fill="FF0000"/>
-          </w:tcPr>
-          <w:p>
-            <w:pPr>
-              <w:rPr>
-                <w:sz w:val="16"/>
-                <w:szCs w:val="16"/>
-              </w:rPr>
-            </w:pPr>
-          </w:p>
-        </w:tc>
-        <w:tc>
-          <w:tcPr>
-            <w:tcW w:w="751" w:type="dxa"/>
-            <w:shd w:val="clear" w:color="auto" w:fill="FF0000"/>
-          </w:tcPr>
-          <w:p>
-            <w:pPr>
-              <w:rPr>
-                <w:sz w:val="16"/>
-                <w:szCs w:val="16"/>
-              </w:rPr>
-            </w:pPr>
-          </w:p>
-        </w:tc>
-        <w:tc>
-          <w:tcPr>
-            <w:tcW w:w="751" w:type="dxa"/>
-            <w:shd w:val="clear" w:color="auto" w:fill="3DB4B1"/>
-          </w:tcPr>
-          <w:p>
-            <w:pPr>
-              <w:rPr>
-                <w:sz w:val="16"/>
-                <w:szCs w:val="16"/>
-              </w:rPr>
-            </w:pPr>
-          </w:p>
-        </w:tc>
-        <w:tc>
-          <w:tcPr>
-            <w:tcW w:w="751" w:type="dxa"/>
-            <w:shd w:val="clear" w:color="auto" w:fill="3DB4B1"/>
-          </w:tcPr>
-          <w:p>
-            <w:pPr>
-              <w:rPr>
-                <w:sz w:val="16"/>
-                <w:szCs w:val="16"/>
-              </w:rPr>
-            </w:pPr>
-          </w:p>
-        </w:tc>
-        <w:tc>
-          <w:tcPr>
-            <w:tcW w:w="751" w:type="dxa"/>
-            <w:shd w:val="clear" w:color="auto" w:fill="3DB4B1"/>
-          </w:tcPr>
-          <w:p>
-            <w:pPr>
-              <w:rPr>
-                <w:sz w:val="16"/>
-                <w:szCs w:val="16"/>
-              </w:rPr>
-            </w:pPr>
-          </w:p>
-        </w:tc>
-      </w:tr>
-      <w:tr>
-        <w:tc>
-          <w:tcPr>
-            <w:tcW w:w="750" w:type="dxa"/>
-            <w:shd w:val="clear" w:color="auto" w:fill="7030A0"/>
-          </w:tcPr>
-          <w:p>
-            <w:pPr>
-              <w:rPr>
-                <w:sz w:val="16"/>
-                <w:szCs w:val="16"/>
-              </w:rPr>
-            </w:pPr>
-            <w:r>
-              <w:rPr>
-                <w:sz w:val="16"/>
-                <w:szCs w:val="16"/>
-              </w:rPr>
-              <w:t>Acet Low</w:t>
-            </w:r>
-          </w:p>
-        </w:tc>
-        <w:tc>
-          <w:tcPr>
-            <w:tcW w:w="750" w:type="dxa"/>
-            <w:shd w:val="clear" w:color="auto" w:fill="7030A0"/>
-          </w:tcPr>
-          <w:p>
-            <w:pPr>
-              <w:rPr>
-                <w:sz w:val="16"/>
-                <w:szCs w:val="16"/>
-              </w:rPr>
-            </w:pPr>
-          </w:p>
-        </w:tc>
-        <w:tc>
-          <w:tcPr>
-            <w:tcW w:w="751" w:type="dxa"/>
-            <w:shd w:val="clear" w:color="auto" w:fill="7030A0"/>
-          </w:tcPr>
-          <w:p>
-            <w:pPr>
-              <w:rPr>
-                <w:sz w:val="16"/>
-                <w:szCs w:val="16"/>
-              </w:rPr>
-            </w:pPr>
-          </w:p>
-        </w:tc>
-        <w:tc>
-          <w:tcPr>
-            <w:tcW w:w="751" w:type="dxa"/>
-            <w:shd w:val="clear" w:color="auto" w:fill="7030A0"/>
-          </w:tcPr>
-          <w:p>
-            <w:pPr>
-              <w:rPr>
-                <w:sz w:val="16"/>
-                <w:szCs w:val="16"/>
-              </w:rPr>
-            </w:pPr>
-          </w:p>
-        </w:tc>
-        <w:tc>
-          <w:tcPr>
-            <w:tcW w:w="751" w:type="dxa"/>
-            <w:shd w:val="clear" w:color="auto" w:fill="7030A0"/>
-          </w:tcPr>
-          <w:p>
-            <w:pPr>
-              <w:rPr>
-                <w:sz w:val="16"/>
-                <w:szCs w:val="16"/>
-              </w:rPr>
-            </w:pPr>
-          </w:p>
-        </w:tc>
-        <w:tc>
-          <w:tcPr>
-            <w:tcW w:w="751" w:type="dxa"/>
-            <w:shd w:val="clear" w:color="auto" w:fill="7030A0"/>
-          </w:tcPr>
-          <w:p>
-            <w:pPr>
-              <w:rPr>
-                <w:sz w:val="16"/>
-                <w:szCs w:val="16"/>
-              </w:rPr>
-            </w:pPr>
-          </w:p>
-        </w:tc>
-        <w:tc>
-          <w:tcPr>
-            <w:tcW w:w="751" w:type="dxa"/>
-            <w:shd w:val="clear" w:color="auto" w:fill="7030A0"/>
-          </w:tcPr>
-          <w:p>
-            <w:pPr>
-              <w:rPr>
-                <w:sz w:val="16"/>
-                <w:szCs w:val="16"/>
-              </w:rPr>
-            </w:pPr>
-          </w:p>
-        </w:tc>
-        <w:tc>
-          <w:tcPr>
-            <w:tcW w:w="751" w:type="dxa"/>
-            <w:shd w:val="clear" w:color="auto" w:fill="7030A0"/>
-          </w:tcPr>
-          <w:p>
-            <w:pPr>
-              <w:rPr>
-                <w:sz w:val="16"/>
-                <w:szCs w:val="16"/>
-              </w:rPr>
-            </w:pPr>
-          </w:p>
-        </w:tc>
-        <w:tc>
-          <w:tcPr>
-            <w:tcW w:w="751" w:type="dxa"/>
-            <w:shd w:val="clear" w:color="auto" w:fill="7030A0"/>
-          </w:tcPr>
-          <w:p>
-            <w:pPr>
-              <w:rPr>
-                <w:sz w:val="16"/>
-                <w:szCs w:val="16"/>
-              </w:rPr>
-            </w:pPr>
-          </w:p>
-        </w:tc>
-        <w:tc>
-          <w:tcPr>
-            <w:tcW w:w="751" w:type="dxa"/>
-            <w:shd w:val="clear" w:color="auto" w:fill="3DB4B1"/>
-          </w:tcPr>
-          <w:p>
-            <w:pPr>
-              <w:rPr>
-                <w:sz w:val="16"/>
-                <w:szCs w:val="16"/>
-              </w:rPr>
-            </w:pPr>
-          </w:p>
-        </w:tc>
-        <w:tc>
-          <w:tcPr>
-            <w:tcW w:w="751" w:type="dxa"/>
-            <w:shd w:val="clear" w:color="auto" w:fill="3DB4B1"/>
-          </w:tcPr>
-          <w:p>
-            <w:pPr>
-              <w:rPr>
-                <w:sz w:val="16"/>
-                <w:szCs w:val="16"/>
-              </w:rPr>
-            </w:pPr>
-          </w:p>
-        </w:tc>
-        <w:tc>
-          <w:tcPr>
-            <w:tcW w:w="751" w:type="dxa"/>
-            <w:shd w:val="clear" w:color="auto" w:fill="3DB4B1"/>
-          </w:tcPr>
-          <w:p>
-            <w:pPr>
-              <w:rPr>
-                <w:sz w:val="16"/>
-                <w:szCs w:val="16"/>
-              </w:rPr>
-            </w:pPr>
-          </w:p>
-        </w:tc>
-      </w:tr>
-      <w:tr>
-        <w:tc>
-          <w:tcPr>
-            <w:tcW w:w="750" w:type="dxa"/>
-            <w:shd w:val="clear" w:color="auto" w:fill="70AD47" w:themeFill="accent6"/>
-          </w:tcPr>
-          <w:p>
-            <w:pPr>
-              <w:rPr>
-                <w:sz w:val="16"/>
-                <w:szCs w:val="16"/>
-              </w:rPr>
-            </w:pPr>
-            <w:r>
-              <w:rPr>
-                <w:sz w:val="16"/>
-                <w:szCs w:val="16"/>
-              </w:rPr>
-              <w:t>Acet High</w:t>
-            </w:r>
-          </w:p>
-        </w:tc>
-        <w:tc>
-          <w:tcPr>
-            <w:tcW w:w="750" w:type="dxa"/>
-            <w:shd w:val="clear" w:color="auto" w:fill="70AD47" w:themeFill="accent6"/>
-          </w:tcPr>
-          <w:p>
-            <w:pPr>
-              <w:rPr>
-                <w:sz w:val="16"/>
-                <w:szCs w:val="16"/>
-              </w:rPr>
-            </w:pPr>
-          </w:p>
-        </w:tc>
-        <w:tc>
-          <w:tcPr>
-            <w:tcW w:w="751" w:type="dxa"/>
-            <w:shd w:val="clear" w:color="auto" w:fill="70AD47" w:themeFill="accent6"/>
-          </w:tcPr>
-          <w:p>
-            <w:pPr>
-              <w:rPr>
-                <w:sz w:val="16"/>
-                <w:szCs w:val="16"/>
-              </w:rPr>
-            </w:pPr>
-          </w:p>
-        </w:tc>
-        <w:tc>
-          <w:tcPr>
-            <w:tcW w:w="751" w:type="dxa"/>
-            <w:shd w:val="clear" w:color="auto" w:fill="70AD47" w:themeFill="accent6"/>
-          </w:tcPr>
-          <w:p>
-            <w:pPr>
-              <w:rPr>
-                <w:sz w:val="16"/>
-                <w:szCs w:val="16"/>
-              </w:rPr>
-            </w:pPr>
-          </w:p>
-        </w:tc>
-        <w:tc>
-          <w:tcPr>
-            <w:tcW w:w="751" w:type="dxa"/>
-            <w:shd w:val="clear" w:color="auto" w:fill="70AD47" w:themeFill="accent6"/>
-          </w:tcPr>
-          <w:p>
-            <w:pPr>
-              <w:rPr>
-                <w:sz w:val="16"/>
-                <w:szCs w:val="16"/>
-              </w:rPr>
-            </w:pPr>
-          </w:p>
-        </w:tc>
-        <w:tc>
-          <w:tcPr>
-            <w:tcW w:w="751" w:type="dxa"/>
-            <w:shd w:val="clear" w:color="auto" w:fill="70AD47" w:themeFill="accent6"/>
-          </w:tcPr>
-          <w:p>
-            <w:pPr>
-              <w:rPr>
-                <w:sz w:val="16"/>
-                <w:szCs w:val="16"/>
-              </w:rPr>
-            </w:pPr>
-          </w:p>
-        </w:tc>
-        <w:tc>
-          <w:tcPr>
-            <w:tcW w:w="751" w:type="dxa"/>
-            <w:shd w:val="clear" w:color="auto" w:fill="70AD47" w:themeFill="accent6"/>
-          </w:tcPr>
-          <w:p>
-            <w:pPr>
-              <w:rPr>
-                <w:sz w:val="16"/>
-                <w:szCs w:val="16"/>
-              </w:rPr>
-            </w:pPr>
-          </w:p>
-        </w:tc>
-        <w:tc>
-          <w:tcPr>
-            <w:tcW w:w="751" w:type="dxa"/>
-            <w:shd w:val="clear" w:color="auto" w:fill="70AD47" w:themeFill="accent6"/>
-          </w:tcPr>
-          <w:p>
-            <w:pPr>
-              <w:rPr>
-                <w:sz w:val="16"/>
-                <w:szCs w:val="16"/>
-              </w:rPr>
-            </w:pPr>
-          </w:p>
-        </w:tc>
-        <w:tc>
-          <w:tcPr>
-            <w:tcW w:w="751" w:type="dxa"/>
-            <w:shd w:val="clear" w:color="auto" w:fill="70AD47" w:themeFill="accent6"/>
-          </w:tcPr>
-          <w:p>
-            <w:pPr>
-              <w:rPr>
-                <w:sz w:val="16"/>
-                <w:szCs w:val="16"/>
-              </w:rPr>
-            </w:pPr>
-          </w:p>
-        </w:tc>
-        <w:tc>
-          <w:tcPr>
-            <w:tcW w:w="751" w:type="dxa"/>
-            <w:shd w:val="clear" w:color="auto" w:fill="D0CECE" w:themeFill="background2" w:themeFillShade="E6"/>
-          </w:tcPr>
-          <w:p>
-            <w:pPr>
-              <w:rPr>
-                <w:sz w:val="16"/>
-                <w:szCs w:val="16"/>
-              </w:rPr>
-            </w:pPr>
-            <w:r>
-              <w:rPr>
-                <w:sz w:val="16"/>
-                <w:szCs w:val="16"/>
-              </w:rPr>
-              <w:t>Salt blank</w:t>
-            </w:r>
-          </w:p>
-        </w:tc>
-        <w:tc>
-          <w:tcPr>
-            <w:tcW w:w="751" w:type="dxa"/>
-            <w:shd w:val="clear" w:color="auto" w:fill="D0CECE" w:themeFill="background2" w:themeFillShade="E6"/>
-          </w:tcPr>
-          <w:p>
-            <w:pPr>
-              <w:rPr>
-                <w:sz w:val="16"/>
-                <w:szCs w:val="16"/>
-              </w:rPr>
-            </w:pPr>
-          </w:p>
-        </w:tc>
-        <w:tc>
-          <w:tcPr>
-            <w:tcW w:w="751" w:type="dxa"/>
-            <w:shd w:val="clear" w:color="auto" w:fill="D0CECE" w:themeFill="background2" w:themeFillShade="E6"/>
-          </w:tcPr>
-          <w:p>
-            <w:pPr>
-              <w:rPr>
-                <w:sz w:val="16"/>
-                <w:szCs w:val="16"/>
-              </w:rPr>
-            </w:pPr>
-          </w:p>
-        </w:tc>
-      </w:tr>
-      <w:tr>
-        <w:tc>
-          <w:tcPr>
             <w:tcW w:w="750" w:type="dxa"/>
             <w:shd w:val="clear" w:color="auto" w:fill="AD44AA"/>
           </w:tcPr>
@@ -1744,18 +2166,11 @@
                 <w:szCs w:val="16"/>
               </w:rPr>
             </w:pPr>
-            <w:r>
-              <w:rPr>
-                <w:sz w:val="16"/>
-                <w:szCs w:val="16"/>
-              </w:rPr>
-              <w:t>Thia High</w:t>
-            </w:r>
-          </w:p>
-        </w:tc>
-        <w:tc>
-          <w:tcPr>
-            <w:tcW w:w="750" w:type="dxa"/>
+          </w:p>
+        </w:tc>
+        <w:tc>
+          <w:tcPr>
+            <w:tcW w:w="751" w:type="dxa"/>
             <w:shd w:val="clear" w:color="auto" w:fill="AD44AA"/>
           </w:tcPr>
           <w:p>
@@ -1854,20 +2269,6 @@
         <w:tc>
           <w:tcPr>
             <w:tcW w:w="751" w:type="dxa"/>
-            <w:shd w:val="clear" w:color="auto" w:fill="AD44AA"/>
-          </w:tcPr>
-          <w:p>
-            <w:pPr>
-              <w:rPr>
-                <w:sz w:val="16"/>
-                <w:szCs w:val="16"/>
-              </w:rPr>
-            </w:pPr>
-          </w:p>
-        </w:tc>
-        <w:tc>
-          <w:tcPr>
-            <w:tcW w:w="751" w:type="dxa"/>
             <w:shd w:val="clear" w:color="auto" w:fill="AB7942"/>
           </w:tcPr>
           <w:p>
@@ -1877,13 +2278,6 @@
                 <w:szCs w:val="16"/>
               </w:rPr>
             </w:pPr>
-            <w:r>
-              <w:rPr>
-                <w:sz w:val="16"/>
-                <w:szCs w:val="16"/>
-              </w:rPr>
-              <w:t>blank</w:t>
-            </w:r>
           </w:p>
         </w:tc>
         <w:tc>
@@ -1917,7 +2311,152 @@
       </w:tr>
     </w:tbl>
     <w:p/>
+    <w:p>
+      <w:pPr>
+        <w:rPr>
+          <w:u w:val="single"/>
+        </w:rPr>
+      </w:pPr>
+      <w:r>
+        <w:rPr>
+          <w:u w:val="single"/>
+        </w:rPr>
+        <w:t>Day Plan</w:t>
+      </w:r>
+      <w:r>
+        <w:rPr>
+          <w:u w:val="single"/>
+        </w:rPr>
+        <w:t xml:space="preserve"> </w:t>
+      </w:r>
+    </w:p>
+    <w:p>
+      <w:pPr>
+        <w:rPr>
+          <w:u w:val="single"/>
+        </w:rPr>
+      </w:pPr>
+    </w:p>
+    <w:p>
+      <w:pPr>
+        <w:rPr>
+          <w:u w:val="single"/>
+        </w:rPr>
+      </w:pPr>
+      <w:r>
+        <w:rPr>
+          <w:u w:val="single"/>
+        </w:rPr>
+        <w:t>Monday</w:t>
+      </w:r>
+    </w:p>
+    <w:p>
+      <w:r>
+        <w:t>Start overnight culture.</w:t>
+      </w:r>
+    </w:p>
+    <w:p>
+      <w:r>
+        <w:t xml:space="preserve">Check media isn’t contaminated. If it is, make some more or use bottle that isn’t contaminated up. </w:t>
+      </w:r>
+    </w:p>
+    <w:p>
+      <w:r>
+        <w:t>Halo Assay</w:t>
+      </w:r>
+    </w:p>
+    <w:p>
+      <w:r>
+        <w:t>PDR1/3 knockout discuss with Cinzia.</w:t>
+      </w:r>
+    </w:p>
     <w:p/>
+    <w:p>
+      <w:pPr>
+        <w:rPr>
+          <w:u w:val="single"/>
+        </w:rPr>
+      </w:pPr>
+      <w:r>
+        <w:rPr>
+          <w:u w:val="single"/>
+        </w:rPr>
+        <w:t>Tuesday</w:t>
+      </w:r>
+    </w:p>
+    <w:p>
+      <w:r>
+        <w:t>Check overnight culture.</w:t>
+      </w:r>
+    </w:p>
+    <w:p>
+      <w:r>
+        <w:t>Place master solution and media in incubator to warm.</w:t>
+      </w:r>
+    </w:p>
+    <w:p>
+      <w:r>
+        <w:t xml:space="preserve">Turn on </w:t>
+      </w:r>
+      <w:proofErr w:type="spellStart"/>
+      <w:r>
+        <w:t>heatblock</w:t>
+      </w:r>
+      <w:proofErr w:type="spellEnd"/>
+      <w:r>
+        <w:t>.</w:t>
+      </w:r>
+    </w:p>
+    <w:p>
+      <w:r>
+        <w:t>Set up sterile hood.</w:t>
+      </w:r>
+    </w:p>
+    <w:p>
+      <w:r>
+        <w:t>Start expt.</w:t>
+      </w:r>
+    </w:p>
+    <w:p>
+      <w:r>
+        <w:t xml:space="preserve">Once stock solution, media and DMSO added go downstairs and make 0.05OD yeast culture. </w:t>
+      </w:r>
+    </w:p>
+    <w:p>
+      <w:r>
+        <w:t>Measure OD of overnight culture.</w:t>
+      </w:r>
+    </w:p>
+    <w:p>
+      <w:r>
+        <w:t xml:space="preserve">Take 0.4-0.6 OD culture back upstairs and finish expt. </w:t>
+      </w:r>
+    </w:p>
+    <w:p>
+      <w:r>
+        <w:t>Need 5ml of 0.05OD stock.</w:t>
+      </w:r>
+    </w:p>
+    <w:p>
+      <w:r>
+        <w:t>Spectrophotometer (4pm free).</w:t>
+      </w:r>
+    </w:p>
+    <w:p>
+      <w:r>
+        <w:lastRenderedPageBreak/>
+        <w:t>Home.</w:t>
+      </w:r>
+    </w:p>
+    <w:p/>
+    <w:p>
+      <w:r>
+        <w:rPr>
+          <w:u w:val="single"/>
+        </w:rPr>
+        <w:t xml:space="preserve"> </w:t>
+      </w:r>
+    </w:p>
     <w:sectPr>
       <w:pgSz w:w="11900" w:h="16840"/>
       <w:pgMar w:top="1440" w:right="1440" w:bottom="1440" w:left="1440" w:header="708" w:footer="708" w:gutter="0"/>
@@ -2046,7 +2585,7 @@
   <w:abstractNum w:abstractNumId="1" w15:restartNumberingAfterBreak="0">
     <w:nsid w:val="61763528"/>
     <w:multiLevelType w:val="hybridMultilevel"/>
-    <w:tmpl w:val="F718DA44"/>
+    <w:tmpl w:val="99E46078"/>
     <w:lvl w:ilvl="0" w:tplc="08090001">
       <w:start w:val="1"/>
       <w:numFmt w:val="bullet"/>

--- a/senstivity_test/growth_assay_methods/salt_insecticide_interaction_expt/salt_method.docx
+++ b/senstivity_test/growth_assay_methods/salt_insecticide_interaction_expt/salt_method.docx
@@ -366,7 +366,13 @@
         <w:spacing w:line="360" w:lineRule="auto"/>
       </w:pPr>
       <w:r>
-        <w:t xml:space="preserve">Dilute this overnight culture down to 4ml 0.05 OD solution. </w:t>
+        <w:t xml:space="preserve">Dilute this overnight culture down to </w:t>
+      </w:r>
+      <w:r>
+        <w:t>8</w:t>
+      </w:r>
+      <w:r>
+        <w:t xml:space="preserve">ml 0.05 OD solution. </w:t>
       </w:r>
     </w:p>
     <w:p>
@@ -462,7 +468,10 @@
         <w:spacing w:line="360" w:lineRule="auto"/>
       </w:pPr>
       <w:r>
-        <w:t xml:space="preserve">Ten levels in factor </w:t>
+        <w:t>Five</w:t>
+      </w:r>
+      <w:r>
+        <w:t xml:space="preserve"> levels in factor </w:t>
       </w:r>
     </w:p>
     <w:p>
@@ -475,7 +484,7 @@
         <w:spacing w:line="360" w:lineRule="auto"/>
       </w:pPr>
       <w:r>
-        <w:t>salt</w:t>
+        <w:t>control</w:t>
       </w:r>
     </w:p>
     <w:p>
@@ -487,9 +496,11 @@
         </w:numPr>
         <w:spacing w:line="360" w:lineRule="auto"/>
       </w:pPr>
-      <w:r>
-        <w:t>no salt</w:t>
-      </w:r>
+      <w:proofErr w:type="spellStart"/>
+      <w:r>
+        <w:t>acet</w:t>
+      </w:r>
+      <w:proofErr w:type="spellEnd"/>
     </w:p>
     <w:p>
       <w:pPr>
@@ -502,7 +513,7 @@
       </w:pPr>
       <w:proofErr w:type="spellStart"/>
       <w:r>
-        <w:t>acet</w:t>
+        <w:t>imi</w:t>
       </w:r>
       <w:proofErr w:type="spellEnd"/>
     </w:p>
@@ -515,11 +526,9 @@
         </w:numPr>
         <w:spacing w:line="360" w:lineRule="auto"/>
       </w:pPr>
-      <w:proofErr w:type="spellStart"/>
-      <w:r>
-        <w:t>imi</w:t>
-      </w:r>
-      <w:proofErr w:type="spellEnd"/>
+      <w:r>
+        <w:t>cloth</w:t>
+      </w:r>
     </w:p>
     <w:p>
       <w:pPr>
@@ -531,81 +540,8 @@
         <w:spacing w:line="360" w:lineRule="auto"/>
       </w:pPr>
       <w:r>
-        <w:t>cloth</w:t>
-      </w:r>
-    </w:p>
-    <w:p>
-      <w:pPr>
-        <w:pStyle w:val="ListParagraph"/>
-        <w:numPr>
-          <w:ilvl w:val="1"/>
-          <w:numId w:val="1"/>
-        </w:numPr>
-        <w:spacing w:line="360" w:lineRule="auto"/>
-      </w:pPr>
-      <w:r>
         <w:t>flu</w:t>
       </w:r>
-    </w:p>
-    <w:p>
-      <w:pPr>
-        <w:pStyle w:val="ListParagraph"/>
-        <w:numPr>
-          <w:ilvl w:val="1"/>
-          <w:numId w:val="1"/>
-        </w:numPr>
-        <w:spacing w:line="360" w:lineRule="auto"/>
-      </w:pPr>
-      <w:proofErr w:type="spellStart"/>
-      <w:r>
-        <w:t>acet+salt</w:t>
-      </w:r>
-      <w:proofErr w:type="spellEnd"/>
-    </w:p>
-    <w:p>
-      <w:pPr>
-        <w:pStyle w:val="ListParagraph"/>
-        <w:numPr>
-          <w:ilvl w:val="1"/>
-          <w:numId w:val="1"/>
-        </w:numPr>
-        <w:spacing w:line="360" w:lineRule="auto"/>
-      </w:pPr>
-      <w:proofErr w:type="spellStart"/>
-      <w:r>
-        <w:t>imi+salt</w:t>
-      </w:r>
-      <w:proofErr w:type="spellEnd"/>
-    </w:p>
-    <w:p>
-      <w:pPr>
-        <w:pStyle w:val="ListParagraph"/>
-        <w:numPr>
-          <w:ilvl w:val="1"/>
-          <w:numId w:val="1"/>
-        </w:numPr>
-        <w:spacing w:line="360" w:lineRule="auto"/>
-      </w:pPr>
-      <w:proofErr w:type="spellStart"/>
-      <w:r>
-        <w:t>cloth+salt</w:t>
-      </w:r>
-      <w:proofErr w:type="spellEnd"/>
-    </w:p>
-    <w:p>
-      <w:pPr>
-        <w:pStyle w:val="ListParagraph"/>
-        <w:numPr>
-          <w:ilvl w:val="1"/>
-          <w:numId w:val="1"/>
-        </w:numPr>
-        <w:spacing w:line="360" w:lineRule="auto"/>
-      </w:pPr>
-      <w:proofErr w:type="spellStart"/>
-      <w:r>
-        <w:t>flu+salt</w:t>
-      </w:r>
-      <w:proofErr w:type="spellEnd"/>
     </w:p>
     <w:p>
       <w:pPr>
@@ -617,15 +553,7 @@
         <w:spacing w:line="360" w:lineRule="auto"/>
       </w:pPr>
       <w:r>
-        <w:t xml:space="preserve">With 9 replicates each the whole </w:t>
-      </w:r>
-      <w:proofErr w:type="spellStart"/>
-      <w:r>
-        <w:t>expt</w:t>
-      </w:r>
-      <w:proofErr w:type="spellEnd"/>
-      <w:r>
-        <w:t xml:space="preserve"> can fit all on one plate. </w:t>
+        <w:t>Binary Option – Salt or No Salt.</w:t>
       </w:r>
     </w:p>
     <w:p>
@@ -638,24 +566,42 @@
         <w:spacing w:line="360" w:lineRule="auto"/>
       </w:pPr>
       <w:r>
+        <w:t xml:space="preserve">With 9 replicates each the whole </w:t>
+      </w:r>
+      <w:proofErr w:type="spellStart"/>
+      <w:r>
+        <w:t>expt</w:t>
+      </w:r>
+      <w:proofErr w:type="spellEnd"/>
+      <w:r>
+        <w:t xml:space="preserve"> can fit all on one plate. </w:t>
+      </w:r>
+    </w:p>
+    <w:p>
+      <w:pPr>
+        <w:pStyle w:val="ListParagraph"/>
+        <w:numPr>
+          <w:ilvl w:val="0"/>
+          <w:numId w:val="1"/>
+        </w:numPr>
+        <w:spacing w:line="360" w:lineRule="auto"/>
+      </w:pPr>
+      <w:r>
         <w:t xml:space="preserve">Do three blanks with media and three blanks with NaCl media. </w:t>
       </w:r>
     </w:p>
     <w:p/>
     <w:p/>
+    <w:p/>
+    <w:p/>
+    <w:p/>
+    <w:p/>
+    <w:p/>
+    <w:p/>
     <w:p>
       <w:r>
         <w:lastRenderedPageBreak/>
-        <w:t xml:space="preserve">Make </w:t>
-      </w:r>
-      <w:r>
-        <w:t xml:space="preserve">2 x 1ml </w:t>
-      </w:r>
-      <w:r>
-        <w:t xml:space="preserve">6.25mM stock solution for </w:t>
-      </w:r>
-      <w:r>
-        <w:t>each insecticide</w:t>
+        <w:t>For 5mM final well concentration</w:t>
       </w:r>
     </w:p>
     <w:p>
@@ -667,16 +613,22 @@
         </w:numPr>
       </w:pPr>
       <w:r>
-        <w:t>12.5µl master stock + 987.5µl media (x2)</w:t>
+        <w:t>158µl media</w:t>
+      </w:r>
+      <w:r>
+        <w:t xml:space="preserve"> +</w:t>
+      </w:r>
+      <w:r>
+        <w:t xml:space="preserve"> 2µl 0.5M insecticide stock +</w:t>
+      </w:r>
+      <w:r>
+        <w:t xml:space="preserve"> 40µl yeast culture</w:t>
       </w:r>
     </w:p>
     <w:p/>
     <w:p>
       <w:r>
-        <w:t xml:space="preserve">Make 2 x 1ml 6.25mM NaCl stock solution </w:t>
-      </w:r>
-      <w:r>
-        <w:t>for each insecticide</w:t>
+        <w:t>For 5µM final well concentration</w:t>
       </w:r>
     </w:p>
     <w:p>
@@ -688,13 +640,19 @@
         </w:numPr>
       </w:pPr>
       <w:r>
-        <w:t>12.5µl master stock + 987.5µl NaCl media (x2)</w:t>
-      </w:r>
-    </w:p>
-    <w:p/>
-    <w:p>
-      <w:r>
-        <w:t>For 5mM final well concentration</w:t>
+        <w:t>Make 0.2ml of 6.25mM (x9)</w:t>
+      </w:r>
+    </w:p>
+    <w:p>
+      <w:pPr>
+        <w:pStyle w:val="ListParagraph"/>
+        <w:numPr>
+          <w:ilvl w:val="1"/>
+          <w:numId w:val="2"/>
+        </w:numPr>
+      </w:pPr>
+      <w:r>
+        <w:t>2.5µl 0.5M stock + 197.5µl media</w:t>
       </w:r>
     </w:p>
     <w:p>
@@ -706,13 +664,19 @@
         </w:numPr>
       </w:pPr>
       <w:r>
-        <w:t>160µl 6.25mM stock + 40µl yeast culture</w:t>
-      </w:r>
-    </w:p>
-    <w:p/>
-    <w:p>
-      <w:r>
-        <w:t>For control</w:t>
+        <w:t>Make 0.1ml of 0.625µM stock (x9)</w:t>
+      </w:r>
+    </w:p>
+    <w:p>
+      <w:pPr>
+        <w:pStyle w:val="ListParagraph"/>
+        <w:numPr>
+          <w:ilvl w:val="1"/>
+          <w:numId w:val="2"/>
+        </w:numPr>
+      </w:pPr>
+      <w:r>
+        <w:t>10µl 6.25mM stock + 90µl media</w:t>
       </w:r>
     </w:p>
     <w:p>
@@ -724,22 +688,14 @@
         </w:numPr>
       </w:pPr>
       <w:r>
-        <w:t xml:space="preserve">158µl media + 2µl DMSO </w:t>
-      </w:r>
-      <w:r>
-        <w:t>+ 40µl yeast culture</w:t>
+        <w:t>1.6µl 0.625mM stock + 156.4µl media + 40µl yeast culture</w:t>
       </w:r>
     </w:p>
     <w:p/>
     <w:p>
       <w:r>
-        <w:t xml:space="preserve">For </w:t>
-      </w:r>
-      <w:proofErr w:type="spellStart"/>
-      <w:r>
-        <w:t>control+salt</w:t>
-      </w:r>
-      <w:proofErr w:type="spellEnd"/>
+        <w:t>For control</w:t>
+      </w:r>
     </w:p>
     <w:p>
       <w:pPr>
@@ -750,18 +706,32 @@
         </w:numPr>
       </w:pPr>
       <w:r>
-        <w:t xml:space="preserve">158µl </w:t>
-      </w:r>
-      <w:r>
-        <w:t xml:space="preserve">NaCl </w:t>
-      </w:r>
-      <w:r>
-        <w:t>media + 2µl DMSO + 40µl yeast culture</w:t>
+        <w:t>158µl media + 2µl DMSO + 40µl yeast culture</w:t>
       </w:r>
     </w:p>
     <w:p/>
     <w:p>
       <w:r>
+        <w:t>Repeat for both Salt and No Salt condition</w:t>
+      </w:r>
+    </w:p>
+    <w:p/>
+    <w:p>
+      <w:r>
+        <w:t xml:space="preserve">5µM stock although longer avoids potential </w:t>
+      </w:r>
+      <w:proofErr w:type="spellStart"/>
+      <w:r>
+        <w:t>pseudoreplication</w:t>
+      </w:r>
+      <w:proofErr w:type="spellEnd"/>
+      <w:r>
+        <w:t xml:space="preserve"> if one 6.25mM stock was used for all wells. </w:t>
+      </w:r>
+    </w:p>
+    <w:p/>
+    <w:p>
+      <w:r>
         <w:t xml:space="preserve">Final NaCl </w:t>
       </w:r>
       <w:proofErr w:type="spellStart"/>
@@ -771,6 +741,12 @@
       <w:proofErr w:type="spellEnd"/>
       <w:r>
         <w:t xml:space="preserve"> 0.4M</w:t>
+      </w:r>
+    </w:p>
+    <w:p/>
+    <w:p>
+      <w:r>
+        <w:t>Day 1:</w:t>
       </w:r>
     </w:p>
     <w:p/>
@@ -781,23 +757,24 @@
         <w:tblLook w:val="04A0" w:firstRow="1" w:lastRow="0" w:firstColumn="1" w:lastColumn="0" w:noHBand="0" w:noVBand="1"/>
       </w:tblPr>
       <w:tblGrid>
-        <w:gridCol w:w="750"/>
-        <w:gridCol w:w="750"/>
-        <w:gridCol w:w="751"/>
-        <w:gridCol w:w="751"/>
-        <w:gridCol w:w="751"/>
-        <w:gridCol w:w="751"/>
-        <w:gridCol w:w="751"/>
-        <w:gridCol w:w="751"/>
-        <w:gridCol w:w="751"/>
-        <w:gridCol w:w="751"/>
-        <w:gridCol w:w="751"/>
-        <w:gridCol w:w="751"/>
+        <w:gridCol w:w="743"/>
+        <w:gridCol w:w="686"/>
+        <w:gridCol w:w="686"/>
+        <w:gridCol w:w="686"/>
+        <w:gridCol w:w="685"/>
+        <w:gridCol w:w="685"/>
+        <w:gridCol w:w="685"/>
+        <w:gridCol w:w="685"/>
+        <w:gridCol w:w="685"/>
+        <w:gridCol w:w="685"/>
+        <w:gridCol w:w="729"/>
+        <w:gridCol w:w="685"/>
+        <w:gridCol w:w="685"/>
       </w:tblGrid>
       <w:tr>
         <w:tc>
           <w:tcPr>
-            <w:tcW w:w="750" w:type="dxa"/>
+            <w:tcW w:w="743" w:type="dxa"/>
             <w:shd w:val="clear" w:color="auto" w:fill="4472C4" w:themeFill="accent1"/>
           </w:tcPr>
           <w:p>
@@ -820,7 +797,7 @@
         </w:tc>
         <w:tc>
           <w:tcPr>
-            <w:tcW w:w="750" w:type="dxa"/>
+            <w:tcW w:w="686" w:type="dxa"/>
             <w:shd w:val="clear" w:color="auto" w:fill="4472C4" w:themeFill="accent1"/>
           </w:tcPr>
           <w:p>
@@ -834,7 +811,7 @@
         </w:tc>
         <w:tc>
           <w:tcPr>
-            <w:tcW w:w="751" w:type="dxa"/>
+            <w:tcW w:w="686" w:type="dxa"/>
             <w:shd w:val="clear" w:color="auto" w:fill="4472C4" w:themeFill="accent1"/>
           </w:tcPr>
           <w:p>
@@ -848,7 +825,7 @@
         </w:tc>
         <w:tc>
           <w:tcPr>
-            <w:tcW w:w="751" w:type="dxa"/>
+            <w:tcW w:w="686" w:type="dxa"/>
             <w:shd w:val="clear" w:color="auto" w:fill="4472C4" w:themeFill="accent1"/>
           </w:tcPr>
           <w:p>
@@ -862,7 +839,7 @@
         </w:tc>
         <w:tc>
           <w:tcPr>
-            <w:tcW w:w="751" w:type="dxa"/>
+            <w:tcW w:w="685" w:type="dxa"/>
             <w:shd w:val="clear" w:color="auto" w:fill="4472C4" w:themeFill="accent1"/>
           </w:tcPr>
           <w:p>
@@ -876,7 +853,7 @@
         </w:tc>
         <w:tc>
           <w:tcPr>
-            <w:tcW w:w="751" w:type="dxa"/>
+            <w:tcW w:w="685" w:type="dxa"/>
             <w:shd w:val="clear" w:color="auto" w:fill="4472C4" w:themeFill="accent1"/>
           </w:tcPr>
           <w:p>
@@ -890,7 +867,7 @@
         </w:tc>
         <w:tc>
           <w:tcPr>
-            <w:tcW w:w="751" w:type="dxa"/>
+            <w:tcW w:w="685" w:type="dxa"/>
             <w:shd w:val="clear" w:color="auto" w:fill="4472C4" w:themeFill="accent1"/>
           </w:tcPr>
           <w:p>
@@ -904,7 +881,7 @@
         </w:tc>
         <w:tc>
           <w:tcPr>
-            <w:tcW w:w="751" w:type="dxa"/>
+            <w:tcW w:w="685" w:type="dxa"/>
             <w:shd w:val="clear" w:color="auto" w:fill="4472C4" w:themeFill="accent1"/>
           </w:tcPr>
           <w:p>
@@ -918,7 +895,7 @@
         </w:tc>
         <w:tc>
           <w:tcPr>
-            <w:tcW w:w="751" w:type="dxa"/>
+            <w:tcW w:w="685" w:type="dxa"/>
             <w:shd w:val="clear" w:color="auto" w:fill="4472C4" w:themeFill="accent1"/>
           </w:tcPr>
           <w:p>
@@ -932,7 +909,21 @@
         </w:tc>
         <w:tc>
           <w:tcPr>
-            <w:tcW w:w="751" w:type="dxa"/>
+            <w:tcW w:w="685" w:type="dxa"/>
+            <w:shd w:val="clear" w:color="auto" w:fill="4472C4" w:themeFill="accent1"/>
+          </w:tcPr>
+          <w:p>
+            <w:pPr>
+              <w:rPr>
+                <w:sz w:val="16"/>
+                <w:szCs w:val="16"/>
+              </w:rPr>
+            </w:pPr>
+          </w:p>
+        </w:tc>
+        <w:tc>
+          <w:tcPr>
+            <w:tcW w:w="729" w:type="dxa"/>
             <w:shd w:val="clear" w:color="auto" w:fill="EBF215"/>
           </w:tcPr>
           <w:p>
@@ -963,13 +954,13 @@
                 <w:sz w:val="16"/>
                 <w:szCs w:val="16"/>
               </w:rPr>
-              <w:t xml:space="preserve"> + salt</w:t>
-            </w:r>
-          </w:p>
-        </w:tc>
-        <w:tc>
-          <w:tcPr>
-            <w:tcW w:w="751" w:type="dxa"/>
+              <w:t xml:space="preserve"> + salt H</w:t>
+            </w:r>
+          </w:p>
+        </w:tc>
+        <w:tc>
+          <w:tcPr>
+            <w:tcW w:w="685" w:type="dxa"/>
             <w:shd w:val="clear" w:color="auto" w:fill="EBF215"/>
           </w:tcPr>
           <w:p>
@@ -979,11 +970,18 @@
                 <w:szCs w:val="16"/>
               </w:rPr>
             </w:pPr>
-          </w:p>
-        </w:tc>
-        <w:tc>
-          <w:tcPr>
-            <w:tcW w:w="751" w:type="dxa"/>
+            <w:r>
+              <w:rPr>
+                <w:sz w:val="16"/>
+                <w:szCs w:val="16"/>
+              </w:rPr>
+              <w:t>H</w:t>
+            </w:r>
+          </w:p>
+        </w:tc>
+        <w:tc>
+          <w:tcPr>
+            <w:tcW w:w="685" w:type="dxa"/>
             <w:shd w:val="clear" w:color="auto" w:fill="EBF215"/>
           </w:tcPr>
           <w:p>
@@ -993,13 +991,20 @@
                 <w:szCs w:val="16"/>
               </w:rPr>
             </w:pPr>
+            <w:r>
+              <w:rPr>
+                <w:sz w:val="16"/>
+                <w:szCs w:val="16"/>
+              </w:rPr>
+              <w:t>H</w:t>
+            </w:r>
           </w:p>
         </w:tc>
       </w:tr>
       <w:tr>
         <w:tc>
           <w:tcPr>
-            <w:tcW w:w="750" w:type="dxa"/>
+            <w:tcW w:w="743" w:type="dxa"/>
             <w:shd w:val="clear" w:color="auto" w:fill="ED7D31" w:themeFill="accent2"/>
           </w:tcPr>
           <w:p>
@@ -1057,7 +1062,7 @@
         </w:tc>
         <w:tc>
           <w:tcPr>
-            <w:tcW w:w="750" w:type="dxa"/>
+            <w:tcW w:w="686" w:type="dxa"/>
             <w:shd w:val="clear" w:color="auto" w:fill="ED7D31" w:themeFill="accent2"/>
           </w:tcPr>
           <w:p>
@@ -1071,7 +1076,7 @@
         </w:tc>
         <w:tc>
           <w:tcPr>
-            <w:tcW w:w="751" w:type="dxa"/>
+            <w:tcW w:w="686" w:type="dxa"/>
             <w:shd w:val="clear" w:color="auto" w:fill="ED7D31" w:themeFill="accent2"/>
           </w:tcPr>
           <w:p>
@@ -1085,7 +1090,7 @@
         </w:tc>
         <w:tc>
           <w:tcPr>
-            <w:tcW w:w="751" w:type="dxa"/>
+            <w:tcW w:w="686" w:type="dxa"/>
             <w:shd w:val="clear" w:color="auto" w:fill="ED7D31" w:themeFill="accent2"/>
           </w:tcPr>
           <w:p>
@@ -1099,7 +1104,7 @@
         </w:tc>
         <w:tc>
           <w:tcPr>
-            <w:tcW w:w="751" w:type="dxa"/>
+            <w:tcW w:w="685" w:type="dxa"/>
             <w:shd w:val="clear" w:color="auto" w:fill="ED7D31" w:themeFill="accent2"/>
           </w:tcPr>
           <w:p>
@@ -1113,7 +1118,7 @@
         </w:tc>
         <w:tc>
           <w:tcPr>
-            <w:tcW w:w="751" w:type="dxa"/>
+            <w:tcW w:w="685" w:type="dxa"/>
             <w:shd w:val="clear" w:color="auto" w:fill="ED7D31" w:themeFill="accent2"/>
           </w:tcPr>
           <w:p>
@@ -1127,7 +1132,7 @@
         </w:tc>
         <w:tc>
           <w:tcPr>
-            <w:tcW w:w="751" w:type="dxa"/>
+            <w:tcW w:w="685" w:type="dxa"/>
             <w:shd w:val="clear" w:color="auto" w:fill="ED7D31" w:themeFill="accent2"/>
           </w:tcPr>
           <w:p>
@@ -1141,7 +1146,7 @@
         </w:tc>
         <w:tc>
           <w:tcPr>
-            <w:tcW w:w="751" w:type="dxa"/>
+            <w:tcW w:w="685" w:type="dxa"/>
             <w:shd w:val="clear" w:color="auto" w:fill="ED7D31" w:themeFill="accent2"/>
           </w:tcPr>
           <w:p>
@@ -1155,7 +1160,7 @@
         </w:tc>
         <w:tc>
           <w:tcPr>
-            <w:tcW w:w="751" w:type="dxa"/>
+            <w:tcW w:w="685" w:type="dxa"/>
             <w:shd w:val="clear" w:color="auto" w:fill="ED7D31" w:themeFill="accent2"/>
           </w:tcPr>
           <w:p>
@@ -1169,7 +1174,21 @@
         </w:tc>
         <w:tc>
           <w:tcPr>
-            <w:tcW w:w="751" w:type="dxa"/>
+            <w:tcW w:w="685" w:type="dxa"/>
+            <w:shd w:val="clear" w:color="auto" w:fill="ED7D31" w:themeFill="accent2"/>
+          </w:tcPr>
+          <w:p>
+            <w:pPr>
+              <w:rPr>
+                <w:sz w:val="16"/>
+                <w:szCs w:val="16"/>
+              </w:rPr>
+            </w:pPr>
+          </w:p>
+        </w:tc>
+        <w:tc>
+          <w:tcPr>
+            <w:tcW w:w="729" w:type="dxa"/>
             <w:shd w:val="clear" w:color="auto" w:fill="EBF215"/>
           </w:tcPr>
           <w:p>
@@ -1179,11 +1198,18 @@
                 <w:szCs w:val="16"/>
               </w:rPr>
             </w:pPr>
-          </w:p>
-        </w:tc>
-        <w:tc>
-          <w:tcPr>
-            <w:tcW w:w="751" w:type="dxa"/>
+            <w:r>
+              <w:rPr>
+                <w:sz w:val="16"/>
+                <w:szCs w:val="16"/>
+              </w:rPr>
+              <w:t>H</w:t>
+            </w:r>
+          </w:p>
+        </w:tc>
+        <w:tc>
+          <w:tcPr>
+            <w:tcW w:w="685" w:type="dxa"/>
             <w:shd w:val="clear" w:color="auto" w:fill="EBF215"/>
           </w:tcPr>
           <w:p>
@@ -1193,11 +1219,18 @@
                 <w:szCs w:val="16"/>
               </w:rPr>
             </w:pPr>
-          </w:p>
-        </w:tc>
-        <w:tc>
-          <w:tcPr>
-            <w:tcW w:w="751" w:type="dxa"/>
+            <w:r>
+              <w:rPr>
+                <w:sz w:val="16"/>
+                <w:szCs w:val="16"/>
+              </w:rPr>
+              <w:t>H</w:t>
+            </w:r>
+          </w:p>
+        </w:tc>
+        <w:tc>
+          <w:tcPr>
+            <w:tcW w:w="685" w:type="dxa"/>
             <w:shd w:val="clear" w:color="auto" w:fill="EBF215"/>
           </w:tcPr>
           <w:p>
@@ -1207,13 +1240,20 @@
                 <w:szCs w:val="16"/>
               </w:rPr>
             </w:pPr>
+            <w:r>
+              <w:rPr>
+                <w:sz w:val="16"/>
+                <w:szCs w:val="16"/>
+              </w:rPr>
+              <w:t>L</w:t>
+            </w:r>
           </w:p>
         </w:tc>
       </w:tr>
       <w:tr>
         <w:tc>
           <w:tcPr>
-            <w:tcW w:w="750" w:type="dxa"/>
+            <w:tcW w:w="743" w:type="dxa"/>
             <w:shd w:val="clear" w:color="auto" w:fill="A5A5A5" w:themeFill="accent3"/>
           </w:tcPr>
           <w:p>
@@ -1228,20 +1268,13 @@
                 <w:sz w:val="16"/>
                 <w:szCs w:val="16"/>
               </w:rPr>
-              <w:t xml:space="preserve">flu </w:t>
-            </w:r>
-            <w:r>
-              <w:rPr>
-                <w:sz w:val="16"/>
-                <w:szCs w:val="16"/>
-              </w:rPr>
-              <w:t>+ salt</w:t>
-            </w:r>
-          </w:p>
-        </w:tc>
-        <w:tc>
-          <w:tcPr>
-            <w:tcW w:w="750" w:type="dxa"/>
+              <w:t>flu + salt</w:t>
+            </w:r>
+          </w:p>
+        </w:tc>
+        <w:tc>
+          <w:tcPr>
+            <w:tcW w:w="686" w:type="dxa"/>
             <w:shd w:val="clear" w:color="auto" w:fill="A5A5A5" w:themeFill="accent3"/>
           </w:tcPr>
           <w:p>
@@ -1255,7 +1288,7 @@
         </w:tc>
         <w:tc>
           <w:tcPr>
-            <w:tcW w:w="751" w:type="dxa"/>
+            <w:tcW w:w="686" w:type="dxa"/>
             <w:shd w:val="clear" w:color="auto" w:fill="A5A5A5" w:themeFill="accent3"/>
           </w:tcPr>
           <w:p>
@@ -1269,7 +1302,7 @@
         </w:tc>
         <w:tc>
           <w:tcPr>
-            <w:tcW w:w="751" w:type="dxa"/>
+            <w:tcW w:w="686" w:type="dxa"/>
             <w:shd w:val="clear" w:color="auto" w:fill="A5A5A5" w:themeFill="accent3"/>
           </w:tcPr>
           <w:p>
@@ -1283,7 +1316,7 @@
         </w:tc>
         <w:tc>
           <w:tcPr>
-            <w:tcW w:w="751" w:type="dxa"/>
+            <w:tcW w:w="685" w:type="dxa"/>
             <w:shd w:val="clear" w:color="auto" w:fill="A5A5A5" w:themeFill="accent3"/>
           </w:tcPr>
           <w:p>
@@ -1297,7 +1330,7 @@
         </w:tc>
         <w:tc>
           <w:tcPr>
-            <w:tcW w:w="751" w:type="dxa"/>
+            <w:tcW w:w="685" w:type="dxa"/>
             <w:shd w:val="clear" w:color="auto" w:fill="A5A5A5" w:themeFill="accent3"/>
           </w:tcPr>
           <w:p>
@@ -1311,7 +1344,7 @@
         </w:tc>
         <w:tc>
           <w:tcPr>
-            <w:tcW w:w="751" w:type="dxa"/>
+            <w:tcW w:w="685" w:type="dxa"/>
             <w:shd w:val="clear" w:color="auto" w:fill="A5A5A5" w:themeFill="accent3"/>
           </w:tcPr>
           <w:p>
@@ -1325,7 +1358,7 @@
         </w:tc>
         <w:tc>
           <w:tcPr>
-            <w:tcW w:w="751" w:type="dxa"/>
+            <w:tcW w:w="685" w:type="dxa"/>
             <w:shd w:val="clear" w:color="auto" w:fill="A5A5A5" w:themeFill="accent3"/>
           </w:tcPr>
           <w:p>
@@ -1339,7 +1372,7 @@
         </w:tc>
         <w:tc>
           <w:tcPr>
-            <w:tcW w:w="751" w:type="dxa"/>
+            <w:tcW w:w="685" w:type="dxa"/>
             <w:shd w:val="clear" w:color="auto" w:fill="A5A5A5" w:themeFill="accent3"/>
           </w:tcPr>
           <w:p>
@@ -1353,7 +1386,21 @@
         </w:tc>
         <w:tc>
           <w:tcPr>
-            <w:tcW w:w="751" w:type="dxa"/>
+            <w:tcW w:w="685" w:type="dxa"/>
+            <w:shd w:val="clear" w:color="auto" w:fill="A5A5A5" w:themeFill="accent3"/>
+          </w:tcPr>
+          <w:p>
+            <w:pPr>
+              <w:rPr>
+                <w:sz w:val="16"/>
+                <w:szCs w:val="16"/>
+              </w:rPr>
+            </w:pPr>
+          </w:p>
+        </w:tc>
+        <w:tc>
+          <w:tcPr>
+            <w:tcW w:w="729" w:type="dxa"/>
             <w:shd w:val="clear" w:color="auto" w:fill="EBF215"/>
           </w:tcPr>
           <w:p>
@@ -1363,11 +1410,18 @@
                 <w:szCs w:val="16"/>
               </w:rPr>
             </w:pPr>
-          </w:p>
-        </w:tc>
-        <w:tc>
-          <w:tcPr>
-            <w:tcW w:w="751" w:type="dxa"/>
+            <w:r>
+              <w:rPr>
+                <w:sz w:val="16"/>
+                <w:szCs w:val="16"/>
+              </w:rPr>
+              <w:t>L</w:t>
+            </w:r>
+          </w:p>
+        </w:tc>
+        <w:tc>
+          <w:tcPr>
+            <w:tcW w:w="685" w:type="dxa"/>
             <w:shd w:val="clear" w:color="auto" w:fill="EBF215"/>
           </w:tcPr>
           <w:p>
@@ -1377,11 +1431,18 @@
                 <w:szCs w:val="16"/>
               </w:rPr>
             </w:pPr>
-          </w:p>
-        </w:tc>
-        <w:tc>
-          <w:tcPr>
-            <w:tcW w:w="751" w:type="dxa"/>
+            <w:r>
+              <w:rPr>
+                <w:sz w:val="16"/>
+                <w:szCs w:val="16"/>
+              </w:rPr>
+              <w:t>L</w:t>
+            </w:r>
+          </w:p>
+        </w:tc>
+        <w:tc>
+          <w:tcPr>
+            <w:tcW w:w="685" w:type="dxa"/>
             <w:shd w:val="clear" w:color="auto" w:fill="EBF215"/>
           </w:tcPr>
           <w:p>
@@ -1391,13 +1452,20 @@
                 <w:szCs w:val="16"/>
               </w:rPr>
             </w:pPr>
+            <w:r>
+              <w:rPr>
+                <w:sz w:val="16"/>
+                <w:szCs w:val="16"/>
+              </w:rPr>
+              <w:t>L</w:t>
+            </w:r>
           </w:p>
         </w:tc>
       </w:tr>
       <w:tr>
         <w:tc>
           <w:tcPr>
-            <w:tcW w:w="750" w:type="dxa"/>
+            <w:tcW w:w="743" w:type="dxa"/>
             <w:shd w:val="clear" w:color="auto" w:fill="FFC000" w:themeFill="accent4"/>
           </w:tcPr>
           <w:p>
@@ -1412,20 +1480,13 @@
                 <w:sz w:val="16"/>
                 <w:szCs w:val="16"/>
               </w:rPr>
-              <w:t xml:space="preserve">cloth </w:t>
-            </w:r>
-            <w:r>
-              <w:rPr>
-                <w:sz w:val="16"/>
-                <w:szCs w:val="16"/>
-              </w:rPr>
-              <w:t>+ salt</w:t>
-            </w:r>
-          </w:p>
-        </w:tc>
-        <w:tc>
-          <w:tcPr>
-            <w:tcW w:w="750" w:type="dxa"/>
+              <w:t>cloth + salt</w:t>
+            </w:r>
+          </w:p>
+        </w:tc>
+        <w:tc>
+          <w:tcPr>
+            <w:tcW w:w="686" w:type="dxa"/>
             <w:shd w:val="clear" w:color="auto" w:fill="FFC000" w:themeFill="accent4"/>
           </w:tcPr>
           <w:p>
@@ -1439,7 +1500,7 @@
         </w:tc>
         <w:tc>
           <w:tcPr>
-            <w:tcW w:w="751" w:type="dxa"/>
+            <w:tcW w:w="686" w:type="dxa"/>
             <w:shd w:val="clear" w:color="auto" w:fill="FFC000" w:themeFill="accent4"/>
           </w:tcPr>
           <w:p>
@@ -1453,7 +1514,7 @@
         </w:tc>
         <w:tc>
           <w:tcPr>
-            <w:tcW w:w="751" w:type="dxa"/>
+            <w:tcW w:w="686" w:type="dxa"/>
             <w:shd w:val="clear" w:color="auto" w:fill="FFC000" w:themeFill="accent4"/>
           </w:tcPr>
           <w:p>
@@ -1467,7 +1528,7 @@
         </w:tc>
         <w:tc>
           <w:tcPr>
-            <w:tcW w:w="751" w:type="dxa"/>
+            <w:tcW w:w="685" w:type="dxa"/>
             <w:shd w:val="clear" w:color="auto" w:fill="FFC000" w:themeFill="accent4"/>
           </w:tcPr>
           <w:p>
@@ -1481,7 +1542,7 @@
         </w:tc>
         <w:tc>
           <w:tcPr>
-            <w:tcW w:w="751" w:type="dxa"/>
+            <w:tcW w:w="685" w:type="dxa"/>
             <w:shd w:val="clear" w:color="auto" w:fill="FFC000" w:themeFill="accent4"/>
           </w:tcPr>
           <w:p>
@@ -1495,7 +1556,7 @@
         </w:tc>
         <w:tc>
           <w:tcPr>
-            <w:tcW w:w="751" w:type="dxa"/>
+            <w:tcW w:w="685" w:type="dxa"/>
             <w:shd w:val="clear" w:color="auto" w:fill="FFC000" w:themeFill="accent4"/>
           </w:tcPr>
           <w:p>
@@ -1509,7 +1570,7 @@
         </w:tc>
         <w:tc>
           <w:tcPr>
-            <w:tcW w:w="751" w:type="dxa"/>
+            <w:tcW w:w="685" w:type="dxa"/>
             <w:shd w:val="clear" w:color="auto" w:fill="FFC000" w:themeFill="accent4"/>
           </w:tcPr>
           <w:p>
@@ -1523,7 +1584,7 @@
         </w:tc>
         <w:tc>
           <w:tcPr>
-            <w:tcW w:w="751" w:type="dxa"/>
+            <w:tcW w:w="685" w:type="dxa"/>
             <w:shd w:val="clear" w:color="auto" w:fill="FFC000" w:themeFill="accent4"/>
           </w:tcPr>
           <w:p>
@@ -1537,7 +1598,21 @@
         </w:tc>
         <w:tc>
           <w:tcPr>
-            <w:tcW w:w="751" w:type="dxa"/>
+            <w:tcW w:w="685" w:type="dxa"/>
+            <w:shd w:val="clear" w:color="auto" w:fill="FFC000" w:themeFill="accent4"/>
+          </w:tcPr>
+          <w:p>
+            <w:pPr>
+              <w:rPr>
+                <w:sz w:val="16"/>
+                <w:szCs w:val="16"/>
+              </w:rPr>
+            </w:pPr>
+          </w:p>
+        </w:tc>
+        <w:tc>
+          <w:tcPr>
+            <w:tcW w:w="729" w:type="dxa"/>
             <w:shd w:val="clear" w:color="auto" w:fill="3DB4B1"/>
           </w:tcPr>
           <w:p>
@@ -1556,11 +1631,33 @@
               <w:t>imi</w:t>
             </w:r>
             <w:proofErr w:type="spellEnd"/>
-          </w:p>
-        </w:tc>
-        <w:tc>
-          <w:tcPr>
-            <w:tcW w:w="751" w:type="dxa"/>
+            <w:r>
+              <w:rPr>
+                <w:sz w:val="16"/>
+                <w:szCs w:val="16"/>
+              </w:rPr>
+              <w:t xml:space="preserve"> </w:t>
+            </w:r>
+          </w:p>
+          <w:p>
+            <w:pPr>
+              <w:rPr>
+                <w:sz w:val="16"/>
+                <w:szCs w:val="16"/>
+              </w:rPr>
+            </w:pPr>
+            <w:r>
+              <w:rPr>
+                <w:sz w:val="16"/>
+                <w:szCs w:val="16"/>
+              </w:rPr>
+              <w:t>H</w:t>
+            </w:r>
+          </w:p>
+        </w:tc>
+        <w:tc>
+          <w:tcPr>
+            <w:tcW w:w="685" w:type="dxa"/>
             <w:shd w:val="clear" w:color="auto" w:fill="3DB4B1"/>
           </w:tcPr>
           <w:p>
@@ -1570,11 +1667,18 @@
                 <w:szCs w:val="16"/>
               </w:rPr>
             </w:pPr>
-          </w:p>
-        </w:tc>
-        <w:tc>
-          <w:tcPr>
-            <w:tcW w:w="751" w:type="dxa"/>
+            <w:r>
+              <w:rPr>
+                <w:sz w:val="16"/>
+                <w:szCs w:val="16"/>
+              </w:rPr>
+              <w:t>H</w:t>
+            </w:r>
+          </w:p>
+        </w:tc>
+        <w:tc>
+          <w:tcPr>
+            <w:tcW w:w="685" w:type="dxa"/>
             <w:shd w:val="clear" w:color="auto" w:fill="3DB4B1"/>
           </w:tcPr>
           <w:p>
@@ -1584,13 +1688,20 @@
                 <w:szCs w:val="16"/>
               </w:rPr>
             </w:pPr>
+            <w:r>
+              <w:rPr>
+                <w:sz w:val="16"/>
+                <w:szCs w:val="16"/>
+              </w:rPr>
+              <w:t>H</w:t>
+            </w:r>
           </w:p>
         </w:tc>
       </w:tr>
       <w:tr>
         <w:tc>
           <w:tcPr>
-            <w:tcW w:w="750" w:type="dxa"/>
+            <w:tcW w:w="743" w:type="dxa"/>
             <w:shd w:val="clear" w:color="auto" w:fill="FF0000"/>
           </w:tcPr>
           <w:p>
@@ -1605,20 +1716,13 @@
                 <w:sz w:val="16"/>
                 <w:szCs w:val="16"/>
               </w:rPr>
-              <w:t xml:space="preserve">control </w:t>
-            </w:r>
-            <w:r>
-              <w:rPr>
-                <w:sz w:val="16"/>
-                <w:szCs w:val="16"/>
-              </w:rPr>
-              <w:t>+ salt</w:t>
-            </w:r>
-          </w:p>
-        </w:tc>
-        <w:tc>
-          <w:tcPr>
-            <w:tcW w:w="750" w:type="dxa"/>
+              <w:t>control + salt</w:t>
+            </w:r>
+          </w:p>
+        </w:tc>
+        <w:tc>
+          <w:tcPr>
+            <w:tcW w:w="686" w:type="dxa"/>
             <w:shd w:val="clear" w:color="auto" w:fill="FF0000"/>
           </w:tcPr>
           <w:p>
@@ -1632,7 +1736,7 @@
         </w:tc>
         <w:tc>
           <w:tcPr>
-            <w:tcW w:w="751" w:type="dxa"/>
+            <w:tcW w:w="686" w:type="dxa"/>
             <w:shd w:val="clear" w:color="auto" w:fill="FF0000"/>
           </w:tcPr>
           <w:p>
@@ -1646,7 +1750,7 @@
         </w:tc>
         <w:tc>
           <w:tcPr>
-            <w:tcW w:w="751" w:type="dxa"/>
+            <w:tcW w:w="686" w:type="dxa"/>
             <w:shd w:val="clear" w:color="auto" w:fill="FF0000"/>
           </w:tcPr>
           <w:p>
@@ -1660,7 +1764,7 @@
         </w:tc>
         <w:tc>
           <w:tcPr>
-            <w:tcW w:w="751" w:type="dxa"/>
+            <w:tcW w:w="685" w:type="dxa"/>
             <w:shd w:val="clear" w:color="auto" w:fill="FF0000"/>
           </w:tcPr>
           <w:p>
@@ -1674,7 +1778,7 @@
         </w:tc>
         <w:tc>
           <w:tcPr>
-            <w:tcW w:w="751" w:type="dxa"/>
+            <w:tcW w:w="685" w:type="dxa"/>
             <w:shd w:val="clear" w:color="auto" w:fill="FF0000"/>
           </w:tcPr>
           <w:p>
@@ -1688,7 +1792,7 @@
         </w:tc>
         <w:tc>
           <w:tcPr>
-            <w:tcW w:w="751" w:type="dxa"/>
+            <w:tcW w:w="685" w:type="dxa"/>
             <w:shd w:val="clear" w:color="auto" w:fill="FF0000"/>
           </w:tcPr>
           <w:p>
@@ -1702,7 +1806,7 @@
         </w:tc>
         <w:tc>
           <w:tcPr>
-            <w:tcW w:w="751" w:type="dxa"/>
+            <w:tcW w:w="685" w:type="dxa"/>
             <w:shd w:val="clear" w:color="auto" w:fill="FF0000"/>
           </w:tcPr>
           <w:p>
@@ -1716,7 +1820,7 @@
         </w:tc>
         <w:tc>
           <w:tcPr>
-            <w:tcW w:w="751" w:type="dxa"/>
+            <w:tcW w:w="685" w:type="dxa"/>
             <w:shd w:val="clear" w:color="auto" w:fill="FF0000"/>
           </w:tcPr>
           <w:p>
@@ -1730,7 +1834,21 @@
         </w:tc>
         <w:tc>
           <w:tcPr>
-            <w:tcW w:w="751" w:type="dxa"/>
+            <w:tcW w:w="685" w:type="dxa"/>
+            <w:shd w:val="clear" w:color="auto" w:fill="FF0000"/>
+          </w:tcPr>
+          <w:p>
+            <w:pPr>
+              <w:rPr>
+                <w:sz w:val="16"/>
+                <w:szCs w:val="16"/>
+              </w:rPr>
+            </w:pPr>
+          </w:p>
+        </w:tc>
+        <w:tc>
+          <w:tcPr>
+            <w:tcW w:w="729" w:type="dxa"/>
             <w:shd w:val="clear" w:color="auto" w:fill="3DB4B1"/>
           </w:tcPr>
           <w:p>
@@ -1740,11 +1858,18 @@
                 <w:szCs w:val="16"/>
               </w:rPr>
             </w:pPr>
-          </w:p>
-        </w:tc>
-        <w:tc>
-          <w:tcPr>
-            <w:tcW w:w="751" w:type="dxa"/>
+            <w:r>
+              <w:rPr>
+                <w:sz w:val="16"/>
+                <w:szCs w:val="16"/>
+              </w:rPr>
+              <w:t>H</w:t>
+            </w:r>
+          </w:p>
+        </w:tc>
+        <w:tc>
+          <w:tcPr>
+            <w:tcW w:w="685" w:type="dxa"/>
             <w:shd w:val="clear" w:color="auto" w:fill="3DB4B1"/>
           </w:tcPr>
           <w:p>
@@ -1754,11 +1879,18 @@
                 <w:szCs w:val="16"/>
               </w:rPr>
             </w:pPr>
-          </w:p>
-        </w:tc>
-        <w:tc>
-          <w:tcPr>
-            <w:tcW w:w="751" w:type="dxa"/>
+            <w:r>
+              <w:rPr>
+                <w:sz w:val="16"/>
+                <w:szCs w:val="16"/>
+              </w:rPr>
+              <w:t>H</w:t>
+            </w:r>
+          </w:p>
+        </w:tc>
+        <w:tc>
+          <w:tcPr>
+            <w:tcW w:w="685" w:type="dxa"/>
             <w:shd w:val="clear" w:color="auto" w:fill="3DB4B1"/>
           </w:tcPr>
           <w:p>
@@ -1768,13 +1900,20 @@
                 <w:szCs w:val="16"/>
               </w:rPr>
             </w:pPr>
+            <w:r>
+              <w:rPr>
+                <w:sz w:val="16"/>
+                <w:szCs w:val="16"/>
+              </w:rPr>
+              <w:t>L</w:t>
+            </w:r>
           </w:p>
         </w:tc>
       </w:tr>
       <w:tr>
         <w:tc>
           <w:tcPr>
-            <w:tcW w:w="750" w:type="dxa"/>
+            <w:tcW w:w="743" w:type="dxa"/>
             <w:shd w:val="clear" w:color="auto" w:fill="7030A0"/>
           </w:tcPr>
           <w:p>
@@ -1795,7 +1934,7 @@
         </w:tc>
         <w:tc>
           <w:tcPr>
-            <w:tcW w:w="750" w:type="dxa"/>
+            <w:tcW w:w="686" w:type="dxa"/>
             <w:shd w:val="clear" w:color="auto" w:fill="7030A0"/>
           </w:tcPr>
           <w:p>
@@ -1809,7 +1948,7 @@
         </w:tc>
         <w:tc>
           <w:tcPr>
-            <w:tcW w:w="751" w:type="dxa"/>
+            <w:tcW w:w="686" w:type="dxa"/>
             <w:shd w:val="clear" w:color="auto" w:fill="7030A0"/>
           </w:tcPr>
           <w:p>
@@ -1823,7 +1962,7 @@
         </w:tc>
         <w:tc>
           <w:tcPr>
-            <w:tcW w:w="751" w:type="dxa"/>
+            <w:tcW w:w="686" w:type="dxa"/>
             <w:shd w:val="clear" w:color="auto" w:fill="7030A0"/>
           </w:tcPr>
           <w:p>
@@ -1837,7 +1976,7 @@
         </w:tc>
         <w:tc>
           <w:tcPr>
-            <w:tcW w:w="751" w:type="dxa"/>
+            <w:tcW w:w="685" w:type="dxa"/>
             <w:shd w:val="clear" w:color="auto" w:fill="7030A0"/>
           </w:tcPr>
           <w:p>
@@ -1851,7 +1990,7 @@
         </w:tc>
         <w:tc>
           <w:tcPr>
-            <w:tcW w:w="751" w:type="dxa"/>
+            <w:tcW w:w="685" w:type="dxa"/>
             <w:shd w:val="clear" w:color="auto" w:fill="7030A0"/>
           </w:tcPr>
           <w:p>
@@ -1865,7 +2004,7 @@
         </w:tc>
         <w:tc>
           <w:tcPr>
-            <w:tcW w:w="751" w:type="dxa"/>
+            <w:tcW w:w="685" w:type="dxa"/>
             <w:shd w:val="clear" w:color="auto" w:fill="7030A0"/>
           </w:tcPr>
           <w:p>
@@ -1879,7 +2018,7 @@
         </w:tc>
         <w:tc>
           <w:tcPr>
-            <w:tcW w:w="751" w:type="dxa"/>
+            <w:tcW w:w="685" w:type="dxa"/>
             <w:shd w:val="clear" w:color="auto" w:fill="7030A0"/>
           </w:tcPr>
           <w:p>
@@ -1893,7 +2032,7 @@
         </w:tc>
         <w:tc>
           <w:tcPr>
-            <w:tcW w:w="751" w:type="dxa"/>
+            <w:tcW w:w="685" w:type="dxa"/>
             <w:shd w:val="clear" w:color="auto" w:fill="7030A0"/>
           </w:tcPr>
           <w:p>
@@ -1907,7 +2046,21 @@
         </w:tc>
         <w:tc>
           <w:tcPr>
-            <w:tcW w:w="751" w:type="dxa"/>
+            <w:tcW w:w="685" w:type="dxa"/>
+            <w:shd w:val="clear" w:color="auto" w:fill="7030A0"/>
+          </w:tcPr>
+          <w:p>
+            <w:pPr>
+              <w:rPr>
+                <w:sz w:val="16"/>
+                <w:szCs w:val="16"/>
+              </w:rPr>
+            </w:pPr>
+          </w:p>
+        </w:tc>
+        <w:tc>
+          <w:tcPr>
+            <w:tcW w:w="729" w:type="dxa"/>
             <w:shd w:val="clear" w:color="auto" w:fill="3DB4B1"/>
           </w:tcPr>
           <w:p>
@@ -1917,11 +2070,18 @@
                 <w:szCs w:val="16"/>
               </w:rPr>
             </w:pPr>
-          </w:p>
-        </w:tc>
-        <w:tc>
-          <w:tcPr>
-            <w:tcW w:w="751" w:type="dxa"/>
+            <w:r>
+              <w:rPr>
+                <w:sz w:val="16"/>
+                <w:szCs w:val="16"/>
+              </w:rPr>
+              <w:t>L</w:t>
+            </w:r>
+          </w:p>
+        </w:tc>
+        <w:tc>
+          <w:tcPr>
+            <w:tcW w:w="685" w:type="dxa"/>
             <w:shd w:val="clear" w:color="auto" w:fill="3DB4B1"/>
           </w:tcPr>
           <w:p>
@@ -1931,11 +2091,18 @@
                 <w:szCs w:val="16"/>
               </w:rPr>
             </w:pPr>
-          </w:p>
-        </w:tc>
-        <w:tc>
-          <w:tcPr>
-            <w:tcW w:w="751" w:type="dxa"/>
+            <w:r>
+              <w:rPr>
+                <w:sz w:val="16"/>
+                <w:szCs w:val="16"/>
+              </w:rPr>
+              <w:t>L</w:t>
+            </w:r>
+          </w:p>
+        </w:tc>
+        <w:tc>
+          <w:tcPr>
+            <w:tcW w:w="685" w:type="dxa"/>
             <w:shd w:val="clear" w:color="auto" w:fill="3DB4B1"/>
           </w:tcPr>
           <w:p>
@@ -1945,13 +2112,20 @@
                 <w:szCs w:val="16"/>
               </w:rPr>
             </w:pPr>
+            <w:r>
+              <w:rPr>
+                <w:sz w:val="16"/>
+                <w:szCs w:val="16"/>
+              </w:rPr>
+              <w:t>L</w:t>
+            </w:r>
           </w:p>
         </w:tc>
       </w:tr>
       <w:tr>
         <w:tc>
           <w:tcPr>
-            <w:tcW w:w="750" w:type="dxa"/>
+            <w:tcW w:w="743" w:type="dxa"/>
             <w:shd w:val="clear" w:color="auto" w:fill="70AD47" w:themeFill="accent6"/>
           </w:tcPr>
           <w:p>
@@ -1972,7 +2146,7 @@
         </w:tc>
         <w:tc>
           <w:tcPr>
-            <w:tcW w:w="750" w:type="dxa"/>
+            <w:tcW w:w="686" w:type="dxa"/>
             <w:shd w:val="clear" w:color="auto" w:fill="70AD47" w:themeFill="accent6"/>
           </w:tcPr>
           <w:p>
@@ -1986,7 +2160,7 @@
         </w:tc>
         <w:tc>
           <w:tcPr>
-            <w:tcW w:w="751" w:type="dxa"/>
+            <w:tcW w:w="686" w:type="dxa"/>
             <w:shd w:val="clear" w:color="auto" w:fill="70AD47" w:themeFill="accent6"/>
           </w:tcPr>
           <w:p>
@@ -2000,7 +2174,7 @@
         </w:tc>
         <w:tc>
           <w:tcPr>
-            <w:tcW w:w="751" w:type="dxa"/>
+            <w:tcW w:w="686" w:type="dxa"/>
             <w:shd w:val="clear" w:color="auto" w:fill="70AD47" w:themeFill="accent6"/>
           </w:tcPr>
           <w:p>
@@ -2014,7 +2188,7 @@
         </w:tc>
         <w:tc>
           <w:tcPr>
-            <w:tcW w:w="751" w:type="dxa"/>
+            <w:tcW w:w="685" w:type="dxa"/>
             <w:shd w:val="clear" w:color="auto" w:fill="70AD47" w:themeFill="accent6"/>
           </w:tcPr>
           <w:p>
@@ -2028,7 +2202,7 @@
         </w:tc>
         <w:tc>
           <w:tcPr>
-            <w:tcW w:w="751" w:type="dxa"/>
+            <w:tcW w:w="685" w:type="dxa"/>
             <w:shd w:val="clear" w:color="auto" w:fill="70AD47" w:themeFill="accent6"/>
           </w:tcPr>
           <w:p>
@@ -2042,7 +2216,7 @@
         </w:tc>
         <w:tc>
           <w:tcPr>
-            <w:tcW w:w="751" w:type="dxa"/>
+            <w:tcW w:w="685" w:type="dxa"/>
             <w:shd w:val="clear" w:color="auto" w:fill="70AD47" w:themeFill="accent6"/>
           </w:tcPr>
           <w:p>
@@ -2056,7 +2230,7 @@
         </w:tc>
         <w:tc>
           <w:tcPr>
-            <w:tcW w:w="751" w:type="dxa"/>
+            <w:tcW w:w="685" w:type="dxa"/>
             <w:shd w:val="clear" w:color="auto" w:fill="70AD47" w:themeFill="accent6"/>
           </w:tcPr>
           <w:p>
@@ -2070,7 +2244,7 @@
         </w:tc>
         <w:tc>
           <w:tcPr>
-            <w:tcW w:w="751" w:type="dxa"/>
+            <w:tcW w:w="685" w:type="dxa"/>
             <w:shd w:val="clear" w:color="auto" w:fill="70AD47" w:themeFill="accent6"/>
           </w:tcPr>
           <w:p>
@@ -2084,7 +2258,21 @@
         </w:tc>
         <w:tc>
           <w:tcPr>
-            <w:tcW w:w="751" w:type="dxa"/>
+            <w:tcW w:w="685" w:type="dxa"/>
+            <w:shd w:val="clear" w:color="auto" w:fill="70AD47" w:themeFill="accent6"/>
+          </w:tcPr>
+          <w:p>
+            <w:pPr>
+              <w:rPr>
+                <w:sz w:val="16"/>
+                <w:szCs w:val="16"/>
+              </w:rPr>
+            </w:pPr>
+          </w:p>
+        </w:tc>
+        <w:tc>
+          <w:tcPr>
+            <w:tcW w:w="729" w:type="dxa"/>
             <w:shd w:val="clear" w:color="auto" w:fill="AB7942"/>
           </w:tcPr>
           <w:p>
@@ -2105,7 +2293,7 @@
         </w:tc>
         <w:tc>
           <w:tcPr>
-            <w:tcW w:w="751" w:type="dxa"/>
+            <w:tcW w:w="685" w:type="dxa"/>
             <w:shd w:val="clear" w:color="auto" w:fill="AB7942"/>
           </w:tcPr>
           <w:p>
@@ -2119,7 +2307,7 @@
         </w:tc>
         <w:tc>
           <w:tcPr>
-            <w:tcW w:w="751" w:type="dxa"/>
+            <w:tcW w:w="685" w:type="dxa"/>
             <w:shd w:val="clear" w:color="auto" w:fill="AB7942"/>
           </w:tcPr>
           <w:p>
@@ -2135,7 +2323,7 @@
       <w:tr>
         <w:tc>
           <w:tcPr>
-            <w:tcW w:w="750" w:type="dxa"/>
+            <w:tcW w:w="743" w:type="dxa"/>
             <w:shd w:val="clear" w:color="auto" w:fill="AD44AA"/>
           </w:tcPr>
           <w:p>
@@ -2156,7 +2344,7 @@
         </w:tc>
         <w:tc>
           <w:tcPr>
-            <w:tcW w:w="750" w:type="dxa"/>
+            <w:tcW w:w="686" w:type="dxa"/>
             <w:shd w:val="clear" w:color="auto" w:fill="AD44AA"/>
           </w:tcPr>
           <w:p>
@@ -2170,7 +2358,7 @@
         </w:tc>
         <w:tc>
           <w:tcPr>
-            <w:tcW w:w="751" w:type="dxa"/>
+            <w:tcW w:w="686" w:type="dxa"/>
             <w:shd w:val="clear" w:color="auto" w:fill="AD44AA"/>
           </w:tcPr>
           <w:p>
@@ -2184,7 +2372,7 @@
         </w:tc>
         <w:tc>
           <w:tcPr>
-            <w:tcW w:w="751" w:type="dxa"/>
+            <w:tcW w:w="686" w:type="dxa"/>
             <w:shd w:val="clear" w:color="auto" w:fill="AD44AA"/>
           </w:tcPr>
           <w:p>
@@ -2198,7 +2386,7 @@
         </w:tc>
         <w:tc>
           <w:tcPr>
-            <w:tcW w:w="751" w:type="dxa"/>
+            <w:tcW w:w="685" w:type="dxa"/>
             <w:shd w:val="clear" w:color="auto" w:fill="AD44AA"/>
           </w:tcPr>
           <w:p>
@@ -2212,7 +2400,7 @@
         </w:tc>
         <w:tc>
           <w:tcPr>
-            <w:tcW w:w="751" w:type="dxa"/>
+            <w:tcW w:w="685" w:type="dxa"/>
             <w:shd w:val="clear" w:color="auto" w:fill="AD44AA"/>
           </w:tcPr>
           <w:p>
@@ -2226,7 +2414,7 @@
         </w:tc>
         <w:tc>
           <w:tcPr>
-            <w:tcW w:w="751" w:type="dxa"/>
+            <w:tcW w:w="685" w:type="dxa"/>
             <w:shd w:val="clear" w:color="auto" w:fill="AD44AA"/>
           </w:tcPr>
           <w:p>
@@ -2240,7 +2428,7 @@
         </w:tc>
         <w:tc>
           <w:tcPr>
-            <w:tcW w:w="751" w:type="dxa"/>
+            <w:tcW w:w="685" w:type="dxa"/>
             <w:shd w:val="clear" w:color="auto" w:fill="AD44AA"/>
           </w:tcPr>
           <w:p>
@@ -2254,7 +2442,7 @@
         </w:tc>
         <w:tc>
           <w:tcPr>
-            <w:tcW w:w="751" w:type="dxa"/>
+            <w:tcW w:w="685" w:type="dxa"/>
             <w:shd w:val="clear" w:color="auto" w:fill="AD44AA"/>
           </w:tcPr>
           <w:p>
@@ -2268,7 +2456,21 @@
         </w:tc>
         <w:tc>
           <w:tcPr>
-            <w:tcW w:w="751" w:type="dxa"/>
+            <w:tcW w:w="685" w:type="dxa"/>
+            <w:shd w:val="clear" w:color="auto" w:fill="AD44AA"/>
+          </w:tcPr>
+          <w:p>
+            <w:pPr>
+              <w:rPr>
+                <w:sz w:val="16"/>
+                <w:szCs w:val="16"/>
+              </w:rPr>
+            </w:pPr>
+          </w:p>
+        </w:tc>
+        <w:tc>
+          <w:tcPr>
+            <w:tcW w:w="729" w:type="dxa"/>
             <w:shd w:val="clear" w:color="auto" w:fill="AB7942"/>
           </w:tcPr>
           <w:p>
@@ -2282,7 +2484,7 @@
         </w:tc>
         <w:tc>
           <w:tcPr>
-            <w:tcW w:w="751" w:type="dxa"/>
+            <w:tcW w:w="685" w:type="dxa"/>
             <w:shd w:val="clear" w:color="auto" w:fill="AB7942"/>
           </w:tcPr>
           <w:p>
@@ -2296,8 +2498,255 @@
         </w:tc>
         <w:tc>
           <w:tcPr>
-            <w:tcW w:w="751" w:type="dxa"/>
+            <w:tcW w:w="685" w:type="dxa"/>
             <w:shd w:val="clear" w:color="auto" w:fill="AB7942"/>
+          </w:tcPr>
+          <w:p>
+            <w:pPr>
+              <w:rPr>
+                <w:sz w:val="16"/>
+                <w:szCs w:val="16"/>
+              </w:rPr>
+            </w:pPr>
+          </w:p>
+        </w:tc>
+      </w:tr>
+      <w:tr>
+        <w:tc>
+          <w:tcPr>
+            <w:tcW w:w="743" w:type="dxa"/>
+            <w:shd w:val="clear" w:color="auto" w:fill="auto"/>
+          </w:tcPr>
+          <w:p>
+            <w:pPr>
+              <w:rPr>
+                <w:sz w:val="16"/>
+                <w:szCs w:val="16"/>
+              </w:rPr>
+            </w:pPr>
+          </w:p>
+        </w:tc>
+        <w:tc>
+          <w:tcPr>
+            <w:tcW w:w="686" w:type="dxa"/>
+            <w:shd w:val="clear" w:color="auto" w:fill="auto"/>
+          </w:tcPr>
+          <w:p>
+            <w:pPr>
+              <w:rPr>
+                <w:sz w:val="16"/>
+                <w:szCs w:val="16"/>
+              </w:rPr>
+            </w:pPr>
+            <w:r>
+              <w:rPr>
+                <w:sz w:val="16"/>
+                <w:szCs w:val="16"/>
+              </w:rPr>
+              <w:t>H</w:t>
+            </w:r>
+          </w:p>
+        </w:tc>
+        <w:tc>
+          <w:tcPr>
+            <w:tcW w:w="686" w:type="dxa"/>
+            <w:shd w:val="clear" w:color="auto" w:fill="auto"/>
+          </w:tcPr>
+          <w:p>
+            <w:pPr>
+              <w:rPr>
+                <w:sz w:val="16"/>
+                <w:szCs w:val="16"/>
+              </w:rPr>
+            </w:pPr>
+            <w:r>
+              <w:rPr>
+                <w:sz w:val="16"/>
+                <w:szCs w:val="16"/>
+              </w:rPr>
+              <w:t>H</w:t>
+            </w:r>
+          </w:p>
+        </w:tc>
+        <w:tc>
+          <w:tcPr>
+            <w:tcW w:w="686" w:type="dxa"/>
+            <w:shd w:val="clear" w:color="auto" w:fill="auto"/>
+          </w:tcPr>
+          <w:p>
+            <w:pPr>
+              <w:rPr>
+                <w:sz w:val="16"/>
+                <w:szCs w:val="16"/>
+              </w:rPr>
+            </w:pPr>
+            <w:r>
+              <w:rPr>
+                <w:sz w:val="16"/>
+                <w:szCs w:val="16"/>
+              </w:rPr>
+              <w:t>H</w:t>
+            </w:r>
+          </w:p>
+        </w:tc>
+        <w:tc>
+          <w:tcPr>
+            <w:tcW w:w="685" w:type="dxa"/>
+            <w:shd w:val="clear" w:color="auto" w:fill="auto"/>
+          </w:tcPr>
+          <w:p>
+            <w:pPr>
+              <w:rPr>
+                <w:sz w:val="16"/>
+                <w:szCs w:val="16"/>
+              </w:rPr>
+            </w:pPr>
+            <w:r>
+              <w:rPr>
+                <w:sz w:val="16"/>
+                <w:szCs w:val="16"/>
+              </w:rPr>
+              <w:t>H</w:t>
+            </w:r>
+          </w:p>
+        </w:tc>
+        <w:tc>
+          <w:tcPr>
+            <w:tcW w:w="685" w:type="dxa"/>
+            <w:shd w:val="clear" w:color="auto" w:fill="auto"/>
+          </w:tcPr>
+          <w:p>
+            <w:pPr>
+              <w:rPr>
+                <w:sz w:val="16"/>
+                <w:szCs w:val="16"/>
+              </w:rPr>
+            </w:pPr>
+            <w:r>
+              <w:rPr>
+                <w:sz w:val="16"/>
+                <w:szCs w:val="16"/>
+              </w:rPr>
+              <w:t>H</w:t>
+            </w:r>
+          </w:p>
+        </w:tc>
+        <w:tc>
+          <w:tcPr>
+            <w:tcW w:w="685" w:type="dxa"/>
+            <w:shd w:val="clear" w:color="auto" w:fill="auto"/>
+          </w:tcPr>
+          <w:p>
+            <w:pPr>
+              <w:rPr>
+                <w:sz w:val="16"/>
+                <w:szCs w:val="16"/>
+              </w:rPr>
+            </w:pPr>
+            <w:r>
+              <w:rPr>
+                <w:sz w:val="16"/>
+                <w:szCs w:val="16"/>
+              </w:rPr>
+              <w:t>L</w:t>
+            </w:r>
+          </w:p>
+        </w:tc>
+        <w:tc>
+          <w:tcPr>
+            <w:tcW w:w="685" w:type="dxa"/>
+            <w:shd w:val="clear" w:color="auto" w:fill="auto"/>
+          </w:tcPr>
+          <w:p>
+            <w:pPr>
+              <w:rPr>
+                <w:sz w:val="16"/>
+                <w:szCs w:val="16"/>
+              </w:rPr>
+            </w:pPr>
+            <w:r>
+              <w:rPr>
+                <w:sz w:val="16"/>
+                <w:szCs w:val="16"/>
+              </w:rPr>
+              <w:t>L</w:t>
+            </w:r>
+          </w:p>
+        </w:tc>
+        <w:tc>
+          <w:tcPr>
+            <w:tcW w:w="685" w:type="dxa"/>
+            <w:shd w:val="clear" w:color="auto" w:fill="auto"/>
+          </w:tcPr>
+          <w:p>
+            <w:pPr>
+              <w:rPr>
+                <w:sz w:val="16"/>
+                <w:szCs w:val="16"/>
+              </w:rPr>
+            </w:pPr>
+            <w:r>
+              <w:rPr>
+                <w:sz w:val="16"/>
+                <w:szCs w:val="16"/>
+              </w:rPr>
+              <w:t>L</w:t>
+            </w:r>
+          </w:p>
+        </w:tc>
+        <w:tc>
+          <w:tcPr>
+            <w:tcW w:w="685" w:type="dxa"/>
+            <w:shd w:val="clear" w:color="auto" w:fill="auto"/>
+          </w:tcPr>
+          <w:p>
+            <w:pPr>
+              <w:rPr>
+                <w:sz w:val="16"/>
+                <w:szCs w:val="16"/>
+              </w:rPr>
+            </w:pPr>
+            <w:r>
+              <w:rPr>
+                <w:sz w:val="16"/>
+                <w:szCs w:val="16"/>
+              </w:rPr>
+              <w:t>L</w:t>
+            </w:r>
+          </w:p>
+        </w:tc>
+        <w:tc>
+          <w:tcPr>
+            <w:tcW w:w="729" w:type="dxa"/>
+            <w:shd w:val="clear" w:color="auto" w:fill="auto"/>
+          </w:tcPr>
+          <w:p>
+            <w:pPr>
+              <w:rPr>
+                <w:sz w:val="16"/>
+                <w:szCs w:val="16"/>
+              </w:rPr>
+            </w:pPr>
+          </w:p>
+        </w:tc>
+        <w:tc>
+          <w:tcPr>
+            <w:tcW w:w="685" w:type="dxa"/>
+            <w:shd w:val="clear" w:color="auto" w:fill="auto"/>
+          </w:tcPr>
+          <w:p>
+            <w:pPr>
+              <w:rPr>
+                <w:sz w:val="16"/>
+                <w:szCs w:val="16"/>
+              </w:rPr>
+            </w:pPr>
+          </w:p>
+        </w:tc>
+        <w:tc>
+          <w:tcPr>
+            <w:tcW w:w="685" w:type="dxa"/>
+            <w:shd w:val="clear" w:color="auto" w:fill="auto"/>
           </w:tcPr>
           <w:p>
             <w:pPr>
@@ -2312,151 +2761,2028 @@
     </w:tbl>
     <w:p/>
     <w:p>
-      <w:pPr>
-        <w:rPr>
-          <w:u w:val="single"/>
-        </w:rPr>
-      </w:pPr>
-      <w:r>
-        <w:rPr>
-          <w:u w:val="single"/>
-        </w:rPr>
-        <w:t>Day Plan</w:t>
-      </w:r>
-      <w:r>
-        <w:rPr>
-          <w:u w:val="single"/>
-        </w:rPr>
-        <w:t xml:space="preserve"> </w:t>
-      </w:r>
-    </w:p>
-    <w:p>
-      <w:pPr>
-        <w:rPr>
-          <w:u w:val="single"/>
-        </w:rPr>
-      </w:pPr>
-    </w:p>
-    <w:p>
-      <w:pPr>
-        <w:rPr>
-          <w:u w:val="single"/>
-        </w:rPr>
-      </w:pPr>
-      <w:r>
-        <w:rPr>
-          <w:u w:val="single"/>
-        </w:rPr>
-        <w:t>Monday</w:t>
-      </w:r>
-    </w:p>
-    <w:p>
-      <w:r>
-        <w:t>Start overnight culture.</w:t>
-      </w:r>
-    </w:p>
-    <w:p>
-      <w:r>
-        <w:t xml:space="preserve">Check media isn’t contaminated. If it is, make some more or use bottle that isn’t contaminated up. </w:t>
-      </w:r>
-    </w:p>
-    <w:p>
-      <w:r>
-        <w:t>Halo Assay</w:t>
-      </w:r>
-    </w:p>
-    <w:p>
-      <w:r>
-        <w:t>PDR1/3 knockout discuss with Cinzia.</w:t>
+      <w:r>
+        <w:t>Day 2:</w:t>
       </w:r>
     </w:p>
     <w:p/>
-    <w:p>
-      <w:pPr>
-        <w:rPr>
-          <w:u w:val="single"/>
-        </w:rPr>
-      </w:pPr>
-      <w:r>
-        <w:rPr>
-          <w:u w:val="single"/>
-        </w:rPr>
-        <w:t>Tuesday</w:t>
-      </w:r>
-    </w:p>
-    <w:p>
-      <w:r>
-        <w:t>Check overnight culture.</w:t>
-      </w:r>
-    </w:p>
-    <w:p>
-      <w:r>
-        <w:t>Place master solution and media in incubator to warm.</w:t>
-      </w:r>
-    </w:p>
-    <w:p>
-      <w:r>
-        <w:t xml:space="preserve">Turn on </w:t>
-      </w:r>
-      <w:proofErr w:type="spellStart"/>
-      <w:r>
-        <w:t>heatblock</w:t>
-      </w:r>
-      <w:proofErr w:type="spellEnd"/>
-      <w:r>
-        <w:t>.</w:t>
-      </w:r>
-    </w:p>
-    <w:p>
-      <w:r>
-        <w:t>Set up sterile hood.</w:t>
-      </w:r>
-    </w:p>
-    <w:p>
-      <w:r>
-        <w:t>Start expt.</w:t>
-      </w:r>
-    </w:p>
-    <w:p>
-      <w:r>
-        <w:t xml:space="preserve">Once stock solution, media and DMSO added go downstairs and make 0.05OD yeast culture. </w:t>
-      </w:r>
-    </w:p>
-    <w:p>
-      <w:r>
-        <w:t>Measure OD of overnight culture.</w:t>
-      </w:r>
-    </w:p>
-    <w:p>
-      <w:r>
-        <w:t xml:space="preserve">Take 0.4-0.6 OD culture back upstairs and finish expt. </w:t>
-      </w:r>
-    </w:p>
-    <w:p>
-      <w:r>
-        <w:t>Need 5ml of 0.05OD stock.</w:t>
-      </w:r>
-    </w:p>
-    <w:p>
-      <w:r>
-        <w:t>Spectrophotometer (4pm free).</w:t>
-      </w:r>
-    </w:p>
-    <w:p>
-      <w:r>
-        <w:lastRenderedPageBreak/>
-        <w:t>Home.</w:t>
-      </w:r>
-    </w:p>
+    <w:tbl>
+      <w:tblPr>
+        <w:tblStyle w:val="TableGrid"/>
+        <w:tblW w:w="0" w:type="auto"/>
+        <w:tblLook w:val="04A0" w:firstRow="1" w:lastRow="0" w:firstColumn="1" w:lastColumn="0" w:noHBand="0" w:noVBand="1"/>
+      </w:tblPr>
+      <w:tblGrid>
+        <w:gridCol w:w="743"/>
+        <w:gridCol w:w="686"/>
+        <w:gridCol w:w="686"/>
+        <w:gridCol w:w="686"/>
+        <w:gridCol w:w="685"/>
+        <w:gridCol w:w="685"/>
+        <w:gridCol w:w="685"/>
+        <w:gridCol w:w="685"/>
+        <w:gridCol w:w="685"/>
+        <w:gridCol w:w="685"/>
+        <w:gridCol w:w="729"/>
+        <w:gridCol w:w="685"/>
+        <w:gridCol w:w="685"/>
+      </w:tblGrid>
+      <w:tr>
+        <w:tc>
+          <w:tcPr>
+            <w:tcW w:w="743" w:type="dxa"/>
+            <w:shd w:val="clear" w:color="auto" w:fill="4472C4" w:themeFill="accent1"/>
+          </w:tcPr>
+          <w:p>
+            <w:pPr>
+              <w:rPr>
+                <w:sz w:val="16"/>
+                <w:szCs w:val="16"/>
+              </w:rPr>
+            </w:pPr>
+            <w:proofErr w:type="spellStart"/>
+            <w:r>
+              <w:rPr>
+                <w:sz w:val="16"/>
+                <w:szCs w:val="16"/>
+              </w:rPr>
+              <w:t>acet</w:t>
+            </w:r>
+            <w:proofErr w:type="spellEnd"/>
+          </w:p>
+        </w:tc>
+        <w:tc>
+          <w:tcPr>
+            <w:tcW w:w="686" w:type="dxa"/>
+            <w:shd w:val="clear" w:color="auto" w:fill="4472C4" w:themeFill="accent1"/>
+          </w:tcPr>
+          <w:p>
+            <w:pPr>
+              <w:rPr>
+                <w:sz w:val="16"/>
+                <w:szCs w:val="16"/>
+              </w:rPr>
+            </w:pPr>
+          </w:p>
+        </w:tc>
+        <w:tc>
+          <w:tcPr>
+            <w:tcW w:w="686" w:type="dxa"/>
+            <w:shd w:val="clear" w:color="auto" w:fill="4472C4" w:themeFill="accent1"/>
+          </w:tcPr>
+          <w:p>
+            <w:pPr>
+              <w:rPr>
+                <w:sz w:val="16"/>
+                <w:szCs w:val="16"/>
+              </w:rPr>
+            </w:pPr>
+          </w:p>
+        </w:tc>
+        <w:tc>
+          <w:tcPr>
+            <w:tcW w:w="686" w:type="dxa"/>
+            <w:shd w:val="clear" w:color="auto" w:fill="4472C4" w:themeFill="accent1"/>
+          </w:tcPr>
+          <w:p>
+            <w:pPr>
+              <w:rPr>
+                <w:sz w:val="16"/>
+                <w:szCs w:val="16"/>
+              </w:rPr>
+            </w:pPr>
+          </w:p>
+        </w:tc>
+        <w:tc>
+          <w:tcPr>
+            <w:tcW w:w="685" w:type="dxa"/>
+            <w:shd w:val="clear" w:color="auto" w:fill="4472C4" w:themeFill="accent1"/>
+          </w:tcPr>
+          <w:p>
+            <w:pPr>
+              <w:rPr>
+                <w:sz w:val="16"/>
+                <w:szCs w:val="16"/>
+              </w:rPr>
+            </w:pPr>
+          </w:p>
+        </w:tc>
+        <w:tc>
+          <w:tcPr>
+            <w:tcW w:w="685" w:type="dxa"/>
+            <w:shd w:val="clear" w:color="auto" w:fill="4472C4" w:themeFill="accent1"/>
+          </w:tcPr>
+          <w:p>
+            <w:pPr>
+              <w:rPr>
+                <w:sz w:val="16"/>
+                <w:szCs w:val="16"/>
+              </w:rPr>
+            </w:pPr>
+          </w:p>
+        </w:tc>
+        <w:tc>
+          <w:tcPr>
+            <w:tcW w:w="685" w:type="dxa"/>
+            <w:shd w:val="clear" w:color="auto" w:fill="4472C4" w:themeFill="accent1"/>
+          </w:tcPr>
+          <w:p>
+            <w:pPr>
+              <w:rPr>
+                <w:sz w:val="16"/>
+                <w:szCs w:val="16"/>
+              </w:rPr>
+            </w:pPr>
+          </w:p>
+        </w:tc>
+        <w:tc>
+          <w:tcPr>
+            <w:tcW w:w="685" w:type="dxa"/>
+            <w:shd w:val="clear" w:color="auto" w:fill="4472C4" w:themeFill="accent1"/>
+          </w:tcPr>
+          <w:p>
+            <w:pPr>
+              <w:rPr>
+                <w:sz w:val="16"/>
+                <w:szCs w:val="16"/>
+              </w:rPr>
+            </w:pPr>
+          </w:p>
+        </w:tc>
+        <w:tc>
+          <w:tcPr>
+            <w:tcW w:w="685" w:type="dxa"/>
+            <w:shd w:val="clear" w:color="auto" w:fill="4472C4" w:themeFill="accent1"/>
+          </w:tcPr>
+          <w:p>
+            <w:pPr>
+              <w:rPr>
+                <w:sz w:val="16"/>
+                <w:szCs w:val="16"/>
+              </w:rPr>
+            </w:pPr>
+          </w:p>
+        </w:tc>
+        <w:tc>
+          <w:tcPr>
+            <w:tcW w:w="685" w:type="dxa"/>
+            <w:shd w:val="clear" w:color="auto" w:fill="4472C4" w:themeFill="accent1"/>
+          </w:tcPr>
+          <w:p>
+            <w:pPr>
+              <w:rPr>
+                <w:sz w:val="16"/>
+                <w:szCs w:val="16"/>
+              </w:rPr>
+            </w:pPr>
+          </w:p>
+        </w:tc>
+        <w:tc>
+          <w:tcPr>
+            <w:tcW w:w="729" w:type="dxa"/>
+            <w:shd w:val="clear" w:color="auto" w:fill="EBF215"/>
+          </w:tcPr>
+          <w:p>
+            <w:pPr>
+              <w:rPr>
+                <w:sz w:val="16"/>
+                <w:szCs w:val="16"/>
+              </w:rPr>
+            </w:pPr>
+            <w:r>
+              <w:rPr>
+                <w:sz w:val="16"/>
+                <w:szCs w:val="16"/>
+              </w:rPr>
+              <w:t xml:space="preserve"> </w:t>
+            </w:r>
+            <w:proofErr w:type="spellStart"/>
+            <w:r>
+              <w:rPr>
+                <w:sz w:val="16"/>
+                <w:szCs w:val="16"/>
+              </w:rPr>
+              <w:t>acet</w:t>
+            </w:r>
+            <w:proofErr w:type="spellEnd"/>
+            <w:r>
+              <w:rPr>
+                <w:sz w:val="16"/>
+                <w:szCs w:val="16"/>
+              </w:rPr>
+              <w:t xml:space="preserve"> + salt </w:t>
+            </w:r>
+            <w:r>
+              <w:rPr>
+                <w:sz w:val="16"/>
+                <w:szCs w:val="16"/>
+              </w:rPr>
+              <w:t>L</w:t>
+            </w:r>
+          </w:p>
+        </w:tc>
+        <w:tc>
+          <w:tcPr>
+            <w:tcW w:w="685" w:type="dxa"/>
+            <w:shd w:val="clear" w:color="auto" w:fill="EBF215"/>
+          </w:tcPr>
+          <w:p>
+            <w:pPr>
+              <w:rPr>
+                <w:sz w:val="16"/>
+                <w:szCs w:val="16"/>
+              </w:rPr>
+            </w:pPr>
+            <w:r>
+              <w:rPr>
+                <w:sz w:val="16"/>
+                <w:szCs w:val="16"/>
+              </w:rPr>
+              <w:t>L</w:t>
+            </w:r>
+          </w:p>
+        </w:tc>
+        <w:tc>
+          <w:tcPr>
+            <w:tcW w:w="685" w:type="dxa"/>
+            <w:shd w:val="clear" w:color="auto" w:fill="EBF215"/>
+          </w:tcPr>
+          <w:p>
+            <w:pPr>
+              <w:rPr>
+                <w:sz w:val="16"/>
+                <w:szCs w:val="16"/>
+              </w:rPr>
+            </w:pPr>
+            <w:r>
+              <w:rPr>
+                <w:sz w:val="16"/>
+                <w:szCs w:val="16"/>
+              </w:rPr>
+              <w:t>L</w:t>
+            </w:r>
+          </w:p>
+        </w:tc>
+      </w:tr>
+      <w:tr>
+        <w:tc>
+          <w:tcPr>
+            <w:tcW w:w="743" w:type="dxa"/>
+            <w:shd w:val="clear" w:color="auto" w:fill="ED7D31" w:themeFill="accent2"/>
+          </w:tcPr>
+          <w:p>
+            <w:pPr>
+              <w:rPr>
+                <w:sz w:val="16"/>
+                <w:szCs w:val="16"/>
+              </w:rPr>
+            </w:pPr>
+            <w:r>
+              <w:rPr>
+                <w:sz w:val="16"/>
+                <w:szCs w:val="16"/>
+              </w:rPr>
+              <w:t xml:space="preserve"> </w:t>
+            </w:r>
+            <w:proofErr w:type="spellStart"/>
+            <w:r>
+              <w:rPr>
+                <w:sz w:val="16"/>
+                <w:szCs w:val="16"/>
+              </w:rPr>
+              <w:t>imi</w:t>
+            </w:r>
+            <w:proofErr w:type="spellEnd"/>
+            <w:r>
+              <w:rPr>
+                <w:sz w:val="16"/>
+                <w:szCs w:val="16"/>
+              </w:rPr>
+              <w:t xml:space="preserve"> </w:t>
+            </w:r>
+            <w:r>
+              <w:rPr>
+                <w:sz w:val="16"/>
+                <w:szCs w:val="16"/>
+              </w:rPr>
+              <w:t xml:space="preserve">+ </w:t>
+            </w:r>
+            <w:r>
+              <w:rPr>
+                <w:sz w:val="16"/>
+                <w:szCs w:val="16"/>
+              </w:rPr>
+              <w:t>salt</w:t>
+            </w:r>
+            <w:r>
+              <w:rPr>
+                <w:sz w:val="16"/>
+                <w:szCs w:val="16"/>
+              </w:rPr>
+              <w:t xml:space="preserve"> </w:t>
+            </w:r>
+          </w:p>
+        </w:tc>
+        <w:tc>
+          <w:tcPr>
+            <w:tcW w:w="686" w:type="dxa"/>
+            <w:shd w:val="clear" w:color="auto" w:fill="ED7D31" w:themeFill="accent2"/>
+          </w:tcPr>
+          <w:p>
+            <w:pPr>
+              <w:rPr>
+                <w:sz w:val="16"/>
+                <w:szCs w:val="16"/>
+              </w:rPr>
+            </w:pPr>
+          </w:p>
+        </w:tc>
+        <w:tc>
+          <w:tcPr>
+            <w:tcW w:w="686" w:type="dxa"/>
+            <w:shd w:val="clear" w:color="auto" w:fill="ED7D31" w:themeFill="accent2"/>
+          </w:tcPr>
+          <w:p>
+            <w:pPr>
+              <w:rPr>
+                <w:sz w:val="16"/>
+                <w:szCs w:val="16"/>
+              </w:rPr>
+            </w:pPr>
+          </w:p>
+        </w:tc>
+        <w:tc>
+          <w:tcPr>
+            <w:tcW w:w="686" w:type="dxa"/>
+            <w:shd w:val="clear" w:color="auto" w:fill="ED7D31" w:themeFill="accent2"/>
+          </w:tcPr>
+          <w:p>
+            <w:pPr>
+              <w:rPr>
+                <w:sz w:val="16"/>
+                <w:szCs w:val="16"/>
+              </w:rPr>
+            </w:pPr>
+          </w:p>
+        </w:tc>
+        <w:tc>
+          <w:tcPr>
+            <w:tcW w:w="685" w:type="dxa"/>
+            <w:shd w:val="clear" w:color="auto" w:fill="ED7D31" w:themeFill="accent2"/>
+          </w:tcPr>
+          <w:p>
+            <w:pPr>
+              <w:rPr>
+                <w:sz w:val="16"/>
+                <w:szCs w:val="16"/>
+              </w:rPr>
+            </w:pPr>
+          </w:p>
+        </w:tc>
+        <w:tc>
+          <w:tcPr>
+            <w:tcW w:w="685" w:type="dxa"/>
+            <w:shd w:val="clear" w:color="auto" w:fill="ED7D31" w:themeFill="accent2"/>
+          </w:tcPr>
+          <w:p>
+            <w:pPr>
+              <w:rPr>
+                <w:sz w:val="16"/>
+                <w:szCs w:val="16"/>
+              </w:rPr>
+            </w:pPr>
+          </w:p>
+        </w:tc>
+        <w:tc>
+          <w:tcPr>
+            <w:tcW w:w="685" w:type="dxa"/>
+            <w:shd w:val="clear" w:color="auto" w:fill="ED7D31" w:themeFill="accent2"/>
+          </w:tcPr>
+          <w:p>
+            <w:pPr>
+              <w:rPr>
+                <w:sz w:val="16"/>
+                <w:szCs w:val="16"/>
+              </w:rPr>
+            </w:pPr>
+          </w:p>
+        </w:tc>
+        <w:tc>
+          <w:tcPr>
+            <w:tcW w:w="685" w:type="dxa"/>
+            <w:shd w:val="clear" w:color="auto" w:fill="ED7D31" w:themeFill="accent2"/>
+          </w:tcPr>
+          <w:p>
+            <w:pPr>
+              <w:rPr>
+                <w:sz w:val="16"/>
+                <w:szCs w:val="16"/>
+              </w:rPr>
+            </w:pPr>
+          </w:p>
+        </w:tc>
+        <w:tc>
+          <w:tcPr>
+            <w:tcW w:w="685" w:type="dxa"/>
+            <w:shd w:val="clear" w:color="auto" w:fill="ED7D31" w:themeFill="accent2"/>
+          </w:tcPr>
+          <w:p>
+            <w:pPr>
+              <w:rPr>
+                <w:sz w:val="16"/>
+                <w:szCs w:val="16"/>
+              </w:rPr>
+            </w:pPr>
+          </w:p>
+        </w:tc>
+        <w:tc>
+          <w:tcPr>
+            <w:tcW w:w="685" w:type="dxa"/>
+            <w:shd w:val="clear" w:color="auto" w:fill="ED7D31" w:themeFill="accent2"/>
+          </w:tcPr>
+          <w:p>
+            <w:pPr>
+              <w:rPr>
+                <w:sz w:val="16"/>
+                <w:szCs w:val="16"/>
+              </w:rPr>
+            </w:pPr>
+          </w:p>
+        </w:tc>
+        <w:tc>
+          <w:tcPr>
+            <w:tcW w:w="729" w:type="dxa"/>
+            <w:shd w:val="clear" w:color="auto" w:fill="EBF215"/>
+          </w:tcPr>
+          <w:p>
+            <w:pPr>
+              <w:rPr>
+                <w:sz w:val="16"/>
+                <w:szCs w:val="16"/>
+              </w:rPr>
+            </w:pPr>
+            <w:r>
+              <w:rPr>
+                <w:sz w:val="16"/>
+                <w:szCs w:val="16"/>
+              </w:rPr>
+              <w:t>L</w:t>
+            </w:r>
+          </w:p>
+        </w:tc>
+        <w:tc>
+          <w:tcPr>
+            <w:tcW w:w="685" w:type="dxa"/>
+            <w:shd w:val="clear" w:color="auto" w:fill="EBF215"/>
+          </w:tcPr>
+          <w:p>
+            <w:pPr>
+              <w:rPr>
+                <w:sz w:val="16"/>
+                <w:szCs w:val="16"/>
+              </w:rPr>
+            </w:pPr>
+            <w:r>
+              <w:rPr>
+                <w:sz w:val="16"/>
+                <w:szCs w:val="16"/>
+              </w:rPr>
+              <w:t>L</w:t>
+            </w:r>
+          </w:p>
+        </w:tc>
+        <w:tc>
+          <w:tcPr>
+            <w:tcW w:w="685" w:type="dxa"/>
+            <w:shd w:val="clear" w:color="auto" w:fill="EBF215"/>
+          </w:tcPr>
+          <w:p>
+            <w:pPr>
+              <w:rPr>
+                <w:sz w:val="16"/>
+                <w:szCs w:val="16"/>
+              </w:rPr>
+            </w:pPr>
+            <w:r>
+              <w:rPr>
+                <w:sz w:val="16"/>
+                <w:szCs w:val="16"/>
+              </w:rPr>
+              <w:t>H</w:t>
+            </w:r>
+          </w:p>
+        </w:tc>
+      </w:tr>
+      <w:tr>
+        <w:tc>
+          <w:tcPr>
+            <w:tcW w:w="743" w:type="dxa"/>
+            <w:shd w:val="clear" w:color="auto" w:fill="A5A5A5" w:themeFill="accent3"/>
+          </w:tcPr>
+          <w:p>
+            <w:pPr>
+              <w:rPr>
+                <w:sz w:val="16"/>
+                <w:szCs w:val="16"/>
+              </w:rPr>
+            </w:pPr>
+            <w:r>
+              <w:rPr>
+                <w:sz w:val="16"/>
+                <w:szCs w:val="16"/>
+              </w:rPr>
+              <w:t>flu + salt</w:t>
+            </w:r>
+          </w:p>
+        </w:tc>
+        <w:tc>
+          <w:tcPr>
+            <w:tcW w:w="686" w:type="dxa"/>
+            <w:shd w:val="clear" w:color="auto" w:fill="A5A5A5" w:themeFill="accent3"/>
+          </w:tcPr>
+          <w:p>
+            <w:pPr>
+              <w:rPr>
+                <w:sz w:val="16"/>
+                <w:szCs w:val="16"/>
+              </w:rPr>
+            </w:pPr>
+          </w:p>
+        </w:tc>
+        <w:tc>
+          <w:tcPr>
+            <w:tcW w:w="686" w:type="dxa"/>
+            <w:shd w:val="clear" w:color="auto" w:fill="A5A5A5" w:themeFill="accent3"/>
+          </w:tcPr>
+          <w:p>
+            <w:pPr>
+              <w:rPr>
+                <w:sz w:val="16"/>
+                <w:szCs w:val="16"/>
+              </w:rPr>
+            </w:pPr>
+          </w:p>
+        </w:tc>
+        <w:tc>
+          <w:tcPr>
+            <w:tcW w:w="686" w:type="dxa"/>
+            <w:shd w:val="clear" w:color="auto" w:fill="A5A5A5" w:themeFill="accent3"/>
+          </w:tcPr>
+          <w:p>
+            <w:pPr>
+              <w:rPr>
+                <w:sz w:val="16"/>
+                <w:szCs w:val="16"/>
+              </w:rPr>
+            </w:pPr>
+          </w:p>
+        </w:tc>
+        <w:tc>
+          <w:tcPr>
+            <w:tcW w:w="685" w:type="dxa"/>
+            <w:shd w:val="clear" w:color="auto" w:fill="A5A5A5" w:themeFill="accent3"/>
+          </w:tcPr>
+          <w:p>
+            <w:pPr>
+              <w:rPr>
+                <w:sz w:val="16"/>
+                <w:szCs w:val="16"/>
+              </w:rPr>
+            </w:pPr>
+          </w:p>
+        </w:tc>
+        <w:tc>
+          <w:tcPr>
+            <w:tcW w:w="685" w:type="dxa"/>
+            <w:shd w:val="clear" w:color="auto" w:fill="A5A5A5" w:themeFill="accent3"/>
+          </w:tcPr>
+          <w:p>
+            <w:pPr>
+              <w:rPr>
+                <w:sz w:val="16"/>
+                <w:szCs w:val="16"/>
+              </w:rPr>
+            </w:pPr>
+          </w:p>
+        </w:tc>
+        <w:tc>
+          <w:tcPr>
+            <w:tcW w:w="685" w:type="dxa"/>
+            <w:shd w:val="clear" w:color="auto" w:fill="A5A5A5" w:themeFill="accent3"/>
+          </w:tcPr>
+          <w:p>
+            <w:pPr>
+              <w:rPr>
+                <w:sz w:val="16"/>
+                <w:szCs w:val="16"/>
+              </w:rPr>
+            </w:pPr>
+          </w:p>
+        </w:tc>
+        <w:tc>
+          <w:tcPr>
+            <w:tcW w:w="685" w:type="dxa"/>
+            <w:shd w:val="clear" w:color="auto" w:fill="A5A5A5" w:themeFill="accent3"/>
+          </w:tcPr>
+          <w:p>
+            <w:pPr>
+              <w:rPr>
+                <w:sz w:val="16"/>
+                <w:szCs w:val="16"/>
+              </w:rPr>
+            </w:pPr>
+          </w:p>
+        </w:tc>
+        <w:tc>
+          <w:tcPr>
+            <w:tcW w:w="685" w:type="dxa"/>
+            <w:shd w:val="clear" w:color="auto" w:fill="A5A5A5" w:themeFill="accent3"/>
+          </w:tcPr>
+          <w:p>
+            <w:pPr>
+              <w:rPr>
+                <w:sz w:val="16"/>
+                <w:szCs w:val="16"/>
+              </w:rPr>
+            </w:pPr>
+          </w:p>
+        </w:tc>
+        <w:tc>
+          <w:tcPr>
+            <w:tcW w:w="685" w:type="dxa"/>
+            <w:shd w:val="clear" w:color="auto" w:fill="A5A5A5" w:themeFill="accent3"/>
+          </w:tcPr>
+          <w:p>
+            <w:pPr>
+              <w:rPr>
+                <w:sz w:val="16"/>
+                <w:szCs w:val="16"/>
+              </w:rPr>
+            </w:pPr>
+          </w:p>
+        </w:tc>
+        <w:tc>
+          <w:tcPr>
+            <w:tcW w:w="729" w:type="dxa"/>
+            <w:shd w:val="clear" w:color="auto" w:fill="EBF215"/>
+          </w:tcPr>
+          <w:p>
+            <w:pPr>
+              <w:rPr>
+                <w:sz w:val="16"/>
+                <w:szCs w:val="16"/>
+              </w:rPr>
+            </w:pPr>
+            <w:r>
+              <w:rPr>
+                <w:sz w:val="16"/>
+                <w:szCs w:val="16"/>
+              </w:rPr>
+              <w:t>H</w:t>
+            </w:r>
+          </w:p>
+        </w:tc>
+        <w:tc>
+          <w:tcPr>
+            <w:tcW w:w="685" w:type="dxa"/>
+            <w:shd w:val="clear" w:color="auto" w:fill="EBF215"/>
+          </w:tcPr>
+          <w:p>
+            <w:pPr>
+              <w:rPr>
+                <w:sz w:val="16"/>
+                <w:szCs w:val="16"/>
+              </w:rPr>
+            </w:pPr>
+            <w:r>
+              <w:rPr>
+                <w:sz w:val="16"/>
+                <w:szCs w:val="16"/>
+              </w:rPr>
+              <w:t>H</w:t>
+            </w:r>
+          </w:p>
+        </w:tc>
+        <w:tc>
+          <w:tcPr>
+            <w:tcW w:w="685" w:type="dxa"/>
+            <w:shd w:val="clear" w:color="auto" w:fill="EBF215"/>
+          </w:tcPr>
+          <w:p>
+            <w:pPr>
+              <w:rPr>
+                <w:sz w:val="16"/>
+                <w:szCs w:val="16"/>
+              </w:rPr>
+            </w:pPr>
+            <w:r>
+              <w:rPr>
+                <w:sz w:val="16"/>
+                <w:szCs w:val="16"/>
+              </w:rPr>
+              <w:t>H</w:t>
+            </w:r>
+          </w:p>
+        </w:tc>
+      </w:tr>
+      <w:tr>
+        <w:tc>
+          <w:tcPr>
+            <w:tcW w:w="743" w:type="dxa"/>
+            <w:shd w:val="clear" w:color="auto" w:fill="FFC000" w:themeFill="accent4"/>
+          </w:tcPr>
+          <w:p>
+            <w:pPr>
+              <w:rPr>
+                <w:sz w:val="16"/>
+                <w:szCs w:val="16"/>
+              </w:rPr>
+            </w:pPr>
+            <w:r>
+              <w:rPr>
+                <w:sz w:val="16"/>
+                <w:szCs w:val="16"/>
+              </w:rPr>
+              <w:t>cloth + salt</w:t>
+            </w:r>
+          </w:p>
+        </w:tc>
+        <w:tc>
+          <w:tcPr>
+            <w:tcW w:w="686" w:type="dxa"/>
+            <w:shd w:val="clear" w:color="auto" w:fill="FFC000" w:themeFill="accent4"/>
+          </w:tcPr>
+          <w:p>
+            <w:pPr>
+              <w:rPr>
+                <w:sz w:val="16"/>
+                <w:szCs w:val="16"/>
+              </w:rPr>
+            </w:pPr>
+          </w:p>
+        </w:tc>
+        <w:tc>
+          <w:tcPr>
+            <w:tcW w:w="686" w:type="dxa"/>
+            <w:shd w:val="clear" w:color="auto" w:fill="FFC000" w:themeFill="accent4"/>
+          </w:tcPr>
+          <w:p>
+            <w:pPr>
+              <w:rPr>
+                <w:sz w:val="16"/>
+                <w:szCs w:val="16"/>
+              </w:rPr>
+            </w:pPr>
+          </w:p>
+        </w:tc>
+        <w:tc>
+          <w:tcPr>
+            <w:tcW w:w="686" w:type="dxa"/>
+            <w:shd w:val="clear" w:color="auto" w:fill="FFC000" w:themeFill="accent4"/>
+          </w:tcPr>
+          <w:p>
+            <w:pPr>
+              <w:rPr>
+                <w:sz w:val="16"/>
+                <w:szCs w:val="16"/>
+              </w:rPr>
+            </w:pPr>
+          </w:p>
+        </w:tc>
+        <w:tc>
+          <w:tcPr>
+            <w:tcW w:w="685" w:type="dxa"/>
+            <w:shd w:val="clear" w:color="auto" w:fill="FFC000" w:themeFill="accent4"/>
+          </w:tcPr>
+          <w:p>
+            <w:pPr>
+              <w:rPr>
+                <w:sz w:val="16"/>
+                <w:szCs w:val="16"/>
+              </w:rPr>
+            </w:pPr>
+          </w:p>
+        </w:tc>
+        <w:tc>
+          <w:tcPr>
+            <w:tcW w:w="685" w:type="dxa"/>
+            <w:shd w:val="clear" w:color="auto" w:fill="FFC000" w:themeFill="accent4"/>
+          </w:tcPr>
+          <w:p>
+            <w:pPr>
+              <w:rPr>
+                <w:sz w:val="16"/>
+                <w:szCs w:val="16"/>
+              </w:rPr>
+            </w:pPr>
+          </w:p>
+        </w:tc>
+        <w:tc>
+          <w:tcPr>
+            <w:tcW w:w="685" w:type="dxa"/>
+            <w:shd w:val="clear" w:color="auto" w:fill="FFC000" w:themeFill="accent4"/>
+          </w:tcPr>
+          <w:p>
+            <w:pPr>
+              <w:rPr>
+                <w:sz w:val="16"/>
+                <w:szCs w:val="16"/>
+              </w:rPr>
+            </w:pPr>
+          </w:p>
+        </w:tc>
+        <w:tc>
+          <w:tcPr>
+            <w:tcW w:w="685" w:type="dxa"/>
+            <w:shd w:val="clear" w:color="auto" w:fill="FFC000" w:themeFill="accent4"/>
+          </w:tcPr>
+          <w:p>
+            <w:pPr>
+              <w:rPr>
+                <w:sz w:val="16"/>
+                <w:szCs w:val="16"/>
+              </w:rPr>
+            </w:pPr>
+          </w:p>
+        </w:tc>
+        <w:tc>
+          <w:tcPr>
+            <w:tcW w:w="685" w:type="dxa"/>
+            <w:shd w:val="clear" w:color="auto" w:fill="FFC000" w:themeFill="accent4"/>
+          </w:tcPr>
+          <w:p>
+            <w:pPr>
+              <w:rPr>
+                <w:sz w:val="16"/>
+                <w:szCs w:val="16"/>
+              </w:rPr>
+            </w:pPr>
+          </w:p>
+        </w:tc>
+        <w:tc>
+          <w:tcPr>
+            <w:tcW w:w="685" w:type="dxa"/>
+            <w:shd w:val="clear" w:color="auto" w:fill="FFC000" w:themeFill="accent4"/>
+          </w:tcPr>
+          <w:p>
+            <w:pPr>
+              <w:rPr>
+                <w:sz w:val="16"/>
+                <w:szCs w:val="16"/>
+              </w:rPr>
+            </w:pPr>
+          </w:p>
+        </w:tc>
+        <w:tc>
+          <w:tcPr>
+            <w:tcW w:w="729" w:type="dxa"/>
+            <w:shd w:val="clear" w:color="auto" w:fill="3DB4B1"/>
+          </w:tcPr>
+          <w:p>
+            <w:pPr>
+              <w:rPr>
+                <w:sz w:val="16"/>
+                <w:szCs w:val="16"/>
+              </w:rPr>
+            </w:pPr>
+            <w:proofErr w:type="spellStart"/>
+            <w:r>
+              <w:rPr>
+                <w:sz w:val="16"/>
+                <w:szCs w:val="16"/>
+              </w:rPr>
+              <w:t>imi</w:t>
+            </w:r>
+            <w:proofErr w:type="spellEnd"/>
+            <w:r>
+              <w:rPr>
+                <w:sz w:val="16"/>
+                <w:szCs w:val="16"/>
+              </w:rPr>
+              <w:t xml:space="preserve"> </w:t>
+            </w:r>
+          </w:p>
+          <w:p>
+            <w:pPr>
+              <w:rPr>
+                <w:sz w:val="16"/>
+                <w:szCs w:val="16"/>
+              </w:rPr>
+            </w:pPr>
+            <w:r>
+              <w:rPr>
+                <w:sz w:val="16"/>
+                <w:szCs w:val="16"/>
+              </w:rPr>
+              <w:t>L</w:t>
+            </w:r>
+          </w:p>
+        </w:tc>
+        <w:tc>
+          <w:tcPr>
+            <w:tcW w:w="685" w:type="dxa"/>
+            <w:shd w:val="clear" w:color="auto" w:fill="3DB4B1"/>
+          </w:tcPr>
+          <w:p>
+            <w:pPr>
+              <w:rPr>
+                <w:sz w:val="16"/>
+                <w:szCs w:val="16"/>
+              </w:rPr>
+            </w:pPr>
+            <w:r>
+              <w:rPr>
+                <w:sz w:val="16"/>
+                <w:szCs w:val="16"/>
+              </w:rPr>
+              <w:t>L</w:t>
+            </w:r>
+          </w:p>
+        </w:tc>
+        <w:tc>
+          <w:tcPr>
+            <w:tcW w:w="685" w:type="dxa"/>
+            <w:shd w:val="clear" w:color="auto" w:fill="3DB4B1"/>
+          </w:tcPr>
+          <w:p>
+            <w:pPr>
+              <w:rPr>
+                <w:sz w:val="16"/>
+                <w:szCs w:val="16"/>
+              </w:rPr>
+            </w:pPr>
+            <w:r>
+              <w:rPr>
+                <w:sz w:val="16"/>
+                <w:szCs w:val="16"/>
+              </w:rPr>
+              <w:t>L</w:t>
+            </w:r>
+          </w:p>
+        </w:tc>
+      </w:tr>
+      <w:tr>
+        <w:tc>
+          <w:tcPr>
+            <w:tcW w:w="743" w:type="dxa"/>
+            <w:shd w:val="clear" w:color="auto" w:fill="FF0000"/>
+          </w:tcPr>
+          <w:p>
+            <w:pPr>
+              <w:rPr>
+                <w:sz w:val="16"/>
+                <w:szCs w:val="16"/>
+              </w:rPr>
+            </w:pPr>
+            <w:r>
+              <w:rPr>
+                <w:sz w:val="16"/>
+                <w:szCs w:val="16"/>
+              </w:rPr>
+              <w:t>control + salt</w:t>
+            </w:r>
+          </w:p>
+        </w:tc>
+        <w:tc>
+          <w:tcPr>
+            <w:tcW w:w="686" w:type="dxa"/>
+            <w:shd w:val="clear" w:color="auto" w:fill="FF0000"/>
+          </w:tcPr>
+          <w:p>
+            <w:pPr>
+              <w:rPr>
+                <w:sz w:val="16"/>
+                <w:szCs w:val="16"/>
+              </w:rPr>
+            </w:pPr>
+          </w:p>
+        </w:tc>
+        <w:tc>
+          <w:tcPr>
+            <w:tcW w:w="686" w:type="dxa"/>
+            <w:shd w:val="clear" w:color="auto" w:fill="FF0000"/>
+          </w:tcPr>
+          <w:p>
+            <w:pPr>
+              <w:rPr>
+                <w:sz w:val="16"/>
+                <w:szCs w:val="16"/>
+              </w:rPr>
+            </w:pPr>
+          </w:p>
+        </w:tc>
+        <w:tc>
+          <w:tcPr>
+            <w:tcW w:w="686" w:type="dxa"/>
+            <w:shd w:val="clear" w:color="auto" w:fill="FF0000"/>
+          </w:tcPr>
+          <w:p>
+            <w:pPr>
+              <w:rPr>
+                <w:sz w:val="16"/>
+                <w:szCs w:val="16"/>
+              </w:rPr>
+            </w:pPr>
+          </w:p>
+        </w:tc>
+        <w:tc>
+          <w:tcPr>
+            <w:tcW w:w="685" w:type="dxa"/>
+            <w:shd w:val="clear" w:color="auto" w:fill="FF0000"/>
+          </w:tcPr>
+          <w:p>
+            <w:pPr>
+              <w:rPr>
+                <w:sz w:val="16"/>
+                <w:szCs w:val="16"/>
+              </w:rPr>
+            </w:pPr>
+          </w:p>
+        </w:tc>
+        <w:tc>
+          <w:tcPr>
+            <w:tcW w:w="685" w:type="dxa"/>
+            <w:shd w:val="clear" w:color="auto" w:fill="FF0000"/>
+          </w:tcPr>
+          <w:p>
+            <w:pPr>
+              <w:rPr>
+                <w:sz w:val="16"/>
+                <w:szCs w:val="16"/>
+              </w:rPr>
+            </w:pPr>
+          </w:p>
+        </w:tc>
+        <w:tc>
+          <w:tcPr>
+            <w:tcW w:w="685" w:type="dxa"/>
+            <w:shd w:val="clear" w:color="auto" w:fill="FF0000"/>
+          </w:tcPr>
+          <w:p>
+            <w:pPr>
+              <w:rPr>
+                <w:sz w:val="16"/>
+                <w:szCs w:val="16"/>
+              </w:rPr>
+            </w:pPr>
+          </w:p>
+        </w:tc>
+        <w:tc>
+          <w:tcPr>
+            <w:tcW w:w="685" w:type="dxa"/>
+            <w:shd w:val="clear" w:color="auto" w:fill="FF0000"/>
+          </w:tcPr>
+          <w:p>
+            <w:pPr>
+              <w:rPr>
+                <w:sz w:val="16"/>
+                <w:szCs w:val="16"/>
+              </w:rPr>
+            </w:pPr>
+          </w:p>
+        </w:tc>
+        <w:tc>
+          <w:tcPr>
+            <w:tcW w:w="685" w:type="dxa"/>
+            <w:shd w:val="clear" w:color="auto" w:fill="FF0000"/>
+          </w:tcPr>
+          <w:p>
+            <w:pPr>
+              <w:rPr>
+                <w:sz w:val="16"/>
+                <w:szCs w:val="16"/>
+              </w:rPr>
+            </w:pPr>
+          </w:p>
+        </w:tc>
+        <w:tc>
+          <w:tcPr>
+            <w:tcW w:w="685" w:type="dxa"/>
+            <w:shd w:val="clear" w:color="auto" w:fill="FF0000"/>
+          </w:tcPr>
+          <w:p>
+            <w:pPr>
+              <w:rPr>
+                <w:sz w:val="16"/>
+                <w:szCs w:val="16"/>
+              </w:rPr>
+            </w:pPr>
+          </w:p>
+        </w:tc>
+        <w:tc>
+          <w:tcPr>
+            <w:tcW w:w="729" w:type="dxa"/>
+            <w:shd w:val="clear" w:color="auto" w:fill="3DB4B1"/>
+          </w:tcPr>
+          <w:p>
+            <w:pPr>
+              <w:rPr>
+                <w:sz w:val="16"/>
+                <w:szCs w:val="16"/>
+              </w:rPr>
+            </w:pPr>
+            <w:r>
+              <w:rPr>
+                <w:sz w:val="16"/>
+                <w:szCs w:val="16"/>
+              </w:rPr>
+              <w:t>L</w:t>
+            </w:r>
+          </w:p>
+        </w:tc>
+        <w:tc>
+          <w:tcPr>
+            <w:tcW w:w="685" w:type="dxa"/>
+            <w:shd w:val="clear" w:color="auto" w:fill="3DB4B1"/>
+          </w:tcPr>
+          <w:p>
+            <w:pPr>
+              <w:rPr>
+                <w:sz w:val="16"/>
+                <w:szCs w:val="16"/>
+              </w:rPr>
+            </w:pPr>
+            <w:r>
+              <w:rPr>
+                <w:sz w:val="16"/>
+                <w:szCs w:val="16"/>
+              </w:rPr>
+              <w:t>L</w:t>
+            </w:r>
+          </w:p>
+        </w:tc>
+        <w:tc>
+          <w:tcPr>
+            <w:tcW w:w="685" w:type="dxa"/>
+            <w:shd w:val="clear" w:color="auto" w:fill="3DB4B1"/>
+          </w:tcPr>
+          <w:p>
+            <w:pPr>
+              <w:rPr>
+                <w:sz w:val="16"/>
+                <w:szCs w:val="16"/>
+              </w:rPr>
+            </w:pPr>
+            <w:r>
+              <w:rPr>
+                <w:sz w:val="16"/>
+                <w:szCs w:val="16"/>
+              </w:rPr>
+              <w:t>H</w:t>
+            </w:r>
+          </w:p>
+        </w:tc>
+      </w:tr>
+      <w:tr>
+        <w:tc>
+          <w:tcPr>
+            <w:tcW w:w="743" w:type="dxa"/>
+            <w:shd w:val="clear" w:color="auto" w:fill="7030A0"/>
+          </w:tcPr>
+          <w:p>
+            <w:pPr>
+              <w:rPr>
+                <w:sz w:val="16"/>
+                <w:szCs w:val="16"/>
+              </w:rPr>
+            </w:pPr>
+            <w:r>
+              <w:rPr>
+                <w:sz w:val="16"/>
+                <w:szCs w:val="16"/>
+              </w:rPr>
+              <w:t>flu</w:t>
+            </w:r>
+          </w:p>
+        </w:tc>
+        <w:tc>
+          <w:tcPr>
+            <w:tcW w:w="686" w:type="dxa"/>
+            <w:shd w:val="clear" w:color="auto" w:fill="7030A0"/>
+          </w:tcPr>
+          <w:p>
+            <w:pPr>
+              <w:rPr>
+                <w:sz w:val="16"/>
+                <w:szCs w:val="16"/>
+              </w:rPr>
+            </w:pPr>
+          </w:p>
+        </w:tc>
+        <w:tc>
+          <w:tcPr>
+            <w:tcW w:w="686" w:type="dxa"/>
+            <w:shd w:val="clear" w:color="auto" w:fill="7030A0"/>
+          </w:tcPr>
+          <w:p>
+            <w:pPr>
+              <w:rPr>
+                <w:sz w:val="16"/>
+                <w:szCs w:val="16"/>
+              </w:rPr>
+            </w:pPr>
+          </w:p>
+        </w:tc>
+        <w:tc>
+          <w:tcPr>
+            <w:tcW w:w="686" w:type="dxa"/>
+            <w:shd w:val="clear" w:color="auto" w:fill="7030A0"/>
+          </w:tcPr>
+          <w:p>
+            <w:pPr>
+              <w:rPr>
+                <w:sz w:val="16"/>
+                <w:szCs w:val="16"/>
+              </w:rPr>
+            </w:pPr>
+          </w:p>
+        </w:tc>
+        <w:tc>
+          <w:tcPr>
+            <w:tcW w:w="685" w:type="dxa"/>
+            <w:shd w:val="clear" w:color="auto" w:fill="7030A0"/>
+          </w:tcPr>
+          <w:p>
+            <w:pPr>
+              <w:rPr>
+                <w:sz w:val="16"/>
+                <w:szCs w:val="16"/>
+              </w:rPr>
+            </w:pPr>
+          </w:p>
+        </w:tc>
+        <w:tc>
+          <w:tcPr>
+            <w:tcW w:w="685" w:type="dxa"/>
+            <w:shd w:val="clear" w:color="auto" w:fill="7030A0"/>
+          </w:tcPr>
+          <w:p>
+            <w:pPr>
+              <w:rPr>
+                <w:sz w:val="16"/>
+                <w:szCs w:val="16"/>
+              </w:rPr>
+            </w:pPr>
+          </w:p>
+        </w:tc>
+        <w:tc>
+          <w:tcPr>
+            <w:tcW w:w="685" w:type="dxa"/>
+            <w:shd w:val="clear" w:color="auto" w:fill="7030A0"/>
+          </w:tcPr>
+          <w:p>
+            <w:pPr>
+              <w:rPr>
+                <w:sz w:val="16"/>
+                <w:szCs w:val="16"/>
+              </w:rPr>
+            </w:pPr>
+          </w:p>
+        </w:tc>
+        <w:tc>
+          <w:tcPr>
+            <w:tcW w:w="685" w:type="dxa"/>
+            <w:shd w:val="clear" w:color="auto" w:fill="7030A0"/>
+          </w:tcPr>
+          <w:p>
+            <w:pPr>
+              <w:rPr>
+                <w:sz w:val="16"/>
+                <w:szCs w:val="16"/>
+              </w:rPr>
+            </w:pPr>
+          </w:p>
+        </w:tc>
+        <w:tc>
+          <w:tcPr>
+            <w:tcW w:w="685" w:type="dxa"/>
+            <w:shd w:val="clear" w:color="auto" w:fill="7030A0"/>
+          </w:tcPr>
+          <w:p>
+            <w:pPr>
+              <w:rPr>
+                <w:sz w:val="16"/>
+                <w:szCs w:val="16"/>
+              </w:rPr>
+            </w:pPr>
+          </w:p>
+        </w:tc>
+        <w:tc>
+          <w:tcPr>
+            <w:tcW w:w="685" w:type="dxa"/>
+            <w:shd w:val="clear" w:color="auto" w:fill="7030A0"/>
+          </w:tcPr>
+          <w:p>
+            <w:pPr>
+              <w:rPr>
+                <w:sz w:val="16"/>
+                <w:szCs w:val="16"/>
+              </w:rPr>
+            </w:pPr>
+          </w:p>
+        </w:tc>
+        <w:tc>
+          <w:tcPr>
+            <w:tcW w:w="729" w:type="dxa"/>
+            <w:shd w:val="clear" w:color="auto" w:fill="3DB4B1"/>
+          </w:tcPr>
+          <w:p>
+            <w:pPr>
+              <w:rPr>
+                <w:sz w:val="16"/>
+                <w:szCs w:val="16"/>
+              </w:rPr>
+            </w:pPr>
+            <w:r>
+              <w:rPr>
+                <w:sz w:val="16"/>
+                <w:szCs w:val="16"/>
+              </w:rPr>
+              <w:t>H</w:t>
+            </w:r>
+          </w:p>
+        </w:tc>
+        <w:tc>
+          <w:tcPr>
+            <w:tcW w:w="685" w:type="dxa"/>
+            <w:shd w:val="clear" w:color="auto" w:fill="3DB4B1"/>
+          </w:tcPr>
+          <w:p>
+            <w:pPr>
+              <w:rPr>
+                <w:sz w:val="16"/>
+                <w:szCs w:val="16"/>
+              </w:rPr>
+            </w:pPr>
+            <w:r>
+              <w:rPr>
+                <w:sz w:val="16"/>
+                <w:szCs w:val="16"/>
+              </w:rPr>
+              <w:t>H</w:t>
+            </w:r>
+          </w:p>
+        </w:tc>
+        <w:tc>
+          <w:tcPr>
+            <w:tcW w:w="685" w:type="dxa"/>
+            <w:shd w:val="clear" w:color="auto" w:fill="3DB4B1"/>
+          </w:tcPr>
+          <w:p>
+            <w:pPr>
+              <w:rPr>
+                <w:sz w:val="16"/>
+                <w:szCs w:val="16"/>
+              </w:rPr>
+            </w:pPr>
+            <w:r>
+              <w:rPr>
+                <w:sz w:val="16"/>
+                <w:szCs w:val="16"/>
+              </w:rPr>
+              <w:t>H</w:t>
+            </w:r>
+          </w:p>
+        </w:tc>
+      </w:tr>
+      <w:tr>
+        <w:tc>
+          <w:tcPr>
+            <w:tcW w:w="743" w:type="dxa"/>
+            <w:shd w:val="clear" w:color="auto" w:fill="70AD47" w:themeFill="accent6"/>
+          </w:tcPr>
+          <w:p>
+            <w:pPr>
+              <w:rPr>
+                <w:sz w:val="16"/>
+                <w:szCs w:val="16"/>
+              </w:rPr>
+            </w:pPr>
+            <w:r>
+              <w:rPr>
+                <w:sz w:val="16"/>
+                <w:szCs w:val="16"/>
+              </w:rPr>
+              <w:t>cloth</w:t>
+            </w:r>
+          </w:p>
+        </w:tc>
+        <w:tc>
+          <w:tcPr>
+            <w:tcW w:w="686" w:type="dxa"/>
+            <w:shd w:val="clear" w:color="auto" w:fill="70AD47" w:themeFill="accent6"/>
+          </w:tcPr>
+          <w:p>
+            <w:pPr>
+              <w:rPr>
+                <w:sz w:val="16"/>
+                <w:szCs w:val="16"/>
+              </w:rPr>
+            </w:pPr>
+          </w:p>
+        </w:tc>
+        <w:tc>
+          <w:tcPr>
+            <w:tcW w:w="686" w:type="dxa"/>
+            <w:shd w:val="clear" w:color="auto" w:fill="70AD47" w:themeFill="accent6"/>
+          </w:tcPr>
+          <w:p>
+            <w:pPr>
+              <w:rPr>
+                <w:sz w:val="16"/>
+                <w:szCs w:val="16"/>
+              </w:rPr>
+            </w:pPr>
+          </w:p>
+        </w:tc>
+        <w:tc>
+          <w:tcPr>
+            <w:tcW w:w="686" w:type="dxa"/>
+            <w:shd w:val="clear" w:color="auto" w:fill="70AD47" w:themeFill="accent6"/>
+          </w:tcPr>
+          <w:p>
+            <w:pPr>
+              <w:rPr>
+                <w:sz w:val="16"/>
+                <w:szCs w:val="16"/>
+              </w:rPr>
+            </w:pPr>
+          </w:p>
+        </w:tc>
+        <w:tc>
+          <w:tcPr>
+            <w:tcW w:w="685" w:type="dxa"/>
+            <w:shd w:val="clear" w:color="auto" w:fill="70AD47" w:themeFill="accent6"/>
+          </w:tcPr>
+          <w:p>
+            <w:pPr>
+              <w:rPr>
+                <w:sz w:val="16"/>
+                <w:szCs w:val="16"/>
+              </w:rPr>
+            </w:pPr>
+          </w:p>
+        </w:tc>
+        <w:tc>
+          <w:tcPr>
+            <w:tcW w:w="685" w:type="dxa"/>
+            <w:shd w:val="clear" w:color="auto" w:fill="70AD47" w:themeFill="accent6"/>
+          </w:tcPr>
+          <w:p>
+            <w:pPr>
+              <w:rPr>
+                <w:sz w:val="16"/>
+                <w:szCs w:val="16"/>
+              </w:rPr>
+            </w:pPr>
+          </w:p>
+        </w:tc>
+        <w:tc>
+          <w:tcPr>
+            <w:tcW w:w="685" w:type="dxa"/>
+            <w:shd w:val="clear" w:color="auto" w:fill="70AD47" w:themeFill="accent6"/>
+          </w:tcPr>
+          <w:p>
+            <w:pPr>
+              <w:rPr>
+                <w:sz w:val="16"/>
+                <w:szCs w:val="16"/>
+              </w:rPr>
+            </w:pPr>
+          </w:p>
+        </w:tc>
+        <w:tc>
+          <w:tcPr>
+            <w:tcW w:w="685" w:type="dxa"/>
+            <w:shd w:val="clear" w:color="auto" w:fill="70AD47" w:themeFill="accent6"/>
+          </w:tcPr>
+          <w:p>
+            <w:pPr>
+              <w:rPr>
+                <w:sz w:val="16"/>
+                <w:szCs w:val="16"/>
+              </w:rPr>
+            </w:pPr>
+          </w:p>
+        </w:tc>
+        <w:tc>
+          <w:tcPr>
+            <w:tcW w:w="685" w:type="dxa"/>
+            <w:shd w:val="clear" w:color="auto" w:fill="70AD47" w:themeFill="accent6"/>
+          </w:tcPr>
+          <w:p>
+            <w:pPr>
+              <w:rPr>
+                <w:sz w:val="16"/>
+                <w:szCs w:val="16"/>
+              </w:rPr>
+            </w:pPr>
+          </w:p>
+        </w:tc>
+        <w:tc>
+          <w:tcPr>
+            <w:tcW w:w="685" w:type="dxa"/>
+            <w:shd w:val="clear" w:color="auto" w:fill="70AD47" w:themeFill="accent6"/>
+          </w:tcPr>
+          <w:p>
+            <w:pPr>
+              <w:rPr>
+                <w:sz w:val="16"/>
+                <w:szCs w:val="16"/>
+              </w:rPr>
+            </w:pPr>
+          </w:p>
+        </w:tc>
+        <w:tc>
+          <w:tcPr>
+            <w:tcW w:w="729" w:type="dxa"/>
+            <w:shd w:val="clear" w:color="auto" w:fill="AB7942"/>
+          </w:tcPr>
+          <w:p>
+            <w:pPr>
+              <w:rPr>
+                <w:sz w:val="16"/>
+                <w:szCs w:val="16"/>
+              </w:rPr>
+            </w:pPr>
+            <w:r>
+              <w:rPr>
+                <w:sz w:val="16"/>
+                <w:szCs w:val="16"/>
+              </w:rPr>
+              <w:t>blank</w:t>
+            </w:r>
+          </w:p>
+        </w:tc>
+        <w:tc>
+          <w:tcPr>
+            <w:tcW w:w="685" w:type="dxa"/>
+            <w:shd w:val="clear" w:color="auto" w:fill="AB7942"/>
+          </w:tcPr>
+          <w:p>
+            <w:pPr>
+              <w:rPr>
+                <w:sz w:val="16"/>
+                <w:szCs w:val="16"/>
+              </w:rPr>
+            </w:pPr>
+          </w:p>
+        </w:tc>
+        <w:tc>
+          <w:tcPr>
+            <w:tcW w:w="685" w:type="dxa"/>
+            <w:shd w:val="clear" w:color="auto" w:fill="AB7942"/>
+          </w:tcPr>
+          <w:p>
+            <w:pPr>
+              <w:rPr>
+                <w:sz w:val="16"/>
+                <w:szCs w:val="16"/>
+              </w:rPr>
+            </w:pPr>
+          </w:p>
+        </w:tc>
+      </w:tr>
+      <w:tr>
+        <w:tc>
+          <w:tcPr>
+            <w:tcW w:w="743" w:type="dxa"/>
+            <w:shd w:val="clear" w:color="auto" w:fill="AD44AA"/>
+          </w:tcPr>
+          <w:p>
+            <w:pPr>
+              <w:rPr>
+                <w:sz w:val="16"/>
+                <w:szCs w:val="16"/>
+              </w:rPr>
+            </w:pPr>
+            <w:r>
+              <w:rPr>
+                <w:sz w:val="16"/>
+                <w:szCs w:val="16"/>
+              </w:rPr>
+              <w:t>control</w:t>
+            </w:r>
+          </w:p>
+        </w:tc>
+        <w:tc>
+          <w:tcPr>
+            <w:tcW w:w="686" w:type="dxa"/>
+            <w:shd w:val="clear" w:color="auto" w:fill="AD44AA"/>
+          </w:tcPr>
+          <w:p>
+            <w:pPr>
+              <w:rPr>
+                <w:sz w:val="16"/>
+                <w:szCs w:val="16"/>
+              </w:rPr>
+            </w:pPr>
+          </w:p>
+        </w:tc>
+        <w:tc>
+          <w:tcPr>
+            <w:tcW w:w="686" w:type="dxa"/>
+            <w:shd w:val="clear" w:color="auto" w:fill="AD44AA"/>
+          </w:tcPr>
+          <w:p>
+            <w:pPr>
+              <w:rPr>
+                <w:sz w:val="16"/>
+                <w:szCs w:val="16"/>
+              </w:rPr>
+            </w:pPr>
+          </w:p>
+        </w:tc>
+        <w:tc>
+          <w:tcPr>
+            <w:tcW w:w="686" w:type="dxa"/>
+            <w:shd w:val="clear" w:color="auto" w:fill="AD44AA"/>
+          </w:tcPr>
+          <w:p>
+            <w:pPr>
+              <w:rPr>
+                <w:sz w:val="16"/>
+                <w:szCs w:val="16"/>
+              </w:rPr>
+            </w:pPr>
+          </w:p>
+        </w:tc>
+        <w:tc>
+          <w:tcPr>
+            <w:tcW w:w="685" w:type="dxa"/>
+            <w:shd w:val="clear" w:color="auto" w:fill="AD44AA"/>
+          </w:tcPr>
+          <w:p>
+            <w:pPr>
+              <w:rPr>
+                <w:sz w:val="16"/>
+                <w:szCs w:val="16"/>
+              </w:rPr>
+            </w:pPr>
+          </w:p>
+        </w:tc>
+        <w:tc>
+          <w:tcPr>
+            <w:tcW w:w="685" w:type="dxa"/>
+            <w:shd w:val="clear" w:color="auto" w:fill="AD44AA"/>
+          </w:tcPr>
+          <w:p>
+            <w:pPr>
+              <w:rPr>
+                <w:sz w:val="16"/>
+                <w:szCs w:val="16"/>
+              </w:rPr>
+            </w:pPr>
+          </w:p>
+        </w:tc>
+        <w:tc>
+          <w:tcPr>
+            <w:tcW w:w="685" w:type="dxa"/>
+            <w:shd w:val="clear" w:color="auto" w:fill="AD44AA"/>
+          </w:tcPr>
+          <w:p>
+            <w:pPr>
+              <w:rPr>
+                <w:sz w:val="16"/>
+                <w:szCs w:val="16"/>
+              </w:rPr>
+            </w:pPr>
+          </w:p>
+        </w:tc>
+        <w:tc>
+          <w:tcPr>
+            <w:tcW w:w="685" w:type="dxa"/>
+            <w:shd w:val="clear" w:color="auto" w:fill="AD44AA"/>
+          </w:tcPr>
+          <w:p>
+            <w:pPr>
+              <w:rPr>
+                <w:sz w:val="16"/>
+                <w:szCs w:val="16"/>
+              </w:rPr>
+            </w:pPr>
+          </w:p>
+        </w:tc>
+        <w:tc>
+          <w:tcPr>
+            <w:tcW w:w="685" w:type="dxa"/>
+            <w:shd w:val="clear" w:color="auto" w:fill="AD44AA"/>
+          </w:tcPr>
+          <w:p>
+            <w:pPr>
+              <w:rPr>
+                <w:sz w:val="16"/>
+                <w:szCs w:val="16"/>
+              </w:rPr>
+            </w:pPr>
+          </w:p>
+        </w:tc>
+        <w:tc>
+          <w:tcPr>
+            <w:tcW w:w="685" w:type="dxa"/>
+            <w:shd w:val="clear" w:color="auto" w:fill="AD44AA"/>
+          </w:tcPr>
+          <w:p>
+            <w:pPr>
+              <w:rPr>
+                <w:sz w:val="16"/>
+                <w:szCs w:val="16"/>
+              </w:rPr>
+            </w:pPr>
+          </w:p>
+        </w:tc>
+        <w:tc>
+          <w:tcPr>
+            <w:tcW w:w="729" w:type="dxa"/>
+            <w:shd w:val="clear" w:color="auto" w:fill="AB7942"/>
+          </w:tcPr>
+          <w:p>
+            <w:pPr>
+              <w:rPr>
+                <w:sz w:val="16"/>
+                <w:szCs w:val="16"/>
+              </w:rPr>
+            </w:pPr>
+          </w:p>
+        </w:tc>
+        <w:tc>
+          <w:tcPr>
+            <w:tcW w:w="685" w:type="dxa"/>
+            <w:shd w:val="clear" w:color="auto" w:fill="AB7942"/>
+          </w:tcPr>
+          <w:p>
+            <w:pPr>
+              <w:rPr>
+                <w:sz w:val="16"/>
+                <w:szCs w:val="16"/>
+              </w:rPr>
+            </w:pPr>
+          </w:p>
+        </w:tc>
+        <w:tc>
+          <w:tcPr>
+            <w:tcW w:w="685" w:type="dxa"/>
+            <w:shd w:val="clear" w:color="auto" w:fill="AB7942"/>
+          </w:tcPr>
+          <w:p>
+            <w:pPr>
+              <w:rPr>
+                <w:sz w:val="16"/>
+                <w:szCs w:val="16"/>
+              </w:rPr>
+            </w:pPr>
+          </w:p>
+        </w:tc>
+      </w:tr>
+      <w:tr>
+        <w:tc>
+          <w:tcPr>
+            <w:tcW w:w="743" w:type="dxa"/>
+            <w:shd w:val="clear" w:color="auto" w:fill="auto"/>
+          </w:tcPr>
+          <w:p>
+            <w:pPr>
+              <w:rPr>
+                <w:sz w:val="16"/>
+                <w:szCs w:val="16"/>
+              </w:rPr>
+            </w:pPr>
+          </w:p>
+        </w:tc>
+        <w:tc>
+          <w:tcPr>
+            <w:tcW w:w="686" w:type="dxa"/>
+            <w:shd w:val="clear" w:color="auto" w:fill="auto"/>
+          </w:tcPr>
+          <w:p>
+            <w:pPr>
+              <w:rPr>
+                <w:sz w:val="16"/>
+                <w:szCs w:val="16"/>
+              </w:rPr>
+            </w:pPr>
+            <w:r>
+              <w:rPr>
+                <w:sz w:val="16"/>
+                <w:szCs w:val="16"/>
+              </w:rPr>
+              <w:t>L</w:t>
+            </w:r>
+          </w:p>
+        </w:tc>
+        <w:tc>
+          <w:tcPr>
+            <w:tcW w:w="686" w:type="dxa"/>
+            <w:shd w:val="clear" w:color="auto" w:fill="auto"/>
+          </w:tcPr>
+          <w:p>
+            <w:pPr>
+              <w:rPr>
+                <w:sz w:val="16"/>
+                <w:szCs w:val="16"/>
+              </w:rPr>
+            </w:pPr>
+            <w:r>
+              <w:rPr>
+                <w:sz w:val="16"/>
+                <w:szCs w:val="16"/>
+              </w:rPr>
+              <w:t>L</w:t>
+            </w:r>
+          </w:p>
+        </w:tc>
+        <w:tc>
+          <w:tcPr>
+            <w:tcW w:w="686" w:type="dxa"/>
+            <w:shd w:val="clear" w:color="auto" w:fill="auto"/>
+          </w:tcPr>
+          <w:p>
+            <w:pPr>
+              <w:rPr>
+                <w:sz w:val="16"/>
+                <w:szCs w:val="16"/>
+              </w:rPr>
+            </w:pPr>
+            <w:r>
+              <w:rPr>
+                <w:sz w:val="16"/>
+                <w:szCs w:val="16"/>
+              </w:rPr>
+              <w:t>L</w:t>
+            </w:r>
+          </w:p>
+        </w:tc>
+        <w:tc>
+          <w:tcPr>
+            <w:tcW w:w="685" w:type="dxa"/>
+            <w:shd w:val="clear" w:color="auto" w:fill="auto"/>
+          </w:tcPr>
+          <w:p>
+            <w:pPr>
+              <w:rPr>
+                <w:sz w:val="16"/>
+                <w:szCs w:val="16"/>
+              </w:rPr>
+            </w:pPr>
+            <w:r>
+              <w:rPr>
+                <w:sz w:val="16"/>
+                <w:szCs w:val="16"/>
+              </w:rPr>
+              <w:t>L</w:t>
+            </w:r>
+          </w:p>
+        </w:tc>
+        <w:tc>
+          <w:tcPr>
+            <w:tcW w:w="685" w:type="dxa"/>
+            <w:shd w:val="clear" w:color="auto" w:fill="auto"/>
+          </w:tcPr>
+          <w:p>
+            <w:pPr>
+              <w:rPr>
+                <w:sz w:val="16"/>
+                <w:szCs w:val="16"/>
+              </w:rPr>
+            </w:pPr>
+            <w:r>
+              <w:rPr>
+                <w:sz w:val="16"/>
+                <w:szCs w:val="16"/>
+              </w:rPr>
+              <w:t>L</w:t>
+            </w:r>
+          </w:p>
+        </w:tc>
+        <w:tc>
+          <w:tcPr>
+            <w:tcW w:w="685" w:type="dxa"/>
+            <w:shd w:val="clear" w:color="auto" w:fill="auto"/>
+          </w:tcPr>
+          <w:p>
+            <w:pPr>
+              <w:rPr>
+                <w:sz w:val="16"/>
+                <w:szCs w:val="16"/>
+              </w:rPr>
+            </w:pPr>
+            <w:r>
+              <w:rPr>
+                <w:sz w:val="16"/>
+                <w:szCs w:val="16"/>
+              </w:rPr>
+              <w:t>H</w:t>
+            </w:r>
+          </w:p>
+        </w:tc>
+        <w:tc>
+          <w:tcPr>
+            <w:tcW w:w="685" w:type="dxa"/>
+            <w:shd w:val="clear" w:color="auto" w:fill="auto"/>
+          </w:tcPr>
+          <w:p>
+            <w:pPr>
+              <w:rPr>
+                <w:sz w:val="16"/>
+                <w:szCs w:val="16"/>
+              </w:rPr>
+            </w:pPr>
+            <w:r>
+              <w:rPr>
+                <w:sz w:val="16"/>
+                <w:szCs w:val="16"/>
+              </w:rPr>
+              <w:t>H</w:t>
+            </w:r>
+          </w:p>
+        </w:tc>
+        <w:tc>
+          <w:tcPr>
+            <w:tcW w:w="685" w:type="dxa"/>
+            <w:shd w:val="clear" w:color="auto" w:fill="auto"/>
+          </w:tcPr>
+          <w:p>
+            <w:pPr>
+              <w:rPr>
+                <w:sz w:val="16"/>
+                <w:szCs w:val="16"/>
+              </w:rPr>
+            </w:pPr>
+            <w:r>
+              <w:rPr>
+                <w:sz w:val="16"/>
+                <w:szCs w:val="16"/>
+              </w:rPr>
+              <w:t>H</w:t>
+            </w:r>
+          </w:p>
+        </w:tc>
+        <w:tc>
+          <w:tcPr>
+            <w:tcW w:w="685" w:type="dxa"/>
+            <w:shd w:val="clear" w:color="auto" w:fill="auto"/>
+          </w:tcPr>
+          <w:p>
+            <w:pPr>
+              <w:rPr>
+                <w:sz w:val="16"/>
+                <w:szCs w:val="16"/>
+              </w:rPr>
+            </w:pPr>
+            <w:r>
+              <w:rPr>
+                <w:sz w:val="16"/>
+                <w:szCs w:val="16"/>
+              </w:rPr>
+              <w:t>H</w:t>
+            </w:r>
+          </w:p>
+        </w:tc>
+        <w:tc>
+          <w:tcPr>
+            <w:tcW w:w="729" w:type="dxa"/>
+            <w:shd w:val="clear" w:color="auto" w:fill="auto"/>
+          </w:tcPr>
+          <w:p>
+            <w:pPr>
+              <w:rPr>
+                <w:sz w:val="16"/>
+                <w:szCs w:val="16"/>
+              </w:rPr>
+            </w:pPr>
+          </w:p>
+        </w:tc>
+        <w:tc>
+          <w:tcPr>
+            <w:tcW w:w="685" w:type="dxa"/>
+            <w:shd w:val="clear" w:color="auto" w:fill="auto"/>
+          </w:tcPr>
+          <w:p>
+            <w:pPr>
+              <w:rPr>
+                <w:sz w:val="16"/>
+                <w:szCs w:val="16"/>
+              </w:rPr>
+            </w:pPr>
+          </w:p>
+        </w:tc>
+        <w:tc>
+          <w:tcPr>
+            <w:tcW w:w="685" w:type="dxa"/>
+            <w:shd w:val="clear" w:color="auto" w:fill="auto"/>
+          </w:tcPr>
+          <w:p>
+            <w:pPr>
+              <w:rPr>
+                <w:sz w:val="16"/>
+                <w:szCs w:val="16"/>
+              </w:rPr>
+            </w:pPr>
+          </w:p>
+        </w:tc>
+      </w:tr>
+    </w:tbl>
     <w:p/>
-    <w:p>
-      <w:r>
-        <w:rPr>
-          <w:u w:val="single"/>
-        </w:rPr>
-        <w:t xml:space="preserve"> </w:t>
-      </w:r>
-    </w:p>
     <w:sectPr>
       <w:pgSz w:w="11900" w:h="16840"/>
       <w:pgMar w:top="1440" w:right="1440" w:bottom="1440" w:left="1440" w:header="708" w:footer="708" w:gutter="0"/>
@@ -2585,7 +4911,7 @@
   <w:abstractNum w:abstractNumId="1" w15:restartNumberingAfterBreak="0">
     <w:nsid w:val="61763528"/>
     <w:multiLevelType w:val="hybridMultilevel"/>
-    <w:tmpl w:val="99E46078"/>
+    <w:tmpl w:val="73D67C6C"/>
     <w:lvl w:ilvl="0" w:tplc="08090001">
       <w:start w:val="1"/>
       <w:numFmt w:val="bullet"/>
